--- a/Social Media Mining_510/6-1/CE_510_6-1.docx
+++ b/Social Media Mining_510/6-1/CE_510_6-1.docx
@@ -106,55 +106,7 @@
           <w:sz w:val="24"/>
           <w:szCs w:val="24"/>
         </w:rPr>
-        <w:t>CE-510</w:t>
-      </w:r>
-      <w:r>
-        <w:rPr>
-          <w:rFonts w:ascii="Times New Roman" w:hAnsi="Times New Roman" w:cs="Times New Roman"/>
-          <w:b/>
-          <w:bCs/>
-          <w:i/>
-          <w:iCs/>
-          <w:sz w:val="24"/>
-          <w:szCs w:val="24"/>
-        </w:rPr>
-        <w:t xml:space="preserve"> </w:t>
-      </w:r>
-      <w:r>
-        <w:rPr>
-          <w:rFonts w:ascii="Times New Roman" w:hAnsi="Times New Roman" w:cs="Times New Roman"/>
-          <w:b/>
-          <w:bCs/>
-          <w:i/>
-          <w:iCs/>
-          <w:sz w:val="24"/>
-          <w:szCs w:val="24"/>
-        </w:rPr>
-        <w:t>Seminar:</w:t>
-      </w:r>
-      <w:r>
-        <w:rPr>
-          <w:rFonts w:ascii="Times New Roman" w:hAnsi="Times New Roman" w:cs="Times New Roman"/>
-          <w:b/>
-          <w:bCs/>
-          <w:i/>
-          <w:iCs/>
-          <w:sz w:val="24"/>
-          <w:szCs w:val="24"/>
-        </w:rPr>
-        <w:t xml:space="preserve"> </w:t>
-      </w:r>
-      <w:r>
-        <w:rPr>
-          <w:rFonts w:ascii="Times New Roman" w:hAnsi="Times New Roman" w:cs="Times New Roman"/>
-          <w:b/>
-          <w:bCs/>
-          <w:i/>
-          <w:iCs/>
-          <w:sz w:val="24"/>
-          <w:szCs w:val="24"/>
-        </w:rPr>
-        <w:t>Social Media Mining</w:t>
+        <w:t>CE-510 Seminar: Social Media Mining</w:t>
       </w:r>
     </w:p>
     <w:p>
@@ -222,7 +174,7 @@
       <w:pPr>
         <w:spacing w:line="140" w:lineRule="exact"/>
         <w:rPr>
-          <w:rFonts w:ascii="Times New Roman" w:hAnsi="Times New Roman" w:cs="Times New Roman" w:hint="eastAsia"/>
+          <w:rFonts w:ascii="Times New Roman" w:hAnsi="Times New Roman" w:cs="Times New Roman"/>
           <w:sz w:val="28"/>
           <w:szCs w:val="32"/>
           <w:u w:val="single"/>
@@ -263,7 +215,7 @@
       <w:pPr>
         <w:spacing w:beforeLines="50" w:before="156" w:afterLines="50" w:after="156"/>
         <w:rPr>
-          <w:rFonts w:ascii="方正姚体" w:eastAsia="方正姚体" w:hAnsi="HGSSoeiKakugothicUB" w:cs="Times New Roman" w:hint="eastAsia"/>
+          <w:rFonts w:ascii="方正姚体" w:eastAsia="方正姚体" w:hAnsi="HGSSoeiKakugothicUB" w:cs="Times New Roman"/>
           <w:b/>
           <w:bCs/>
           <w:color w:val="4472C4" w:themeColor="accent1"/>
@@ -304,14 +256,361 @@
     </w:p>
     <w:p>
       <w:pPr>
-        <w:spacing w:beforeLines="50" w:before="156" w:afterLines="50" w:after="156"/>
-        <w:rPr>
-          <w:rFonts w:ascii="方正姚体" w:eastAsia="方正姚体" w:hAnsi="HGSSoeiKakugothicUB" w:cs="Times New Roman" w:hint="eastAsia"/>
+        <w:spacing w:beforeLines="50" w:before="156" w:afterLines="50" w:after="156" w:line="360" w:lineRule="auto"/>
+        <w:rPr>
+          <w:rFonts w:ascii="Times New Roman" w:eastAsia="方正姚体" w:hAnsi="Times New Roman" w:cs="Times New Roman"/>
+          <w:color w:val="000000" w:themeColor="text1"/>
+          <w:sz w:val="22"/>
+        </w:rPr>
+      </w:pPr>
+      <w:r>
+        <w:rPr>
+          <w:rFonts w:ascii="Times New Roman" w:eastAsia="方正姚体" w:hAnsi="Times New Roman" w:cs="Times New Roman"/>
+          <w:color w:val="000000" w:themeColor="text1"/>
+          <w:sz w:val="22"/>
+        </w:rPr>
+        <w:t xml:space="preserve">In this paper, the author proposes a groundbreaking structure, </w:t>
+      </w:r>
+      <w:r>
+        <w:rPr>
+          <w:rFonts w:ascii="Times New Roman" w:eastAsia="方正姚体" w:hAnsi="Times New Roman" w:cs="Times New Roman"/>
+          <w:color w:val="000000" w:themeColor="text1"/>
+          <w:sz w:val="22"/>
+        </w:rPr>
+        <w:t>ImageNet</w:t>
+      </w:r>
+      <w:r>
+        <w:rPr>
+          <w:rFonts w:ascii="Times New Roman" w:eastAsia="方正姚体" w:hAnsi="Times New Roman" w:cs="Times New Roman"/>
+          <w:color w:val="000000" w:themeColor="text1"/>
+          <w:sz w:val="22"/>
+        </w:rPr>
+        <w:t>, which contains five convolutional layers and three fully connected layers</w:t>
+      </w:r>
+      <w:r>
+        <w:rPr>
+          <w:rFonts w:ascii="Times New Roman" w:eastAsia="方正姚体" w:hAnsi="Times New Roman" w:cs="Times New Roman" w:hint="eastAsia"/>
+          <w:color w:val="000000" w:themeColor="text1"/>
+          <w:sz w:val="22"/>
+        </w:rPr>
+        <w:t>.</w:t>
+      </w:r>
+      <w:r>
+        <w:t xml:space="preserve"> </w:t>
+      </w:r>
+      <w:r>
+        <w:rPr>
+          <w:rFonts w:ascii="Times New Roman" w:eastAsia="方正姚体" w:hAnsi="Times New Roman" w:cs="Times New Roman"/>
+          <w:color w:val="000000" w:themeColor="text1"/>
+          <w:sz w:val="22"/>
+        </w:rPr>
+        <w:t>Its characteristics can be summarized as follows</w:t>
+      </w:r>
+      <w:r>
+        <w:rPr>
+          <w:rFonts w:ascii="Times New Roman" w:eastAsia="方正姚体" w:hAnsi="Times New Roman" w:cs="Times New Roman"/>
+          <w:color w:val="000000" w:themeColor="text1"/>
+          <w:sz w:val="22"/>
+        </w:rPr>
+        <w:t>:</w:t>
+      </w:r>
+    </w:p>
+    <w:p>
+      <w:pPr>
+        <w:pStyle w:val="a3"/>
+        <w:numPr>
+          <w:ilvl w:val="0"/>
+          <w:numId w:val="22"/>
+        </w:numPr>
+        <w:spacing w:beforeLines="50" w:before="156" w:afterLines="50" w:after="156" w:line="360" w:lineRule="auto"/>
+        <w:ind w:firstLineChars="0"/>
+        <w:rPr>
+          <w:rFonts w:ascii="Times New Roman" w:eastAsia="方正姚体" w:hAnsi="Times New Roman" w:cs="Times New Roman"/>
+          <w:color w:val="000000" w:themeColor="text1"/>
+          <w:sz w:val="22"/>
+        </w:rPr>
+      </w:pPr>
+      <w:r>
+        <w:rPr>
+          <w:rFonts w:ascii="Times New Roman" w:eastAsia="方正姚体" w:hAnsi="Times New Roman" w:cs="Times New Roman"/>
           <w:b/>
           <w:bCs/>
-          <w:color w:val="4472C4" w:themeColor="accent1"/>
-          <w:sz w:val="32"/>
-          <w:szCs w:val="36"/>
+          <w:color w:val="000000" w:themeColor="text1"/>
+          <w:sz w:val="22"/>
+        </w:rPr>
+        <w:t>Convergence/training was accelerated</w:t>
+      </w:r>
+      <w:r>
+        <w:rPr>
+          <w:rFonts w:ascii="Times New Roman" w:eastAsia="方正姚体" w:hAnsi="Times New Roman" w:cs="Times New Roman"/>
+          <w:color w:val="000000" w:themeColor="text1"/>
+          <w:sz w:val="22"/>
+        </w:rPr>
+        <w:t xml:space="preserve"> with the use of linear correction unit</w:t>
+      </w:r>
+      <w:r>
+        <w:rPr>
+          <w:rFonts w:ascii="Times New Roman" w:eastAsia="方正姚体" w:hAnsi="Times New Roman" w:cs="Times New Roman"/>
+          <w:color w:val="000000" w:themeColor="text1"/>
+          <w:sz w:val="22"/>
+        </w:rPr>
+        <w:t xml:space="preserve">, </w:t>
+      </w:r>
+      <w:r>
+        <w:rPr>
+          <w:rFonts w:ascii="Times New Roman" w:eastAsia="方正姚体" w:hAnsi="Times New Roman" w:cs="Times New Roman"/>
+          <w:b/>
+          <w:bCs/>
+          <w:color w:val="000000" w:themeColor="text1"/>
+          <w:sz w:val="22"/>
+        </w:rPr>
+        <w:t>ReLU</w:t>
+      </w:r>
+      <w:r>
+        <w:rPr>
+          <w:rFonts w:ascii="Times New Roman" w:eastAsia="方正姚体" w:hAnsi="Times New Roman" w:cs="Times New Roman"/>
+          <w:color w:val="000000" w:themeColor="text1"/>
+          <w:sz w:val="22"/>
+        </w:rPr>
+        <w:t>. ReLU is a kind of nonlinear neuron (when input x is greater than 0, output x; The input x is less than 0, then the output 0) with faster calculation speed and faster convergence than the previous activation function.</w:t>
+      </w:r>
+    </w:p>
+    <w:p>
+      <w:pPr>
+        <w:pStyle w:val="a3"/>
+        <w:numPr>
+          <w:ilvl w:val="0"/>
+          <w:numId w:val="22"/>
+        </w:numPr>
+        <w:spacing w:beforeLines="50" w:before="156" w:afterLines="50" w:after="156" w:line="360" w:lineRule="auto"/>
+        <w:ind w:firstLineChars="0"/>
+        <w:rPr>
+          <w:rFonts w:ascii="Times New Roman" w:eastAsia="方正姚体" w:hAnsi="Times New Roman" w:cs="Times New Roman"/>
+          <w:color w:val="000000" w:themeColor="text1"/>
+          <w:sz w:val="22"/>
+        </w:rPr>
+      </w:pPr>
+      <w:r>
+        <w:rPr>
+          <w:rFonts w:ascii="Times New Roman" w:eastAsia="方正姚体" w:hAnsi="Times New Roman" w:cs="Times New Roman"/>
+          <w:b/>
+          <w:bCs/>
+          <w:color w:val="000000" w:themeColor="text1"/>
+          <w:sz w:val="22"/>
+        </w:rPr>
+        <w:t xml:space="preserve">Data augmentation: </w:t>
+      </w:r>
+      <w:r>
+        <w:rPr>
+          <w:rFonts w:ascii="Times New Roman" w:eastAsia="方正姚体" w:hAnsi="Times New Roman" w:cs="Times New Roman"/>
+          <w:color w:val="000000" w:themeColor="text1"/>
+          <w:sz w:val="22"/>
+        </w:rPr>
+        <w:t>This ensures the diversity of data and makes the model fit better</w:t>
+      </w:r>
+      <w:r>
+        <w:rPr>
+          <w:rFonts w:ascii="Times New Roman" w:eastAsia="方正姚体" w:hAnsi="Times New Roman" w:cs="Times New Roman"/>
+          <w:color w:val="000000" w:themeColor="text1"/>
+          <w:sz w:val="22"/>
+        </w:rPr>
+        <w:t xml:space="preserve">, </w:t>
+      </w:r>
+      <w:r>
+        <w:rPr>
+          <w:rFonts w:ascii="Times New Roman" w:eastAsia="方正姚体" w:hAnsi="Times New Roman" w:cs="Times New Roman"/>
+          <w:color w:val="000000" w:themeColor="text1"/>
+          <w:sz w:val="22"/>
+        </w:rPr>
+        <w:t>the</w:t>
+      </w:r>
+      <w:r>
+        <w:rPr>
+          <w:rFonts w:ascii="Times New Roman" w:eastAsia="方正姚体" w:hAnsi="Times New Roman" w:cs="Times New Roman"/>
+          <w:color w:val="000000" w:themeColor="text1"/>
+          <w:sz w:val="22"/>
+        </w:rPr>
+        <w:t xml:space="preserve"> data </w:t>
+      </w:r>
+      <w:r>
+        <w:rPr>
+          <w:rFonts w:ascii="Times New Roman" w:eastAsia="方正姚体" w:hAnsi="Times New Roman" w:cs="Times New Roman"/>
+          <w:color w:val="000000" w:themeColor="text1"/>
+          <w:sz w:val="22"/>
+        </w:rPr>
+        <w:t>augmentation</w:t>
+      </w:r>
+      <w:r>
+        <w:rPr>
+          <w:rFonts w:ascii="Times New Roman" w:eastAsia="方正姚体" w:hAnsi="Times New Roman" w:cs="Times New Roman"/>
+          <w:color w:val="000000" w:themeColor="text1"/>
+          <w:sz w:val="22"/>
+        </w:rPr>
+        <w:t xml:space="preserve"> methods used by the author include flipping the image horizontally and changing the pixel intensity value of RGB on the image</w:t>
+      </w:r>
+    </w:p>
+    <w:p>
+      <w:pPr>
+        <w:pStyle w:val="a3"/>
+        <w:numPr>
+          <w:ilvl w:val="0"/>
+          <w:numId w:val="22"/>
+        </w:numPr>
+        <w:spacing w:beforeLines="50" w:before="156" w:afterLines="50" w:after="156" w:line="360" w:lineRule="auto"/>
+        <w:ind w:firstLineChars="0"/>
+        <w:rPr>
+          <w:rFonts w:ascii="Times New Roman" w:eastAsia="方正姚体" w:hAnsi="Times New Roman" w:cs="Times New Roman"/>
+          <w:color w:val="000000" w:themeColor="text1"/>
+          <w:sz w:val="22"/>
+        </w:rPr>
+      </w:pPr>
+      <w:r>
+        <w:rPr>
+          <w:rFonts w:ascii="Times New Roman" w:eastAsia="方正姚体" w:hAnsi="Times New Roman" w:cs="Times New Roman"/>
+          <w:b/>
+          <w:bCs/>
+          <w:color w:val="000000" w:themeColor="text1"/>
+          <w:sz w:val="22"/>
+        </w:rPr>
+        <w:t>Dropout:</w:t>
+      </w:r>
+      <w:r>
+        <w:rPr>
+          <w:rFonts w:ascii="Times New Roman" w:eastAsia="方正姚体" w:hAnsi="Times New Roman" w:cs="Times New Roman"/>
+          <w:color w:val="000000" w:themeColor="text1"/>
+          <w:sz w:val="22"/>
+        </w:rPr>
+        <w:t xml:space="preserve"> </w:t>
+      </w:r>
+      <w:r>
+        <w:rPr>
+          <w:rFonts w:ascii="Times New Roman" w:eastAsia="方正姚体" w:hAnsi="Times New Roman" w:cs="Times New Roman"/>
+          <w:color w:val="000000" w:themeColor="text1"/>
+          <w:sz w:val="22"/>
+        </w:rPr>
+        <w:t>The dropout model training will soon overfit, adding a double to the iteration times.</w:t>
+      </w:r>
+    </w:p>
+    <w:p>
+      <w:pPr>
+        <w:pStyle w:val="a3"/>
+        <w:numPr>
+          <w:ilvl w:val="0"/>
+          <w:numId w:val="22"/>
+        </w:numPr>
+        <w:spacing w:beforeLines="50" w:before="156" w:afterLines="50" w:after="156" w:line="360" w:lineRule="auto"/>
+        <w:ind w:firstLineChars="0"/>
+        <w:rPr>
+          <w:rFonts w:ascii="Times New Roman" w:eastAsia="方正姚体" w:hAnsi="Times New Roman" w:cs="Times New Roman"/>
+          <w:color w:val="000000" w:themeColor="text1"/>
+          <w:sz w:val="22"/>
+        </w:rPr>
+      </w:pPr>
+      <w:r>
+        <w:rPr>
+          <w:rFonts w:ascii="Times New Roman" w:eastAsia="方正姚体" w:hAnsi="Times New Roman" w:cs="Times New Roman"/>
+          <w:b/>
+          <w:bCs/>
+          <w:color w:val="000000" w:themeColor="text1"/>
+          <w:sz w:val="22"/>
+        </w:rPr>
+        <w:t>Muti GPU training:</w:t>
+      </w:r>
+      <w:r>
+        <w:t xml:space="preserve"> </w:t>
+      </w:r>
+      <w:r>
+        <w:rPr>
+          <w:rFonts w:ascii="Times New Roman" w:eastAsia="方正姚体" w:hAnsi="Times New Roman" w:cs="Times New Roman"/>
+          <w:color w:val="000000" w:themeColor="text1"/>
+          <w:sz w:val="22"/>
+        </w:rPr>
+        <w:t xml:space="preserve">The author divided the network into two parts, divided it into two </w:t>
+      </w:r>
+      <w:proofErr w:type="spellStart"/>
+      <w:r>
+        <w:rPr>
+          <w:rFonts w:ascii="Times New Roman" w:eastAsia="方正姚体" w:hAnsi="Times New Roman" w:cs="Times New Roman"/>
+          <w:color w:val="000000" w:themeColor="text1"/>
+          <w:sz w:val="22"/>
+        </w:rPr>
+        <w:t>Gpus</w:t>
+      </w:r>
+      <w:proofErr w:type="spellEnd"/>
+      <w:r>
+        <w:rPr>
+          <w:rFonts w:ascii="Times New Roman" w:eastAsia="方正姚体" w:hAnsi="Times New Roman" w:cs="Times New Roman"/>
+          <w:color w:val="000000" w:themeColor="text1"/>
+          <w:sz w:val="22"/>
+        </w:rPr>
+        <w:t>, and solved the problem by parallel computing</w:t>
+      </w:r>
+    </w:p>
+    <w:p>
+      <w:pPr>
+        <w:spacing w:beforeLines="50" w:before="156" w:afterLines="50" w:after="156" w:line="360" w:lineRule="auto"/>
+        <w:rPr>
+          <w:rFonts w:ascii="Times New Roman" w:eastAsia="方正姚体" w:hAnsi="Times New Roman" w:cs="Times New Roman"/>
+          <w:color w:val="000000" w:themeColor="text1"/>
+          <w:sz w:val="22"/>
+        </w:rPr>
+      </w:pPr>
+      <w:r>
+        <w:rPr>
+          <w:rFonts w:ascii="Times New Roman" w:eastAsia="方正姚体" w:hAnsi="Times New Roman" w:cs="Times New Roman"/>
+          <w:color w:val="000000" w:themeColor="text1"/>
+          <w:sz w:val="22"/>
+        </w:rPr>
+        <w:t>In addition, this paper also proves the importance of data and model size, that is, to solve the task of thousands classification level, a sufficiently large model is required, and a sufficiently large model requires enough data with a certain diversity for fitting</w:t>
+      </w:r>
+      <w:r>
+        <w:rPr>
+          <w:rFonts w:ascii="Times New Roman" w:eastAsia="方正姚体" w:hAnsi="Times New Roman" w:cs="Times New Roman"/>
+          <w:color w:val="000000" w:themeColor="text1"/>
+          <w:sz w:val="22"/>
+        </w:rPr>
+        <w:t>. According to the experiment, e</w:t>
+      </w:r>
+      <w:r>
+        <w:rPr>
+          <w:rFonts w:ascii="Times New Roman" w:eastAsia="方正姚体" w:hAnsi="Times New Roman" w:cs="Times New Roman"/>
+          <w:color w:val="000000" w:themeColor="text1"/>
+          <w:sz w:val="22"/>
+        </w:rPr>
+        <w:t>ven removing a</w:t>
+      </w:r>
+      <w:r>
+        <w:rPr>
+          <w:rFonts w:ascii="Times New Roman" w:eastAsia="方正姚体" w:hAnsi="Times New Roman" w:cs="Times New Roman"/>
+          <w:color w:val="000000" w:themeColor="text1"/>
+          <w:sz w:val="22"/>
+        </w:rPr>
+        <w:t xml:space="preserve"> single</w:t>
+      </w:r>
+      <w:r>
+        <w:rPr>
+          <w:rFonts w:ascii="Times New Roman" w:eastAsia="方正姚体" w:hAnsi="Times New Roman" w:cs="Times New Roman"/>
+          <w:color w:val="000000" w:themeColor="text1"/>
+          <w:sz w:val="22"/>
+        </w:rPr>
+        <w:t xml:space="preserve"> convolutional layer will have a huge impact on the final classification result</w:t>
+      </w:r>
+      <w:r>
+        <w:rPr>
+          <w:rFonts w:ascii="Times New Roman" w:eastAsia="方正姚体" w:hAnsi="Times New Roman" w:cs="Times New Roman"/>
+          <w:color w:val="000000" w:themeColor="text1"/>
+          <w:sz w:val="22"/>
+        </w:rPr>
+        <w:t>.</w:t>
+      </w:r>
+    </w:p>
+    <w:p>
+      <w:pPr>
+        <w:spacing w:beforeLines="50" w:before="156" w:afterLines="50" w:after="156"/>
+        <w:rPr>
+          <w:rFonts w:ascii="Times New Roman" w:eastAsia="方正姚体" w:hAnsi="Times New Roman" w:cs="Times New Roman" w:hint="eastAsia"/>
+          <w:color w:val="000000" w:themeColor="text1"/>
+          <w:sz w:val="22"/>
         </w:rPr>
       </w:pPr>
     </w:p>
@@ -347,14 +646,426 @@
     </w:p>
     <w:p>
       <w:pPr>
-        <w:spacing w:beforeLines="50" w:before="156" w:afterLines="50" w:after="156"/>
-        <w:rPr>
-          <w:rFonts w:ascii="方正姚体" w:eastAsia="方正姚体" w:hAnsi="HGSSoeiKakugothicUB" w:cs="Times New Roman" w:hint="eastAsia"/>
+        <w:spacing w:beforeLines="50" w:before="156" w:afterLines="50" w:after="156" w:line="360" w:lineRule="auto"/>
+        <w:rPr>
+          <w:rFonts w:ascii="Times New Roman" w:eastAsia="方正姚体" w:hAnsi="Times New Roman" w:cs="Times New Roman"/>
+          <w:color w:val="000000" w:themeColor="text1"/>
+          <w:sz w:val="22"/>
+        </w:rPr>
+      </w:pPr>
+      <w:r>
+        <w:rPr>
+          <w:rFonts w:ascii="Times New Roman" w:eastAsia="方正姚体" w:hAnsi="Times New Roman" w:cs="Times New Roman"/>
+          <w:color w:val="000000" w:themeColor="text1"/>
+          <w:sz w:val="22"/>
+        </w:rPr>
+        <w:t xml:space="preserve">Go has long been considered the most challenging classic game in the field of artificial intelligence because of </w:t>
+      </w:r>
+      <w:r>
+        <w:rPr>
+          <w:rFonts w:ascii="Times New Roman" w:eastAsia="方正姚体" w:hAnsi="Times New Roman" w:cs="Times New Roman"/>
+          <w:color w:val="000000" w:themeColor="text1"/>
+          <w:sz w:val="22"/>
+        </w:rPr>
+        <w:lastRenderedPageBreak/>
+        <w:t>its vast search space and the difficulty of evaluating moves and moves. Here, the author of this paper introduces a new approach to go calculation, which uses a "value network" to evaluate the game and a "strategy network" to select positions. The chess games played by go masters are supervised to learn, and the chess games played by themselves are strengthened to learn, and the two are combined to train the deep neural network.</w:t>
+      </w:r>
+    </w:p>
+    <w:p>
+      <w:pPr>
+        <w:spacing w:beforeLines="50" w:before="156" w:afterLines="50" w:after="156" w:line="360" w:lineRule="auto"/>
+        <w:rPr>
+          <w:rFonts w:ascii="Times New Roman" w:eastAsia="方正姚体" w:hAnsi="Times New Roman" w:cs="Times New Roman"/>
+          <w:color w:val="000000" w:themeColor="text1"/>
+          <w:sz w:val="22"/>
+        </w:rPr>
+      </w:pPr>
+      <w:r>
+        <w:rPr>
+          <w:rFonts w:ascii="Times New Roman" w:eastAsia="方正姚体" w:hAnsi="Times New Roman" w:cs="Times New Roman"/>
+          <w:color w:val="000000" w:themeColor="text1"/>
+          <w:sz w:val="22"/>
+        </w:rPr>
+        <w:t>In AlphaGo, the author represented the checkerboard position as 19x19 image and used convolutional neural network to construct position representation. At the same time, the authors use neural networks to reduce the effective depth and breadth of the search tree</w:t>
+      </w:r>
+      <w:r>
+        <w:rPr>
+          <w:rFonts w:ascii="Times New Roman" w:eastAsia="方正姚体" w:hAnsi="Times New Roman" w:cs="Times New Roman"/>
+          <w:color w:val="000000" w:themeColor="text1"/>
+          <w:sz w:val="22"/>
+        </w:rPr>
+        <w:t xml:space="preserve">. </w:t>
+      </w:r>
+      <w:r>
+        <w:rPr>
+          <w:rFonts w:ascii="Times New Roman" w:eastAsia="方正姚体" w:hAnsi="Times New Roman" w:cs="Times New Roman"/>
+          <w:color w:val="000000" w:themeColor="text1"/>
+          <w:sz w:val="22"/>
+        </w:rPr>
+        <w:t>The training process can be summarized as follow</w:t>
+      </w:r>
+      <w:r>
+        <w:rPr>
+          <w:rFonts w:ascii="Times New Roman" w:eastAsia="方正姚体" w:hAnsi="Times New Roman" w:cs="Times New Roman"/>
+          <w:color w:val="000000" w:themeColor="text1"/>
+          <w:sz w:val="22"/>
+        </w:rPr>
+        <w:t>s:</w:t>
+      </w:r>
+    </w:p>
+    <w:p>
+      <w:pPr>
+        <w:pStyle w:val="a3"/>
+        <w:numPr>
+          <w:ilvl w:val="0"/>
+          <w:numId w:val="23"/>
+        </w:numPr>
+        <w:spacing w:beforeLines="50" w:before="156" w:afterLines="50" w:after="156" w:line="360" w:lineRule="auto"/>
+        <w:ind w:firstLineChars="0"/>
+        <w:rPr>
+          <w:rFonts w:ascii="Times New Roman" w:eastAsia="方正姚体" w:hAnsi="Times New Roman" w:cs="Times New Roman"/>
+          <w:color w:val="000000" w:themeColor="text1"/>
+          <w:sz w:val="22"/>
+        </w:rPr>
+      </w:pPr>
+      <w:r>
+        <w:rPr>
+          <w:rFonts w:ascii="Times New Roman" w:eastAsia="方正姚体" w:hAnsi="Times New Roman" w:cs="Times New Roman"/>
+          <w:color w:val="000000" w:themeColor="text1"/>
+          <w:sz w:val="22"/>
+        </w:rPr>
+        <w:t>First, supervised learning (SL) is used to train a strategy network</w:t>
+      </w:r>
+      <w:r>
+        <w:rPr>
+          <w:rFonts w:ascii="Times New Roman" w:eastAsia="方正姚体" w:hAnsi="Times New Roman" w:cs="Times New Roman"/>
+          <w:color w:val="000000" w:themeColor="text1"/>
+          <w:sz w:val="22"/>
+        </w:rPr>
+        <w:t xml:space="preserve"> </w:t>
+      </w:r>
+      <m:oMath>
+        <m:sSub>
+          <m:sSubPr>
+            <m:ctrlPr>
+              <w:rPr>
+                <w:rFonts w:ascii="Cambria Math" w:eastAsia="方正姚体" w:hAnsi="Cambria Math" w:cs="Times New Roman"/>
+                <w:i/>
+                <w:color w:val="000000" w:themeColor="text1"/>
+                <w:sz w:val="22"/>
+              </w:rPr>
+            </m:ctrlPr>
+          </m:sSubPr>
+          <m:e>
+            <m:r>
+              <w:rPr>
+                <w:rFonts w:ascii="Cambria Math" w:eastAsia="方正姚体" w:hAnsi="Cambria Math" w:cs="Times New Roman"/>
+                <w:color w:val="000000" w:themeColor="text1"/>
+                <w:sz w:val="22"/>
+              </w:rPr>
+              <m:t>P</m:t>
+            </m:r>
+          </m:e>
+          <m:sub>
+            <m:r>
+              <w:rPr>
+                <w:rFonts w:ascii="Cambria Math" w:eastAsia="方正姚体" w:hAnsi="Cambria Math" w:cs="Times New Roman"/>
+                <w:color w:val="000000" w:themeColor="text1"/>
+                <w:sz w:val="22"/>
+              </w:rPr>
+              <m:t>σ</m:t>
+            </m:r>
+          </m:sub>
+        </m:sSub>
+      </m:oMath>
+      <w:r>
+        <w:rPr>
+          <w:rFonts w:ascii="Times New Roman" w:eastAsia="方正姚体" w:hAnsi="Times New Roman" w:cs="Times New Roman"/>
+          <w:color w:val="000000" w:themeColor="text1"/>
+          <w:sz w:val="22"/>
+        </w:rPr>
+        <w:t>, and the training data is human expert knowledge. The supervised learning method makes the gradient of high quality and fast update.</w:t>
+      </w:r>
+    </w:p>
+    <w:p>
+      <w:pPr>
+        <w:pStyle w:val="a3"/>
+        <w:numPr>
+          <w:ilvl w:val="0"/>
+          <w:numId w:val="23"/>
+        </w:numPr>
+        <w:spacing w:beforeLines="50" w:before="156" w:afterLines="50" w:after="156" w:line="360" w:lineRule="auto"/>
+        <w:ind w:firstLineChars="0"/>
+        <w:rPr>
+          <w:rFonts w:ascii="Times New Roman" w:eastAsia="方正姚体" w:hAnsi="Times New Roman" w:cs="Times New Roman"/>
+          <w:color w:val="000000" w:themeColor="text1"/>
+          <w:sz w:val="22"/>
+        </w:rPr>
+      </w:pPr>
+      <w:r>
+        <w:rPr>
+          <w:rFonts w:ascii="Times New Roman" w:eastAsia="方正姚体" w:hAnsi="Times New Roman" w:cs="Times New Roman"/>
+          <w:color w:val="000000" w:themeColor="text1"/>
+          <w:sz w:val="22"/>
+        </w:rPr>
+        <w:t xml:space="preserve">Secondly, </w:t>
+      </w:r>
+      <w:r>
+        <w:rPr>
+          <w:rFonts w:ascii="Times New Roman" w:eastAsia="方正姚体" w:hAnsi="Times New Roman" w:cs="Times New Roman"/>
+          <w:color w:val="000000" w:themeColor="text1"/>
+          <w:sz w:val="22"/>
+        </w:rPr>
+        <w:t>they</w:t>
+      </w:r>
+      <w:r>
+        <w:rPr>
+          <w:rFonts w:ascii="Times New Roman" w:eastAsia="方正姚体" w:hAnsi="Times New Roman" w:cs="Times New Roman"/>
+          <w:color w:val="000000" w:themeColor="text1"/>
+          <w:sz w:val="22"/>
+        </w:rPr>
+        <w:t xml:space="preserve"> train a fast strategy network</w:t>
+      </w:r>
+      <w:r>
+        <w:rPr>
+          <w:rFonts w:ascii="Times New Roman" w:eastAsia="方正姚体" w:hAnsi="Times New Roman" w:cs="Times New Roman"/>
+          <w:color w:val="000000" w:themeColor="text1"/>
+          <w:sz w:val="22"/>
+        </w:rPr>
+        <w:t xml:space="preserve"> </w:t>
+      </w:r>
+      <m:oMath>
+        <m:sSub>
+          <m:sSubPr>
+            <m:ctrlPr>
+              <w:rPr>
+                <w:rFonts w:ascii="Cambria Math" w:eastAsia="方正姚体" w:hAnsi="Cambria Math" w:cs="Times New Roman"/>
+                <w:i/>
+                <w:color w:val="000000" w:themeColor="text1"/>
+                <w:sz w:val="22"/>
+              </w:rPr>
+            </m:ctrlPr>
+          </m:sSubPr>
+          <m:e>
+            <m:r>
+              <w:rPr>
+                <w:rFonts w:ascii="Cambria Math" w:eastAsia="方正姚体" w:hAnsi="Cambria Math" w:cs="Times New Roman"/>
+                <w:color w:val="000000" w:themeColor="text1"/>
+                <w:sz w:val="22"/>
+              </w:rPr>
+              <m:t>P</m:t>
+            </m:r>
+          </m:e>
+          <m:sub>
+            <m:r>
+              <w:rPr>
+                <w:rFonts w:ascii="Cambria Math" w:eastAsia="方正姚体" w:hAnsi="Cambria Math" w:cs="Times New Roman"/>
+                <w:color w:val="000000" w:themeColor="text1"/>
+                <w:sz w:val="22"/>
+              </w:rPr>
+              <m:t>π</m:t>
+            </m:r>
+          </m:sub>
+        </m:sSub>
+      </m:oMath>
+      <w:r>
+        <w:rPr>
+          <w:rFonts w:ascii="Times New Roman" w:eastAsia="方正姚体" w:hAnsi="Times New Roman" w:cs="Times New Roman"/>
+          <w:color w:val="000000" w:themeColor="text1"/>
+          <w:sz w:val="22"/>
+        </w:rPr>
+        <w:t xml:space="preserve"> with shallow network depth, which can quickly select behaviors in Monte Carlo Rollouts.</w:t>
+      </w:r>
+    </w:p>
+    <w:p>
+      <w:pPr>
+        <w:pStyle w:val="a3"/>
+        <w:numPr>
+          <w:ilvl w:val="0"/>
+          <w:numId w:val="23"/>
+        </w:numPr>
+        <w:spacing w:beforeLines="50" w:before="156" w:afterLines="50" w:after="156" w:line="360" w:lineRule="auto"/>
+        <w:ind w:firstLineChars="0"/>
+        <w:rPr>
+          <w:rFonts w:ascii="Times New Roman" w:eastAsia="方正姚体" w:hAnsi="Times New Roman" w:cs="Times New Roman"/>
+          <w:color w:val="000000" w:themeColor="text1"/>
+          <w:sz w:val="22"/>
+        </w:rPr>
+      </w:pPr>
+      <w:r>
+        <w:rPr>
+          <w:rFonts w:ascii="Times New Roman" w:eastAsia="方正姚体" w:hAnsi="Times New Roman" w:cs="Times New Roman"/>
+          <w:color w:val="000000" w:themeColor="text1"/>
+          <w:sz w:val="22"/>
+        </w:rPr>
+        <w:t>A</w:t>
+      </w:r>
+      <w:r>
+        <w:rPr>
+          <w:rFonts w:ascii="Times New Roman" w:eastAsia="方正姚体" w:hAnsi="Times New Roman" w:cs="Times New Roman"/>
+          <w:color w:val="000000" w:themeColor="text1"/>
+          <w:sz w:val="22"/>
+        </w:rPr>
+        <w:t xml:space="preserve"> reinforcement learning (RL) strategy network</w:t>
+      </w:r>
+      <w:r>
+        <w:rPr>
+          <w:rFonts w:ascii="Times New Roman" w:eastAsia="方正姚体" w:hAnsi="Times New Roman" w:cs="Times New Roman"/>
+          <w:color w:val="000000" w:themeColor="text1"/>
+          <w:sz w:val="22"/>
+        </w:rPr>
+        <w:t xml:space="preserve"> </w:t>
+      </w:r>
+      <m:oMath>
+        <m:sSub>
+          <m:sSubPr>
+            <m:ctrlPr>
+              <w:rPr>
+                <w:rFonts w:ascii="Cambria Math" w:eastAsia="方正姚体" w:hAnsi="Cambria Math" w:cs="Times New Roman"/>
+                <w:i/>
+                <w:color w:val="000000" w:themeColor="text1"/>
+                <w:sz w:val="22"/>
+              </w:rPr>
+            </m:ctrlPr>
+          </m:sSubPr>
+          <m:e>
+            <m:r>
+              <w:rPr>
+                <w:rFonts w:ascii="Cambria Math" w:eastAsia="方正姚体" w:hAnsi="Cambria Math" w:cs="Times New Roman"/>
+                <w:color w:val="000000" w:themeColor="text1"/>
+                <w:sz w:val="22"/>
+              </w:rPr>
+              <m:t>P</m:t>
+            </m:r>
+          </m:e>
+          <m:sub>
+            <m:r>
+              <w:rPr>
+                <w:rFonts w:ascii="Cambria Math" w:eastAsia="方正姚体" w:hAnsi="Cambria Math" w:cs="Times New Roman"/>
+                <w:color w:val="000000" w:themeColor="text1"/>
+                <w:sz w:val="22"/>
+              </w:rPr>
+              <m:t>ρ</m:t>
+            </m:r>
+          </m:sub>
+        </m:sSub>
+      </m:oMath>
+      <w:r>
+        <w:rPr>
+          <w:rFonts w:ascii="Times New Roman" w:eastAsia="方正姚体" w:hAnsi="Times New Roman" w:cs="Times New Roman"/>
+          <w:color w:val="000000" w:themeColor="text1"/>
+          <w:sz w:val="22"/>
+        </w:rPr>
+        <w:t xml:space="preserve"> is trained to improve the SL strategy network by optimizing the </w:t>
+      </w:r>
+      <w:r>
+        <w:rPr>
+          <w:rFonts w:ascii="Times New Roman" w:eastAsia="方正姚体" w:hAnsi="Times New Roman" w:cs="Times New Roman"/>
+          <w:color w:val="000000" w:themeColor="text1"/>
+          <w:sz w:val="22"/>
+        </w:rPr>
+        <w:t>results</w:t>
+      </w:r>
+      <w:r>
+        <w:rPr>
+          <w:rFonts w:ascii="Times New Roman" w:eastAsia="方正姚体" w:hAnsi="Times New Roman" w:cs="Times New Roman"/>
+          <w:color w:val="000000" w:themeColor="text1"/>
+          <w:sz w:val="22"/>
+        </w:rPr>
+        <w:t xml:space="preserve"> of </w:t>
+      </w:r>
+      <w:r>
+        <w:rPr>
+          <w:rFonts w:ascii="Times New Roman" w:eastAsia="方正姚体" w:hAnsi="Times New Roman" w:cs="Times New Roman"/>
           <w:b/>
           <w:bCs/>
-          <w:color w:val="4472C4" w:themeColor="accent1"/>
-          <w:sz w:val="32"/>
-          <w:szCs w:val="36"/>
+          <w:color w:val="000000" w:themeColor="text1"/>
+          <w:sz w:val="22"/>
+        </w:rPr>
+        <w:t>selfplay</w:t>
+      </w:r>
+      <w:r>
+        <w:rPr>
+          <w:rFonts w:ascii="Times New Roman" w:eastAsia="方正姚体" w:hAnsi="Times New Roman" w:cs="Times New Roman"/>
+          <w:color w:val="000000" w:themeColor="text1"/>
+          <w:sz w:val="22"/>
+        </w:rPr>
+        <w:t>, which adjusts the strategy to win the game rather than maximize the prediction accuracy.</w:t>
+      </w:r>
+    </w:p>
+    <w:p>
+      <w:pPr>
+        <w:pStyle w:val="a3"/>
+        <w:numPr>
+          <w:ilvl w:val="0"/>
+          <w:numId w:val="23"/>
+        </w:numPr>
+        <w:spacing w:beforeLines="50" w:before="156" w:afterLines="50" w:after="156" w:line="360" w:lineRule="auto"/>
+        <w:ind w:firstLineChars="0"/>
+        <w:rPr>
+          <w:rFonts w:ascii="Times New Roman" w:eastAsia="方正姚体" w:hAnsi="Times New Roman" w:cs="Times New Roman"/>
+          <w:color w:val="000000" w:themeColor="text1"/>
+          <w:sz w:val="22"/>
+        </w:rPr>
+      </w:pPr>
+      <w:r>
+        <w:rPr>
+          <w:rFonts w:ascii="Times New Roman" w:eastAsia="方正姚体" w:hAnsi="Times New Roman" w:cs="Times New Roman"/>
+          <w:color w:val="000000" w:themeColor="text1"/>
+          <w:sz w:val="22"/>
+        </w:rPr>
+        <w:t xml:space="preserve">Finally, a value network </w:t>
+      </w:r>
+      <m:oMath>
+        <m:sSub>
+          <m:sSubPr>
+            <m:ctrlPr>
+              <w:rPr>
+                <w:rFonts w:ascii="Cambria Math" w:eastAsia="方正姚体" w:hAnsi="Cambria Math" w:cs="Times New Roman"/>
+                <w:i/>
+                <w:color w:val="000000" w:themeColor="text1"/>
+                <w:sz w:val="22"/>
+              </w:rPr>
+            </m:ctrlPr>
+          </m:sSubPr>
+          <m:e>
+            <m:r>
+              <w:rPr>
+                <w:rFonts w:ascii="Cambria Math" w:eastAsia="方正姚体" w:hAnsi="Cambria Math" w:cs="Times New Roman"/>
+                <w:color w:val="000000" w:themeColor="text1"/>
+                <w:sz w:val="22"/>
+              </w:rPr>
+              <m:t>V</m:t>
+            </m:r>
+          </m:e>
+          <m:sub>
+            <m:r>
+              <w:rPr>
+                <w:rFonts w:ascii="Cambria Math" w:eastAsia="方正姚体" w:hAnsi="Cambria Math" w:cs="Times New Roman"/>
+                <w:color w:val="000000" w:themeColor="text1"/>
+                <w:sz w:val="22"/>
+              </w:rPr>
+              <m:t>θ</m:t>
+            </m:r>
+          </m:sub>
+        </m:sSub>
+      </m:oMath>
+      <w:r>
+        <w:rPr>
+          <w:rFonts w:ascii="Times New Roman" w:eastAsia="方正姚体" w:hAnsi="Times New Roman" w:cs="Times New Roman"/>
+          <w:color w:val="000000" w:themeColor="text1"/>
+          <w:sz w:val="22"/>
+        </w:rPr>
+        <w:t xml:space="preserve"> is trained to predict the winner of the game between RL strategy network and itself.</w:t>
+      </w:r>
+    </w:p>
+    <w:p>
+      <w:pPr>
+        <w:spacing w:beforeLines="50" w:before="156" w:afterLines="50" w:after="156"/>
+        <w:rPr>
+          <w:rFonts w:ascii="Times New Roman" w:eastAsia="方正姚体" w:hAnsi="Times New Roman" w:cs="Times New Roman"/>
+          <w:color w:val="000000" w:themeColor="text1"/>
+          <w:sz w:val="22"/>
         </w:rPr>
       </w:pPr>
     </w:p>
@@ -390,26 +1101,317 @@
     </w:p>
     <w:p>
       <w:pPr>
-        <w:spacing w:beforeLines="50" w:before="156" w:afterLines="50" w:after="156"/>
-        <w:rPr>
-          <w:rFonts w:ascii="方正姚体" w:eastAsia="方正姚体" w:hAnsi="HGSSoeiKakugothicUB" w:cs="Times New Roman" w:hint="eastAsia"/>
+        <w:pStyle w:val="a3"/>
+        <w:numPr>
+          <w:ilvl w:val="0"/>
+          <w:numId w:val="26"/>
+        </w:numPr>
+        <w:spacing w:beforeLines="50" w:before="156" w:afterLines="50" w:after="156" w:line="360" w:lineRule="auto"/>
+        <w:ind w:firstLineChars="0"/>
+        <w:rPr>
+          <w:rFonts w:ascii="Times New Roman" w:eastAsia="方正姚体" w:hAnsi="Times New Roman" w:cs="Times New Roman"/>
+          <w:color w:val="000000" w:themeColor="text1"/>
+          <w:sz w:val="22"/>
+        </w:rPr>
+      </w:pPr>
+      <w:r>
+        <w:rPr>
+          <w:rFonts w:ascii="Times New Roman" w:eastAsia="方正姚体" w:hAnsi="Times New Roman" w:cs="Times New Roman"/>
+          <w:color w:val="000000" w:themeColor="text1"/>
+          <w:sz w:val="22"/>
+        </w:rPr>
+        <w:t>Motivation</w:t>
+      </w:r>
+    </w:p>
+    <w:p>
+      <w:pPr>
+        <w:pStyle w:val="a3"/>
+        <w:spacing w:beforeLines="50" w:before="156" w:afterLines="50" w:after="156" w:line="360" w:lineRule="auto"/>
+        <w:ind w:left="360" w:firstLineChars="0" w:firstLine="0"/>
+        <w:rPr>
+          <w:rFonts w:ascii="Times New Roman" w:eastAsia="方正姚体" w:hAnsi="Times New Roman" w:cs="Times New Roman"/>
+          <w:color w:val="000000" w:themeColor="text1"/>
+          <w:sz w:val="22"/>
+        </w:rPr>
+      </w:pPr>
+      <w:r>
+        <w:rPr>
+          <w:rFonts w:ascii="Times New Roman" w:eastAsia="方正姚体" w:hAnsi="Times New Roman" w:cs="Times New Roman"/>
+          <w:color w:val="000000" w:themeColor="text1"/>
+          <w:sz w:val="22"/>
+        </w:rPr>
+        <w:t xml:space="preserve">Protein is the material basis of all living systems. Each protein has a specific structure due to the composition, torsion, bending and so on of the basic acid chain, which determines the function of the protein. Normally, proteins need to be properly folded into a specific 3D configuration to perform their biological functions. The folding of protein quaternary structure is affected by </w:t>
+      </w:r>
+      <w:r>
+        <w:rPr>
+          <w:rFonts w:ascii="Times New Roman" w:eastAsia="方正姚体" w:hAnsi="Times New Roman" w:cs="Times New Roman"/>
+          <w:color w:val="000000" w:themeColor="text1"/>
+          <w:sz w:val="22"/>
+        </w:rPr>
+        <w:t>many</w:t>
+      </w:r>
+      <w:r>
+        <w:rPr>
+          <w:rFonts w:ascii="Times New Roman" w:eastAsia="方正姚体" w:hAnsi="Times New Roman" w:cs="Times New Roman"/>
+          <w:color w:val="000000" w:themeColor="text1"/>
+          <w:sz w:val="22"/>
+        </w:rPr>
+        <w:t xml:space="preserve"> non-covalent interactions. To understand the mechanism of action at the molecular level, it is necessary to accurately measure the 3D structure of a protein.</w:t>
+      </w:r>
+      <w:r>
+        <w:t xml:space="preserve"> </w:t>
+      </w:r>
+      <w:r>
+        <w:rPr>
+          <w:rFonts w:ascii="Times New Roman" w:eastAsia="方正姚体" w:hAnsi="Times New Roman" w:cs="Times New Roman"/>
+          <w:color w:val="000000" w:themeColor="text1"/>
+          <w:sz w:val="22"/>
+        </w:rPr>
+        <w:t>Existing methods of measuring protein structure are expensive because only a few proteins can be crystallized.</w:t>
+      </w:r>
+    </w:p>
+    <w:p>
+      <w:pPr>
+        <w:pStyle w:val="a3"/>
+        <w:numPr>
+          <w:ilvl w:val="0"/>
+          <w:numId w:val="26"/>
+        </w:numPr>
+        <w:spacing w:beforeLines="50" w:before="156" w:afterLines="50" w:after="156" w:line="360" w:lineRule="auto"/>
+        <w:ind w:firstLineChars="0"/>
+        <w:rPr>
+          <w:rFonts w:ascii="Times New Roman" w:eastAsia="方正姚体" w:hAnsi="Times New Roman" w:cs="Times New Roman"/>
+          <w:color w:val="000000" w:themeColor="text1"/>
+          <w:sz w:val="22"/>
+        </w:rPr>
+      </w:pPr>
+      <w:r>
+        <w:rPr>
+          <w:rFonts w:ascii="Times New Roman" w:eastAsia="方正姚体" w:hAnsi="Times New Roman" w:cs="Times New Roman"/>
+          <w:color w:val="000000" w:themeColor="text1"/>
+          <w:sz w:val="22"/>
+        </w:rPr>
+        <w:lastRenderedPageBreak/>
+        <w:t>Alphafold</w:t>
+      </w:r>
+    </w:p>
+    <w:p>
+      <w:pPr>
+        <w:pStyle w:val="a3"/>
+        <w:spacing w:beforeLines="50" w:before="156" w:afterLines="50" w:after="156" w:line="360" w:lineRule="auto"/>
+        <w:ind w:left="360" w:firstLineChars="0" w:firstLine="0"/>
+        <w:rPr>
+          <w:rFonts w:ascii="Times New Roman" w:eastAsia="方正姚体" w:hAnsi="Times New Roman" w:cs="Times New Roman"/>
+          <w:color w:val="000000" w:themeColor="text1"/>
+          <w:sz w:val="22"/>
+        </w:rPr>
+      </w:pPr>
+      <w:r>
+        <w:rPr>
+          <w:rFonts w:ascii="Times New Roman" w:eastAsia="方正姚体" w:hAnsi="Times New Roman" w:cs="Times New Roman"/>
           <w:b/>
           <w:bCs/>
-          <w:color w:val="4472C4" w:themeColor="accent1"/>
-          <w:sz w:val="32"/>
-          <w:szCs w:val="36"/>
-        </w:rPr>
-      </w:pPr>
+          <w:color w:val="000000" w:themeColor="text1"/>
+          <w:sz w:val="22"/>
+        </w:rPr>
+        <w:t>Transformer</w:t>
+      </w:r>
+      <w:r>
+        <w:rPr>
+          <w:rFonts w:ascii="Times New Roman" w:eastAsia="方正姚体" w:hAnsi="Times New Roman" w:cs="Times New Roman"/>
+          <w:color w:val="000000" w:themeColor="text1"/>
+          <w:sz w:val="22"/>
+        </w:rPr>
+        <w:t xml:space="preserve"> is a model based on encoder-decoder structure. Transformer emerged in the NLP field using the attention mechanism to process a series of text sequences. The addition of </w:t>
+      </w:r>
+      <w:r>
+        <w:rPr>
+          <w:rFonts w:ascii="Times New Roman" w:eastAsia="方正姚体" w:hAnsi="Times New Roman" w:cs="Times New Roman"/>
+          <w:b/>
+          <w:bCs/>
+          <w:color w:val="000000" w:themeColor="text1"/>
+          <w:sz w:val="22"/>
+        </w:rPr>
+        <w:t>self-attention</w:t>
+      </w:r>
+      <w:r>
+        <w:rPr>
+          <w:rFonts w:ascii="Times New Roman" w:eastAsia="方正姚体" w:hAnsi="Times New Roman" w:cs="Times New Roman"/>
+          <w:color w:val="000000" w:themeColor="text1"/>
+          <w:sz w:val="22"/>
+        </w:rPr>
+        <w:t xml:space="preserve"> can help the current node not only pay attention to the current word, </w:t>
+      </w:r>
+      <w:r>
+        <w:rPr>
+          <w:rFonts w:ascii="Times New Roman" w:eastAsia="方正姚体" w:hAnsi="Times New Roman" w:cs="Times New Roman"/>
+          <w:color w:val="000000" w:themeColor="text1"/>
+          <w:sz w:val="22"/>
+        </w:rPr>
+        <w:t>to</w:t>
+      </w:r>
+      <w:r>
+        <w:rPr>
+          <w:rFonts w:ascii="Times New Roman" w:eastAsia="方正姚体" w:hAnsi="Times New Roman" w:cs="Times New Roman"/>
+          <w:color w:val="000000" w:themeColor="text1"/>
+          <w:sz w:val="22"/>
+        </w:rPr>
+        <w:t xml:space="preserve"> obtain the semantic meaning of the context and improve the decoding effect. Amino acid sequence is a data structure </w:t>
+      </w:r>
+      <w:r>
+        <w:rPr>
+          <w:rFonts w:ascii="Times New Roman" w:eastAsia="方正姚体" w:hAnsi="Times New Roman" w:cs="Times New Roman"/>
+          <w:color w:val="000000" w:themeColor="text1"/>
+          <w:sz w:val="22"/>
+        </w:rPr>
+        <w:t>like</w:t>
+      </w:r>
+      <w:r>
+        <w:rPr>
+          <w:rFonts w:ascii="Times New Roman" w:eastAsia="方正姚体" w:hAnsi="Times New Roman" w:cs="Times New Roman"/>
+          <w:color w:val="000000" w:themeColor="text1"/>
+          <w:sz w:val="22"/>
+        </w:rPr>
+        <w:t xml:space="preserve"> text. Alpha</w:t>
+      </w:r>
+      <w:r>
+        <w:rPr>
+          <w:rFonts w:ascii="Times New Roman" w:eastAsia="方正姚体" w:hAnsi="Times New Roman" w:cs="Times New Roman"/>
+          <w:color w:val="000000" w:themeColor="text1"/>
+          <w:sz w:val="22"/>
+        </w:rPr>
+        <w:t>f</w:t>
+      </w:r>
+      <w:r>
+        <w:rPr>
+          <w:rFonts w:ascii="Times New Roman" w:eastAsia="方正姚体" w:hAnsi="Times New Roman" w:cs="Times New Roman"/>
+          <w:color w:val="000000" w:themeColor="text1"/>
+          <w:sz w:val="22"/>
+        </w:rPr>
+        <w:t>old uses multiple sequence alignment to integrate protein structure and biological information into the deep learning algorithm.</w:t>
+      </w:r>
     </w:p>
     <w:p>
       <w:pPr>
-        <w:rPr>
-          <w:rFonts w:ascii="方正姚体" w:eastAsia="方正姚体" w:hAnsi="Times New Roman" w:cs="Times New Roman" w:hint="eastAsia"/>
-          <w:b/>
-          <w:bCs/>
-          <w:color w:val="4472C4" w:themeColor="accent1"/>
-        </w:rPr>
-      </w:pPr>
+        <w:pStyle w:val="a3"/>
+        <w:spacing w:beforeLines="50" w:before="156" w:afterLines="50" w:after="156" w:line="360" w:lineRule="auto"/>
+        <w:ind w:left="360" w:firstLineChars="0" w:firstLine="0"/>
+        <w:rPr>
+          <w:rFonts w:ascii="Times New Roman" w:eastAsia="方正姚体" w:hAnsi="Times New Roman" w:cs="Times New Roman" w:hint="eastAsia"/>
+          <w:color w:val="000000" w:themeColor="text1"/>
+          <w:sz w:val="22"/>
+        </w:rPr>
+      </w:pPr>
+      <w:r>
+        <w:rPr>
+          <w:rFonts w:ascii="Times New Roman" w:eastAsia="方正姚体" w:hAnsi="Times New Roman" w:cs="Times New Roman"/>
+          <w:color w:val="000000" w:themeColor="text1"/>
+          <w:sz w:val="22"/>
+        </w:rPr>
+        <w:t>Alpha</w:t>
+      </w:r>
+      <w:r>
+        <w:rPr>
+          <w:rFonts w:ascii="Times New Roman" w:eastAsia="方正姚体" w:hAnsi="Times New Roman" w:cs="Times New Roman"/>
+          <w:color w:val="000000" w:themeColor="text1"/>
+          <w:sz w:val="22"/>
+        </w:rPr>
+        <w:t>f</w:t>
+      </w:r>
+      <w:r>
+        <w:rPr>
+          <w:rFonts w:ascii="Times New Roman" w:eastAsia="方正姚体" w:hAnsi="Times New Roman" w:cs="Times New Roman"/>
+          <w:color w:val="000000" w:themeColor="text1"/>
+          <w:sz w:val="22"/>
+        </w:rPr>
+        <w:t>old</w:t>
+      </w:r>
+      <w:r>
+        <w:rPr>
+          <w:rFonts w:ascii="Times New Roman" w:eastAsia="方正姚体" w:hAnsi="Times New Roman" w:cs="Times New Roman"/>
+          <w:color w:val="000000" w:themeColor="text1"/>
+          <w:sz w:val="22"/>
+        </w:rPr>
+        <w:t xml:space="preserve"> 2</w:t>
+      </w:r>
+      <w:r>
+        <w:rPr>
+          <w:rFonts w:ascii="Times New Roman" w:eastAsia="方正姚体" w:hAnsi="Times New Roman" w:cs="Times New Roman"/>
+          <w:color w:val="000000" w:themeColor="text1"/>
+          <w:sz w:val="22"/>
+        </w:rPr>
+        <w:t xml:space="preserve"> uses the target amino acid sequence, MSA and template as input to directly predict the three-dimensional structure of the target from end to </w:t>
+      </w:r>
+      <w:r>
+        <w:rPr>
+          <w:rFonts w:ascii="Times New Roman" w:eastAsia="方正姚体" w:hAnsi="Times New Roman" w:cs="Times New Roman"/>
+          <w:color w:val="000000" w:themeColor="text1"/>
+          <w:sz w:val="22"/>
+        </w:rPr>
+        <w:t>end and</w:t>
+      </w:r>
+      <w:r>
+        <w:rPr>
+          <w:rFonts w:ascii="Times New Roman" w:eastAsia="方正姚体" w:hAnsi="Times New Roman" w:cs="Times New Roman"/>
+          <w:color w:val="000000" w:themeColor="text1"/>
+          <w:sz w:val="22"/>
+        </w:rPr>
+        <w:t xml:space="preserve"> uses Transformer for pre-training.</w:t>
+      </w:r>
+    </w:p>
+    <w:p>
+      <w:pPr>
+        <w:pStyle w:val="a3"/>
+        <w:spacing w:beforeLines="50" w:before="156" w:afterLines="50" w:after="156" w:line="360" w:lineRule="auto"/>
+        <w:ind w:left="360" w:firstLineChars="0" w:firstLine="0"/>
+        <w:rPr>
+          <w:rFonts w:ascii="Times New Roman" w:eastAsia="方正姚体" w:hAnsi="Times New Roman" w:cs="Times New Roman" w:hint="eastAsia"/>
+          <w:color w:val="000000" w:themeColor="text1"/>
+          <w:sz w:val="22"/>
+        </w:rPr>
+      </w:pPr>
+      <w:r>
+        <w:rPr>
+          <w:rFonts w:ascii="Times New Roman" w:eastAsia="方正姚体" w:hAnsi="Times New Roman" w:cs="Times New Roman"/>
+          <w:color w:val="000000" w:themeColor="text1"/>
+          <w:sz w:val="22"/>
+        </w:rPr>
+        <w:t>Using such a network system, Alpha</w:t>
+      </w:r>
+      <w:r>
+        <w:rPr>
+          <w:rFonts w:ascii="Times New Roman" w:eastAsia="方正姚体" w:hAnsi="Times New Roman" w:cs="Times New Roman"/>
+          <w:color w:val="000000" w:themeColor="text1"/>
+          <w:sz w:val="22"/>
+        </w:rPr>
+        <w:t>f</w:t>
+      </w:r>
+      <w:r>
+        <w:rPr>
+          <w:rFonts w:ascii="Times New Roman" w:eastAsia="方正姚体" w:hAnsi="Times New Roman" w:cs="Times New Roman"/>
+          <w:color w:val="000000" w:themeColor="text1"/>
+          <w:sz w:val="22"/>
+        </w:rPr>
+        <w:t xml:space="preserve">old determined the structure of proteins that cover almost the entire human proteome (98.5% of all human proteins, i.e., all proteins under 2700AA in </w:t>
+      </w:r>
+      <w:proofErr w:type="spellStart"/>
+      <w:r>
+        <w:rPr>
+          <w:rFonts w:ascii="Times New Roman" w:eastAsia="方正姚体" w:hAnsi="Times New Roman" w:cs="Times New Roman"/>
+          <w:color w:val="000000" w:themeColor="text1"/>
+          <w:sz w:val="22"/>
+        </w:rPr>
+        <w:t>Uniprot</w:t>
+      </w:r>
+      <w:proofErr w:type="spellEnd"/>
+      <w:r>
+        <w:rPr>
+          <w:rFonts w:ascii="Times New Roman" w:eastAsia="方正姚体" w:hAnsi="Times New Roman" w:cs="Times New Roman"/>
+          <w:color w:val="000000" w:themeColor="text1"/>
+          <w:sz w:val="22"/>
+        </w:rPr>
+        <w:t>)</w:t>
+      </w:r>
     </w:p>
     <w:sectPr>
       <w:headerReference w:type="even" r:id="rId8"/>
@@ -630,7 +1632,13 @@
     </w:r>
     <w:bookmarkEnd w:id="0"/>
     <w:r>
-      <w:t xml:space="preserve">       Director: </w:t>
+      <w:t xml:space="preserve">    </w:t>
+    </w:r>
+    <w:r>
+      <w:t xml:space="preserve">           </w:t>
+    </w:r>
+    <w:r>
+      <w:t xml:space="preserve">Director: </w:t>
     </w:r>
     <w:r>
       <w:t>Alok Choudhary</w:t>
@@ -1030,6 +2038,95 @@
     </w:lvl>
   </w:abstractNum>
   <w:abstractNum w:abstractNumId="4" w15:restartNumberingAfterBreak="0">
+    <w:nsid w:val="0B3473D3"/>
+    <w:multiLevelType w:val="hybridMultilevel"/>
+    <w:tmpl w:val="FAEE3BFA"/>
+    <w:lvl w:ilvl="0" w:tplc="FFFFFFFF">
+      <w:start w:val="1"/>
+      <w:numFmt w:val="decimal"/>
+      <w:lvlText w:val="%1."/>
+      <w:lvlJc w:val="left"/>
+      <w:pPr>
+        <w:ind w:left="360" w:hanging="360"/>
+      </w:pPr>
+      <w:rPr>
+        <w:rFonts w:hint="default"/>
+      </w:rPr>
+    </w:lvl>
+    <w:lvl w:ilvl="1" w:tplc="FFFFFFFF" w:tentative="1">
+      <w:start w:val="1"/>
+      <w:numFmt w:val="lowerLetter"/>
+      <w:lvlText w:val="%2)"/>
+      <w:lvlJc w:val="left"/>
+      <w:pPr>
+        <w:ind w:left="840" w:hanging="420"/>
+      </w:pPr>
+    </w:lvl>
+    <w:lvl w:ilvl="2" w:tplc="FFFFFFFF" w:tentative="1">
+      <w:start w:val="1"/>
+      <w:numFmt w:val="lowerRoman"/>
+      <w:lvlText w:val="%3."/>
+      <w:lvlJc w:val="right"/>
+      <w:pPr>
+        <w:ind w:left="1260" w:hanging="420"/>
+      </w:pPr>
+    </w:lvl>
+    <w:lvl w:ilvl="3" w:tplc="FFFFFFFF" w:tentative="1">
+      <w:start w:val="1"/>
+      <w:numFmt w:val="decimal"/>
+      <w:lvlText w:val="%4."/>
+      <w:lvlJc w:val="left"/>
+      <w:pPr>
+        <w:ind w:left="1680" w:hanging="420"/>
+      </w:pPr>
+    </w:lvl>
+    <w:lvl w:ilvl="4" w:tplc="FFFFFFFF" w:tentative="1">
+      <w:start w:val="1"/>
+      <w:numFmt w:val="lowerLetter"/>
+      <w:lvlText w:val="%5)"/>
+      <w:lvlJc w:val="left"/>
+      <w:pPr>
+        <w:ind w:left="2100" w:hanging="420"/>
+      </w:pPr>
+    </w:lvl>
+    <w:lvl w:ilvl="5" w:tplc="FFFFFFFF" w:tentative="1">
+      <w:start w:val="1"/>
+      <w:numFmt w:val="lowerRoman"/>
+      <w:lvlText w:val="%6."/>
+      <w:lvlJc w:val="right"/>
+      <w:pPr>
+        <w:ind w:left="2520" w:hanging="420"/>
+      </w:pPr>
+    </w:lvl>
+    <w:lvl w:ilvl="6" w:tplc="FFFFFFFF" w:tentative="1">
+      <w:start w:val="1"/>
+      <w:numFmt w:val="decimal"/>
+      <w:lvlText w:val="%7."/>
+      <w:lvlJc w:val="left"/>
+      <w:pPr>
+        <w:ind w:left="2940" w:hanging="420"/>
+      </w:pPr>
+    </w:lvl>
+    <w:lvl w:ilvl="7" w:tplc="FFFFFFFF" w:tentative="1">
+      <w:start w:val="1"/>
+      <w:numFmt w:val="lowerLetter"/>
+      <w:lvlText w:val="%8)"/>
+      <w:lvlJc w:val="left"/>
+      <w:pPr>
+        <w:ind w:left="3360" w:hanging="420"/>
+      </w:pPr>
+    </w:lvl>
+    <w:lvl w:ilvl="8" w:tplc="FFFFFFFF" w:tentative="1">
+      <w:start w:val="1"/>
+      <w:numFmt w:val="lowerRoman"/>
+      <w:lvlText w:val="%9."/>
+      <w:lvlJc w:val="right"/>
+      <w:pPr>
+        <w:ind w:left="3780" w:hanging="420"/>
+      </w:pPr>
+    </w:lvl>
+  </w:abstractNum>
+  <w:abstractNum w:abstractNumId="5" w15:restartNumberingAfterBreak="0">
     <w:nsid w:val="0ECC6621"/>
     <w:multiLevelType w:val="hybridMultilevel"/>
     <w:tmpl w:val="F768EC4A"/>
@@ -1120,7 +2217,7 @@
       </w:pPr>
     </w:lvl>
   </w:abstractNum>
-  <w:abstractNum w:abstractNumId="5" w15:restartNumberingAfterBreak="0">
+  <w:abstractNum w:abstractNumId="6" w15:restartNumberingAfterBreak="0">
     <w:nsid w:val="12754C12"/>
     <w:multiLevelType w:val="hybridMultilevel"/>
     <w:tmpl w:val="DEFAC7C2"/>
@@ -1210,7 +2307,7 @@
       </w:pPr>
     </w:lvl>
   </w:abstractNum>
-  <w:abstractNum w:abstractNumId="6" w15:restartNumberingAfterBreak="0">
+  <w:abstractNum w:abstractNumId="7" w15:restartNumberingAfterBreak="0">
     <w:nsid w:val="13E85461"/>
     <w:multiLevelType w:val="hybridMultilevel"/>
     <w:tmpl w:val="89F279F2"/>
@@ -1323,7 +2420,7 @@
       </w:rPr>
     </w:lvl>
   </w:abstractNum>
-  <w:abstractNum w:abstractNumId="7" w15:restartNumberingAfterBreak="0">
+  <w:abstractNum w:abstractNumId="8" w15:restartNumberingAfterBreak="0">
     <w:nsid w:val="15B621B4"/>
     <w:multiLevelType w:val="hybridMultilevel"/>
     <w:tmpl w:val="B02C2780"/>
@@ -1412,7 +2509,7 @@
       </w:pPr>
     </w:lvl>
   </w:abstractNum>
-  <w:abstractNum w:abstractNumId="8" w15:restartNumberingAfterBreak="0">
+  <w:abstractNum w:abstractNumId="9" w15:restartNumberingAfterBreak="0">
     <w:nsid w:val="17BD6788"/>
     <w:multiLevelType w:val="hybridMultilevel"/>
     <w:tmpl w:val="5330CC12"/>
@@ -1501,7 +2598,96 @@
       </w:pPr>
     </w:lvl>
   </w:abstractNum>
-  <w:abstractNum w:abstractNumId="9" w15:restartNumberingAfterBreak="0">
+  <w:abstractNum w:abstractNumId="10" w15:restartNumberingAfterBreak="0">
+    <w:nsid w:val="1A4168D0"/>
+    <w:multiLevelType w:val="hybridMultilevel"/>
+    <w:tmpl w:val="6AA019E4"/>
+    <w:lvl w:ilvl="0" w:tplc="73E0EE52">
+      <w:start w:val="1"/>
+      <w:numFmt w:val="decimal"/>
+      <w:lvlText w:val="%1."/>
+      <w:lvlJc w:val="left"/>
+      <w:pPr>
+        <w:ind w:left="360" w:hanging="360"/>
+      </w:pPr>
+      <w:rPr>
+        <w:rFonts w:hint="default"/>
+      </w:rPr>
+    </w:lvl>
+    <w:lvl w:ilvl="1" w:tplc="04090019" w:tentative="1">
+      <w:start w:val="1"/>
+      <w:numFmt w:val="lowerLetter"/>
+      <w:lvlText w:val="%2)"/>
+      <w:lvlJc w:val="left"/>
+      <w:pPr>
+        <w:ind w:left="840" w:hanging="420"/>
+      </w:pPr>
+    </w:lvl>
+    <w:lvl w:ilvl="2" w:tplc="0409001B" w:tentative="1">
+      <w:start w:val="1"/>
+      <w:numFmt w:val="lowerRoman"/>
+      <w:lvlText w:val="%3."/>
+      <w:lvlJc w:val="right"/>
+      <w:pPr>
+        <w:ind w:left="1260" w:hanging="420"/>
+      </w:pPr>
+    </w:lvl>
+    <w:lvl w:ilvl="3" w:tplc="0409000F" w:tentative="1">
+      <w:start w:val="1"/>
+      <w:numFmt w:val="decimal"/>
+      <w:lvlText w:val="%4."/>
+      <w:lvlJc w:val="left"/>
+      <w:pPr>
+        <w:ind w:left="1680" w:hanging="420"/>
+      </w:pPr>
+    </w:lvl>
+    <w:lvl w:ilvl="4" w:tplc="04090019" w:tentative="1">
+      <w:start w:val="1"/>
+      <w:numFmt w:val="lowerLetter"/>
+      <w:lvlText w:val="%5)"/>
+      <w:lvlJc w:val="left"/>
+      <w:pPr>
+        <w:ind w:left="2100" w:hanging="420"/>
+      </w:pPr>
+    </w:lvl>
+    <w:lvl w:ilvl="5" w:tplc="0409001B" w:tentative="1">
+      <w:start w:val="1"/>
+      <w:numFmt w:val="lowerRoman"/>
+      <w:lvlText w:val="%6."/>
+      <w:lvlJc w:val="right"/>
+      <w:pPr>
+        <w:ind w:left="2520" w:hanging="420"/>
+      </w:pPr>
+    </w:lvl>
+    <w:lvl w:ilvl="6" w:tplc="0409000F" w:tentative="1">
+      <w:start w:val="1"/>
+      <w:numFmt w:val="decimal"/>
+      <w:lvlText w:val="%7."/>
+      <w:lvlJc w:val="left"/>
+      <w:pPr>
+        <w:ind w:left="2940" w:hanging="420"/>
+      </w:pPr>
+    </w:lvl>
+    <w:lvl w:ilvl="7" w:tplc="04090019" w:tentative="1">
+      <w:start w:val="1"/>
+      <w:numFmt w:val="lowerLetter"/>
+      <w:lvlText w:val="%8)"/>
+      <w:lvlJc w:val="left"/>
+      <w:pPr>
+        <w:ind w:left="3360" w:hanging="420"/>
+      </w:pPr>
+    </w:lvl>
+    <w:lvl w:ilvl="8" w:tplc="0409001B" w:tentative="1">
+      <w:start w:val="1"/>
+      <w:numFmt w:val="lowerRoman"/>
+      <w:lvlText w:val="%9."/>
+      <w:lvlJc w:val="right"/>
+      <w:pPr>
+        <w:ind w:left="3780" w:hanging="420"/>
+      </w:pPr>
+    </w:lvl>
+  </w:abstractNum>
+  <w:abstractNum w:abstractNumId="11" w15:restartNumberingAfterBreak="0">
     <w:nsid w:val="24550EC2"/>
     <w:multiLevelType w:val="hybridMultilevel"/>
     <w:tmpl w:val="B4D01AC2"/>
@@ -1591,7 +2777,7 @@
       </w:pPr>
     </w:lvl>
   </w:abstractNum>
-  <w:abstractNum w:abstractNumId="10" w15:restartNumberingAfterBreak="0">
+  <w:abstractNum w:abstractNumId="12" w15:restartNumberingAfterBreak="0">
     <w:nsid w:val="24E63C1A"/>
     <w:multiLevelType w:val="hybridMultilevel"/>
     <w:tmpl w:val="5368531E"/>
@@ -1680,7 +2866,7 @@
       </w:pPr>
     </w:lvl>
   </w:abstractNum>
-  <w:abstractNum w:abstractNumId="11" w15:restartNumberingAfterBreak="0">
+  <w:abstractNum w:abstractNumId="13" w15:restartNumberingAfterBreak="0">
     <w:nsid w:val="2A73460B"/>
     <w:multiLevelType w:val="hybridMultilevel"/>
     <w:tmpl w:val="B4D01AC2"/>
@@ -1770,7 +2956,7 @@
       </w:pPr>
     </w:lvl>
   </w:abstractNum>
-  <w:abstractNum w:abstractNumId="12" w15:restartNumberingAfterBreak="0">
+  <w:abstractNum w:abstractNumId="14" w15:restartNumberingAfterBreak="0">
     <w:nsid w:val="2E9538C6"/>
     <w:multiLevelType w:val="hybridMultilevel"/>
     <w:tmpl w:val="B02C2780"/>
@@ -1859,7 +3045,7 @@
       </w:pPr>
     </w:lvl>
   </w:abstractNum>
-  <w:abstractNum w:abstractNumId="13" w15:restartNumberingAfterBreak="0">
+  <w:abstractNum w:abstractNumId="15" w15:restartNumberingAfterBreak="0">
     <w:nsid w:val="31344CA1"/>
     <w:multiLevelType w:val="hybridMultilevel"/>
     <w:tmpl w:val="F1DAC1F4"/>
@@ -1972,7 +3158,96 @@
       </w:rPr>
     </w:lvl>
   </w:abstractNum>
-  <w:abstractNum w:abstractNumId="14" w15:restartNumberingAfterBreak="0">
+  <w:abstractNum w:abstractNumId="16" w15:restartNumberingAfterBreak="0">
+    <w:nsid w:val="32E52B85"/>
+    <w:multiLevelType w:val="hybridMultilevel"/>
+    <w:tmpl w:val="FAEE3BFA"/>
+    <w:lvl w:ilvl="0" w:tplc="3D7654DC">
+      <w:start w:val="1"/>
+      <w:numFmt w:val="decimal"/>
+      <w:lvlText w:val="%1."/>
+      <w:lvlJc w:val="left"/>
+      <w:pPr>
+        <w:ind w:left="360" w:hanging="360"/>
+      </w:pPr>
+      <w:rPr>
+        <w:rFonts w:hint="default"/>
+      </w:rPr>
+    </w:lvl>
+    <w:lvl w:ilvl="1" w:tplc="04090019" w:tentative="1">
+      <w:start w:val="1"/>
+      <w:numFmt w:val="lowerLetter"/>
+      <w:lvlText w:val="%2)"/>
+      <w:lvlJc w:val="left"/>
+      <w:pPr>
+        <w:ind w:left="840" w:hanging="420"/>
+      </w:pPr>
+    </w:lvl>
+    <w:lvl w:ilvl="2" w:tplc="0409001B" w:tentative="1">
+      <w:start w:val="1"/>
+      <w:numFmt w:val="lowerRoman"/>
+      <w:lvlText w:val="%3."/>
+      <w:lvlJc w:val="right"/>
+      <w:pPr>
+        <w:ind w:left="1260" w:hanging="420"/>
+      </w:pPr>
+    </w:lvl>
+    <w:lvl w:ilvl="3" w:tplc="0409000F" w:tentative="1">
+      <w:start w:val="1"/>
+      <w:numFmt w:val="decimal"/>
+      <w:lvlText w:val="%4."/>
+      <w:lvlJc w:val="left"/>
+      <w:pPr>
+        <w:ind w:left="1680" w:hanging="420"/>
+      </w:pPr>
+    </w:lvl>
+    <w:lvl w:ilvl="4" w:tplc="04090019" w:tentative="1">
+      <w:start w:val="1"/>
+      <w:numFmt w:val="lowerLetter"/>
+      <w:lvlText w:val="%5)"/>
+      <w:lvlJc w:val="left"/>
+      <w:pPr>
+        <w:ind w:left="2100" w:hanging="420"/>
+      </w:pPr>
+    </w:lvl>
+    <w:lvl w:ilvl="5" w:tplc="0409001B" w:tentative="1">
+      <w:start w:val="1"/>
+      <w:numFmt w:val="lowerRoman"/>
+      <w:lvlText w:val="%6."/>
+      <w:lvlJc w:val="right"/>
+      <w:pPr>
+        <w:ind w:left="2520" w:hanging="420"/>
+      </w:pPr>
+    </w:lvl>
+    <w:lvl w:ilvl="6" w:tplc="0409000F" w:tentative="1">
+      <w:start w:val="1"/>
+      <w:numFmt w:val="decimal"/>
+      <w:lvlText w:val="%7."/>
+      <w:lvlJc w:val="left"/>
+      <w:pPr>
+        <w:ind w:left="2940" w:hanging="420"/>
+      </w:pPr>
+    </w:lvl>
+    <w:lvl w:ilvl="7" w:tplc="04090019" w:tentative="1">
+      <w:start w:val="1"/>
+      <w:numFmt w:val="lowerLetter"/>
+      <w:lvlText w:val="%8)"/>
+      <w:lvlJc w:val="left"/>
+      <w:pPr>
+        <w:ind w:left="3360" w:hanging="420"/>
+      </w:pPr>
+    </w:lvl>
+    <w:lvl w:ilvl="8" w:tplc="0409001B" w:tentative="1">
+      <w:start w:val="1"/>
+      <w:numFmt w:val="lowerRoman"/>
+      <w:lvlText w:val="%9."/>
+      <w:lvlJc w:val="right"/>
+      <w:pPr>
+        <w:ind w:left="3780" w:hanging="420"/>
+      </w:pPr>
+    </w:lvl>
+  </w:abstractNum>
+  <w:abstractNum w:abstractNumId="17" w15:restartNumberingAfterBreak="0">
     <w:nsid w:val="37667097"/>
     <w:multiLevelType w:val="hybridMultilevel"/>
     <w:tmpl w:val="3D426B68"/>
@@ -2085,7 +3360,7 @@
       </w:rPr>
     </w:lvl>
   </w:abstractNum>
-  <w:abstractNum w:abstractNumId="15" w15:restartNumberingAfterBreak="0">
+  <w:abstractNum w:abstractNumId="18" w15:restartNumberingAfterBreak="0">
     <w:nsid w:val="41A87989"/>
     <w:multiLevelType w:val="hybridMultilevel"/>
     <w:tmpl w:val="88F834E4"/>
@@ -2198,7 +3473,96 @@
       </w:rPr>
     </w:lvl>
   </w:abstractNum>
-  <w:abstractNum w:abstractNumId="16" w15:restartNumberingAfterBreak="0">
+  <w:abstractNum w:abstractNumId="19" w15:restartNumberingAfterBreak="0">
+    <w:nsid w:val="4BBA5BE5"/>
+    <w:multiLevelType w:val="hybridMultilevel"/>
+    <w:tmpl w:val="CFAEC4C4"/>
+    <w:lvl w:ilvl="0" w:tplc="B2108326">
+      <w:start w:val="1"/>
+      <w:numFmt w:val="decimal"/>
+      <w:lvlText w:val="%1."/>
+      <w:lvlJc w:val="left"/>
+      <w:pPr>
+        <w:ind w:left="360" w:hanging="360"/>
+      </w:pPr>
+      <w:rPr>
+        <w:rFonts w:hint="default"/>
+      </w:rPr>
+    </w:lvl>
+    <w:lvl w:ilvl="1" w:tplc="04090019" w:tentative="1">
+      <w:start w:val="1"/>
+      <w:numFmt w:val="lowerLetter"/>
+      <w:lvlText w:val="%2)"/>
+      <w:lvlJc w:val="left"/>
+      <w:pPr>
+        <w:ind w:left="840" w:hanging="420"/>
+      </w:pPr>
+    </w:lvl>
+    <w:lvl w:ilvl="2" w:tplc="0409001B" w:tentative="1">
+      <w:start w:val="1"/>
+      <w:numFmt w:val="lowerRoman"/>
+      <w:lvlText w:val="%3."/>
+      <w:lvlJc w:val="right"/>
+      <w:pPr>
+        <w:ind w:left="1260" w:hanging="420"/>
+      </w:pPr>
+    </w:lvl>
+    <w:lvl w:ilvl="3" w:tplc="0409000F" w:tentative="1">
+      <w:start w:val="1"/>
+      <w:numFmt w:val="decimal"/>
+      <w:lvlText w:val="%4."/>
+      <w:lvlJc w:val="left"/>
+      <w:pPr>
+        <w:ind w:left="1680" w:hanging="420"/>
+      </w:pPr>
+    </w:lvl>
+    <w:lvl w:ilvl="4" w:tplc="04090019" w:tentative="1">
+      <w:start w:val="1"/>
+      <w:numFmt w:val="lowerLetter"/>
+      <w:lvlText w:val="%5)"/>
+      <w:lvlJc w:val="left"/>
+      <w:pPr>
+        <w:ind w:left="2100" w:hanging="420"/>
+      </w:pPr>
+    </w:lvl>
+    <w:lvl w:ilvl="5" w:tplc="0409001B" w:tentative="1">
+      <w:start w:val="1"/>
+      <w:numFmt w:val="lowerRoman"/>
+      <w:lvlText w:val="%6."/>
+      <w:lvlJc w:val="right"/>
+      <w:pPr>
+        <w:ind w:left="2520" w:hanging="420"/>
+      </w:pPr>
+    </w:lvl>
+    <w:lvl w:ilvl="6" w:tplc="0409000F" w:tentative="1">
+      <w:start w:val="1"/>
+      <w:numFmt w:val="decimal"/>
+      <w:lvlText w:val="%7."/>
+      <w:lvlJc w:val="left"/>
+      <w:pPr>
+        <w:ind w:left="2940" w:hanging="420"/>
+      </w:pPr>
+    </w:lvl>
+    <w:lvl w:ilvl="7" w:tplc="04090019" w:tentative="1">
+      <w:start w:val="1"/>
+      <w:numFmt w:val="lowerLetter"/>
+      <w:lvlText w:val="%8)"/>
+      <w:lvlJc w:val="left"/>
+      <w:pPr>
+        <w:ind w:left="3360" w:hanging="420"/>
+      </w:pPr>
+    </w:lvl>
+    <w:lvl w:ilvl="8" w:tplc="0409001B" w:tentative="1">
+      <w:start w:val="1"/>
+      <w:numFmt w:val="lowerRoman"/>
+      <w:lvlText w:val="%9."/>
+      <w:lvlJc w:val="right"/>
+      <w:pPr>
+        <w:ind w:left="3780" w:hanging="420"/>
+      </w:pPr>
+    </w:lvl>
+  </w:abstractNum>
+  <w:abstractNum w:abstractNumId="20" w15:restartNumberingAfterBreak="0">
     <w:nsid w:val="59171B4A"/>
     <w:multiLevelType w:val="hybridMultilevel"/>
     <w:tmpl w:val="23444770"/>
@@ -2288,7 +3652,7 @@
       </w:pPr>
     </w:lvl>
   </w:abstractNum>
-  <w:abstractNum w:abstractNumId="17" w15:restartNumberingAfterBreak="0">
+  <w:abstractNum w:abstractNumId="21" w15:restartNumberingAfterBreak="0">
     <w:nsid w:val="65105BD2"/>
     <w:multiLevelType w:val="hybridMultilevel"/>
     <w:tmpl w:val="FD28AD90"/>
@@ -2377,7 +3741,7 @@
       </w:pPr>
     </w:lvl>
   </w:abstractNum>
-  <w:abstractNum w:abstractNumId="18" w15:restartNumberingAfterBreak="0">
+  <w:abstractNum w:abstractNumId="22" w15:restartNumberingAfterBreak="0">
     <w:nsid w:val="68A96640"/>
     <w:multiLevelType w:val="hybridMultilevel"/>
     <w:tmpl w:val="243EDFCC"/>
@@ -2490,7 +3854,7 @@
       </w:rPr>
     </w:lvl>
   </w:abstractNum>
-  <w:abstractNum w:abstractNumId="19" w15:restartNumberingAfterBreak="0">
+  <w:abstractNum w:abstractNumId="23" w15:restartNumberingAfterBreak="0">
     <w:nsid w:val="706E7400"/>
     <w:multiLevelType w:val="hybridMultilevel"/>
     <w:tmpl w:val="315029D0"/>
@@ -2579,7 +3943,96 @@
       </w:pPr>
     </w:lvl>
   </w:abstractNum>
-  <w:abstractNum w:abstractNumId="20" w15:restartNumberingAfterBreak="0">
+  <w:abstractNum w:abstractNumId="24" w15:restartNumberingAfterBreak="0">
+    <w:nsid w:val="7131260C"/>
+    <w:multiLevelType w:val="hybridMultilevel"/>
+    <w:tmpl w:val="FAEE3BFA"/>
+    <w:lvl w:ilvl="0" w:tplc="FFFFFFFF">
+      <w:start w:val="1"/>
+      <w:numFmt w:val="decimal"/>
+      <w:lvlText w:val="%1."/>
+      <w:lvlJc w:val="left"/>
+      <w:pPr>
+        <w:ind w:left="360" w:hanging="360"/>
+      </w:pPr>
+      <w:rPr>
+        <w:rFonts w:hint="default"/>
+      </w:rPr>
+    </w:lvl>
+    <w:lvl w:ilvl="1" w:tplc="FFFFFFFF" w:tentative="1">
+      <w:start w:val="1"/>
+      <w:numFmt w:val="lowerLetter"/>
+      <w:lvlText w:val="%2)"/>
+      <w:lvlJc w:val="left"/>
+      <w:pPr>
+        <w:ind w:left="840" w:hanging="420"/>
+      </w:pPr>
+    </w:lvl>
+    <w:lvl w:ilvl="2" w:tplc="FFFFFFFF" w:tentative="1">
+      <w:start w:val="1"/>
+      <w:numFmt w:val="lowerRoman"/>
+      <w:lvlText w:val="%3."/>
+      <w:lvlJc w:val="right"/>
+      <w:pPr>
+        <w:ind w:left="1260" w:hanging="420"/>
+      </w:pPr>
+    </w:lvl>
+    <w:lvl w:ilvl="3" w:tplc="FFFFFFFF" w:tentative="1">
+      <w:start w:val="1"/>
+      <w:numFmt w:val="decimal"/>
+      <w:lvlText w:val="%4."/>
+      <w:lvlJc w:val="left"/>
+      <w:pPr>
+        <w:ind w:left="1680" w:hanging="420"/>
+      </w:pPr>
+    </w:lvl>
+    <w:lvl w:ilvl="4" w:tplc="FFFFFFFF" w:tentative="1">
+      <w:start w:val="1"/>
+      <w:numFmt w:val="lowerLetter"/>
+      <w:lvlText w:val="%5)"/>
+      <w:lvlJc w:val="left"/>
+      <w:pPr>
+        <w:ind w:left="2100" w:hanging="420"/>
+      </w:pPr>
+    </w:lvl>
+    <w:lvl w:ilvl="5" w:tplc="FFFFFFFF" w:tentative="1">
+      <w:start w:val="1"/>
+      <w:numFmt w:val="lowerRoman"/>
+      <w:lvlText w:val="%6."/>
+      <w:lvlJc w:val="right"/>
+      <w:pPr>
+        <w:ind w:left="2520" w:hanging="420"/>
+      </w:pPr>
+    </w:lvl>
+    <w:lvl w:ilvl="6" w:tplc="FFFFFFFF" w:tentative="1">
+      <w:start w:val="1"/>
+      <w:numFmt w:val="decimal"/>
+      <w:lvlText w:val="%7."/>
+      <w:lvlJc w:val="left"/>
+      <w:pPr>
+        <w:ind w:left="2940" w:hanging="420"/>
+      </w:pPr>
+    </w:lvl>
+    <w:lvl w:ilvl="7" w:tplc="FFFFFFFF" w:tentative="1">
+      <w:start w:val="1"/>
+      <w:numFmt w:val="lowerLetter"/>
+      <w:lvlText w:val="%8)"/>
+      <w:lvlJc w:val="left"/>
+      <w:pPr>
+        <w:ind w:left="3360" w:hanging="420"/>
+      </w:pPr>
+    </w:lvl>
+    <w:lvl w:ilvl="8" w:tplc="FFFFFFFF" w:tentative="1">
+      <w:start w:val="1"/>
+      <w:numFmt w:val="lowerRoman"/>
+      <w:lvlText w:val="%9."/>
+      <w:lvlJc w:val="right"/>
+      <w:pPr>
+        <w:ind w:left="3780" w:hanging="420"/>
+      </w:pPr>
+    </w:lvl>
+  </w:abstractNum>
+  <w:abstractNum w:abstractNumId="25" w15:restartNumberingAfterBreak="0">
     <w:nsid w:val="77A377F0"/>
     <w:multiLevelType w:val="hybridMultilevel"/>
     <w:tmpl w:val="7220A428"/>
@@ -2670,67 +4123,82 @@
     </w:lvl>
   </w:abstractNum>
   <w:num w:numId="1" w16cid:durableId="1487892555">
-    <w:abstractNumId w:val="14"/>
+    <w:abstractNumId w:val="17"/>
   </w:num>
   <w:num w:numId="2" w16cid:durableId="1310132517">
     <w:abstractNumId w:val="3"/>
   </w:num>
   <w:num w:numId="3" w16cid:durableId="455611721">
-    <w:abstractNumId w:val="20"/>
+    <w:abstractNumId w:val="25"/>
   </w:num>
   <w:num w:numId="4" w16cid:durableId="248737001">
     <w:abstractNumId w:val="0"/>
   </w:num>
   <w:num w:numId="5" w16cid:durableId="1253736256">
-    <w:abstractNumId w:val="15"/>
+    <w:abstractNumId w:val="18"/>
   </w:num>
   <w:num w:numId="6" w16cid:durableId="880289005">
-    <w:abstractNumId w:val="16"/>
+    <w:abstractNumId w:val="20"/>
   </w:num>
   <w:num w:numId="7" w16cid:durableId="969821000">
-    <w:abstractNumId w:val="9"/>
+    <w:abstractNumId w:val="11"/>
   </w:num>
   <w:num w:numId="8" w16cid:durableId="2066294421">
-    <w:abstractNumId w:val="11"/>
+    <w:abstractNumId w:val="13"/>
   </w:num>
   <w:num w:numId="9" w16cid:durableId="208802450">
     <w:abstractNumId w:val="2"/>
   </w:num>
   <w:num w:numId="10" w16cid:durableId="1178033472">
-    <w:abstractNumId w:val="4"/>
+    <w:abstractNumId w:val="5"/>
   </w:num>
   <w:num w:numId="11" w16cid:durableId="2128741655">
-    <w:abstractNumId w:val="19"/>
+    <w:abstractNumId w:val="23"/>
   </w:num>
   <w:num w:numId="12" w16cid:durableId="1340934135">
-    <w:abstractNumId w:val="12"/>
+    <w:abstractNumId w:val="14"/>
   </w:num>
   <w:num w:numId="13" w16cid:durableId="1931234907">
-    <w:abstractNumId w:val="17"/>
+    <w:abstractNumId w:val="21"/>
   </w:num>
   <w:num w:numId="14" w16cid:durableId="2005426077">
     <w:abstractNumId w:val="1"/>
   </w:num>
   <w:num w:numId="15" w16cid:durableId="1967197941">
+    <w:abstractNumId w:val="9"/>
+  </w:num>
+  <w:num w:numId="16" w16cid:durableId="599337078">
+    <w:abstractNumId w:val="6"/>
+  </w:num>
+  <w:num w:numId="17" w16cid:durableId="32854593">
     <w:abstractNumId w:val="8"/>
   </w:num>
-  <w:num w:numId="16" w16cid:durableId="599337078">
-    <w:abstractNumId w:val="5"/>
+  <w:num w:numId="18" w16cid:durableId="871065949">
+    <w:abstractNumId w:val="12"/>
   </w:num>
-  <w:num w:numId="17" w16cid:durableId="32854593">
+  <w:num w:numId="19" w16cid:durableId="1263958112">
     <w:abstractNumId w:val="7"/>
   </w:num>
-  <w:num w:numId="18" w16cid:durableId="871065949">
+  <w:num w:numId="20" w16cid:durableId="1104807511">
+    <w:abstractNumId w:val="22"/>
+  </w:num>
+  <w:num w:numId="21" w16cid:durableId="1536038000">
+    <w:abstractNumId w:val="15"/>
+  </w:num>
+  <w:num w:numId="22" w16cid:durableId="1319846047">
+    <w:abstractNumId w:val="19"/>
+  </w:num>
+  <w:num w:numId="23" w16cid:durableId="1360004670">
+    <w:abstractNumId w:val="16"/>
+  </w:num>
+  <w:num w:numId="24" w16cid:durableId="1803229920">
     <w:abstractNumId w:val="10"/>
   </w:num>
-  <w:num w:numId="19" w16cid:durableId="1263958112">
-    <w:abstractNumId w:val="6"/>
+  <w:num w:numId="25" w16cid:durableId="1077704950">
+    <w:abstractNumId w:val="4"/>
   </w:num>
-  <w:num w:numId="20" w16cid:durableId="1104807511">
-    <w:abstractNumId w:val="18"/>
-  </w:num>
-  <w:num w:numId="21" w16cid:durableId="1536038000">
-    <w:abstractNumId w:val="13"/>
+  <w:num w:numId="26" w16cid:durableId="1627807629">
+    <w:abstractNumId w:val="24"/>
   </w:num>
 </w:numbering>
 </file>
@@ -3494,6 +4962,16 @@
       <w:szCs w:val="32"/>
     </w:rPr>
   </w:style>
+  <w:style w:type="character" w:customStyle="1" w:styleId="tgt">
+    <w:name w:val="tgt"/>
+    <w:basedOn w:val="a0"/>
+    <w:rsid w:val="005C4F74"/>
+  </w:style>
+  <w:style w:type="character" w:customStyle="1" w:styleId="apple-converted-space">
+    <w:name w:val="apple-converted-space"/>
+    <w:basedOn w:val="a0"/>
+    <w:rsid w:val="005C4F74"/>
+  </w:style>
 </w:styles>
 </file>
 

--- a/Social Media Mining_510/6-1/CE_510_6-1.docx
+++ b/Social Media Mining_510/6-1/CE_510_6-1.docx
@@ -113,7 +113,7 @@
       <w:pPr>
         <w:spacing w:beforeLines="30" w:before="93" w:afterLines="50" w:after="156" w:line="280" w:lineRule="exact"/>
         <w:rPr>
-          <w:rFonts w:ascii="Times New Roman" w:hAnsi="Times New Roman" w:cs="Times New Roman"/>
+          <w:rFonts w:ascii="Times New Roman" w:hAnsi="Times New Roman" w:cs="Times New Roman" w:hint="eastAsia"/>
           <w:sz w:val="22"/>
           <w:szCs w:val="24"/>
           <w:u w:val="single"/>
@@ -169,17 +169,6 @@
         </w:rPr>
         <w:t>JGR9647</w:t>
       </w:r>
-    </w:p>
-    <w:p>
-      <w:pPr>
-        <w:spacing w:line="140" w:lineRule="exact"/>
-        <w:rPr>
-          <w:rFonts w:ascii="Times New Roman" w:hAnsi="Times New Roman" w:cs="Times New Roman"/>
-          <w:sz w:val="28"/>
-          <w:szCs w:val="32"/>
-          <w:u w:val="single"/>
-        </w:rPr>
-      </w:pPr>
     </w:p>
     <w:p>
       <w:pPr>
@@ -208,19 +197,473 @@
           <w:sz w:val="32"/>
           <w:szCs w:val="36"/>
         </w:rPr>
-        <w:t>A Survey of Deep Neural Network Architectures and Their Applications</w:t>
+        <w:t>ImageNet Classification with Deep Convolutional Neural Networks</w:t>
       </w:r>
     </w:p>
     <w:p>
       <w:pPr>
-        <w:spacing w:beforeLines="50" w:before="156" w:afterLines="50" w:after="156"/>
-        <w:rPr>
-          <w:rFonts w:ascii="方正姚体" w:eastAsia="方正姚体" w:hAnsi="HGSSoeiKakugothicUB" w:cs="Times New Roman"/>
+        <w:spacing w:beforeLines="50" w:before="156" w:afterLines="50" w:after="156" w:line="360" w:lineRule="auto"/>
+        <w:rPr>
+          <w:rFonts w:ascii="Times New Roman" w:eastAsia="方正姚体" w:hAnsi="Times New Roman" w:cs="Times New Roman"/>
+          <w:color w:val="000000" w:themeColor="text1"/>
+          <w:sz w:val="22"/>
+        </w:rPr>
+      </w:pPr>
+      <w:r>
+        <w:rPr>
+          <w:rFonts w:ascii="Times New Roman" w:eastAsia="方正姚体" w:hAnsi="Times New Roman" w:cs="Times New Roman"/>
+          <w:color w:val="000000" w:themeColor="text1"/>
+          <w:sz w:val="22"/>
+        </w:rPr>
+        <w:t>In this paper, the author proposes a groundbreaking structure,</w:t>
+      </w:r>
+      <w:r>
+        <w:rPr>
+          <w:rFonts w:ascii="Times New Roman" w:eastAsia="方正姚体" w:hAnsi="Times New Roman" w:cs="Times New Roman"/>
+          <w:color w:val="000000" w:themeColor="text1"/>
+          <w:sz w:val="22"/>
+        </w:rPr>
+        <w:t xml:space="preserve"> </w:t>
+      </w:r>
+      <w:proofErr w:type="spellStart"/>
+      <w:r>
+        <w:rPr>
+          <w:rFonts w:ascii="Times New Roman" w:eastAsia="方正姚体" w:hAnsi="Times New Roman" w:cs="Times New Roman" w:hint="eastAsia"/>
+          <w:color w:val="000000" w:themeColor="text1"/>
+          <w:sz w:val="22"/>
+        </w:rPr>
+        <w:t>Alex</w:t>
+      </w:r>
+      <w:r>
+        <w:rPr>
+          <w:rFonts w:ascii="Times New Roman" w:eastAsia="方正姚体" w:hAnsi="Times New Roman" w:cs="Times New Roman"/>
+          <w:color w:val="000000" w:themeColor="text1"/>
+          <w:sz w:val="22"/>
+        </w:rPr>
+        <w:t>Net</w:t>
+      </w:r>
+      <w:proofErr w:type="spellEnd"/>
+      <w:r>
+        <w:rPr>
+          <w:rFonts w:ascii="Times New Roman" w:eastAsia="方正姚体" w:hAnsi="Times New Roman" w:cs="Times New Roman"/>
+          <w:color w:val="000000" w:themeColor="text1"/>
+          <w:sz w:val="22"/>
+        </w:rPr>
+        <w:t>, which contains five convolutional layers and three fully connected layers</w:t>
+      </w:r>
+      <w:r>
+        <w:rPr>
+          <w:rFonts w:ascii="Times New Roman" w:eastAsia="方正姚体" w:hAnsi="Times New Roman" w:cs="Times New Roman" w:hint="eastAsia"/>
+          <w:color w:val="000000" w:themeColor="text1"/>
+          <w:sz w:val="22"/>
+        </w:rPr>
+        <w:t>.</w:t>
+      </w:r>
+      <w:r>
+        <w:t xml:space="preserve"> </w:t>
+      </w:r>
+      <w:r>
+        <w:rPr>
+          <w:rFonts w:ascii="Times New Roman" w:eastAsia="方正姚体" w:hAnsi="Times New Roman" w:cs="Times New Roman"/>
+          <w:color w:val="000000" w:themeColor="text1"/>
+          <w:sz w:val="22"/>
+        </w:rPr>
+        <w:t>Its characteristics can be summarized as follows</w:t>
+      </w:r>
+      <w:r>
+        <w:rPr>
+          <w:rFonts w:ascii="Times New Roman" w:eastAsia="方正姚体" w:hAnsi="Times New Roman" w:cs="Times New Roman"/>
+          <w:color w:val="000000" w:themeColor="text1"/>
+          <w:sz w:val="22"/>
+        </w:rPr>
+        <w:t>:</w:t>
+      </w:r>
+    </w:p>
+    <w:p>
+      <w:pPr>
+        <w:pStyle w:val="a3"/>
+        <w:numPr>
+          <w:ilvl w:val="0"/>
+          <w:numId w:val="22"/>
+        </w:numPr>
+        <w:spacing w:beforeLines="50" w:before="156" w:afterLines="50" w:after="156" w:line="360" w:lineRule="auto"/>
+        <w:ind w:firstLineChars="0"/>
+        <w:rPr>
+          <w:rFonts w:ascii="Times New Roman" w:eastAsia="方正姚体" w:hAnsi="Times New Roman" w:cs="Times New Roman"/>
+          <w:color w:val="000000" w:themeColor="text1"/>
+          <w:sz w:val="22"/>
+        </w:rPr>
+      </w:pPr>
+      <w:r>
+        <w:rPr>
+          <w:rFonts w:ascii="Times New Roman" w:eastAsia="方正姚体" w:hAnsi="Times New Roman" w:cs="Times New Roman"/>
           <w:b/>
           <w:bCs/>
-          <w:color w:val="4472C4" w:themeColor="accent1"/>
-          <w:sz w:val="32"/>
-          <w:szCs w:val="36"/>
+          <w:color w:val="000000" w:themeColor="text1"/>
+          <w:sz w:val="22"/>
+        </w:rPr>
+        <w:t>Convergence/training was accelerated</w:t>
+      </w:r>
+      <w:r>
+        <w:rPr>
+          <w:rFonts w:ascii="Times New Roman" w:eastAsia="方正姚体" w:hAnsi="Times New Roman" w:cs="Times New Roman"/>
+          <w:color w:val="000000" w:themeColor="text1"/>
+          <w:sz w:val="22"/>
+        </w:rPr>
+        <w:t xml:space="preserve"> with the use of linear correction unit</w:t>
+      </w:r>
+      <w:r>
+        <w:rPr>
+          <w:rFonts w:ascii="Times New Roman" w:eastAsia="方正姚体" w:hAnsi="Times New Roman" w:cs="Times New Roman"/>
+          <w:color w:val="000000" w:themeColor="text1"/>
+          <w:sz w:val="22"/>
+        </w:rPr>
+        <w:t xml:space="preserve">, </w:t>
+      </w:r>
+      <w:r>
+        <w:rPr>
+          <w:rFonts w:ascii="Times New Roman" w:eastAsia="方正姚体" w:hAnsi="Times New Roman" w:cs="Times New Roman"/>
+          <w:b/>
+          <w:bCs/>
+          <w:color w:val="000000" w:themeColor="text1"/>
+          <w:sz w:val="22"/>
+        </w:rPr>
+        <w:t>ReLU</w:t>
+      </w:r>
+      <w:r>
+        <w:rPr>
+          <w:rFonts w:ascii="Times New Roman" w:eastAsia="方正姚体" w:hAnsi="Times New Roman" w:cs="Times New Roman"/>
+          <w:color w:val="000000" w:themeColor="text1"/>
+          <w:sz w:val="22"/>
+        </w:rPr>
+        <w:t>. ReLU is a kind of nonlinear neuron (when input x is greater than 0, output x; The input x is less than 0, then the output 0) with faster calculation speed and faster convergence than the previous activation function.</w:t>
+      </w:r>
+    </w:p>
+    <w:p>
+      <w:pPr>
+        <w:pStyle w:val="a3"/>
+        <w:numPr>
+          <w:ilvl w:val="0"/>
+          <w:numId w:val="22"/>
+        </w:numPr>
+        <w:spacing w:beforeLines="50" w:before="156" w:afterLines="50" w:after="156" w:line="360" w:lineRule="auto"/>
+        <w:ind w:firstLineChars="0"/>
+        <w:rPr>
+          <w:rFonts w:ascii="Times New Roman" w:eastAsia="方正姚体" w:hAnsi="Times New Roman" w:cs="Times New Roman"/>
+          <w:color w:val="000000" w:themeColor="text1"/>
+          <w:sz w:val="22"/>
+        </w:rPr>
+      </w:pPr>
+      <w:r>
+        <w:rPr>
+          <w:rFonts w:ascii="Times New Roman" w:eastAsia="方正姚体" w:hAnsi="Times New Roman" w:cs="Times New Roman"/>
+          <w:b/>
+          <w:bCs/>
+          <w:color w:val="000000" w:themeColor="text1"/>
+          <w:sz w:val="22"/>
+        </w:rPr>
+        <w:t xml:space="preserve">Data augmentation: </w:t>
+      </w:r>
+      <w:r>
+        <w:rPr>
+          <w:rFonts w:ascii="Times New Roman" w:eastAsia="方正姚体" w:hAnsi="Times New Roman" w:cs="Times New Roman"/>
+          <w:color w:val="000000" w:themeColor="text1"/>
+          <w:sz w:val="22"/>
+        </w:rPr>
+        <w:t>This ensures the diversity of data and makes the model fit better</w:t>
+      </w:r>
+      <w:r>
+        <w:rPr>
+          <w:rFonts w:ascii="Times New Roman" w:eastAsia="方正姚体" w:hAnsi="Times New Roman" w:cs="Times New Roman"/>
+          <w:color w:val="000000" w:themeColor="text1"/>
+          <w:sz w:val="22"/>
+        </w:rPr>
+        <w:t xml:space="preserve">, </w:t>
+      </w:r>
+      <w:r>
+        <w:rPr>
+          <w:rFonts w:ascii="Times New Roman" w:eastAsia="方正姚体" w:hAnsi="Times New Roman" w:cs="Times New Roman"/>
+          <w:color w:val="000000" w:themeColor="text1"/>
+          <w:sz w:val="22"/>
+        </w:rPr>
+        <w:t>the</w:t>
+      </w:r>
+      <w:r>
+        <w:rPr>
+          <w:rFonts w:ascii="Times New Roman" w:eastAsia="方正姚体" w:hAnsi="Times New Roman" w:cs="Times New Roman"/>
+          <w:color w:val="000000" w:themeColor="text1"/>
+          <w:sz w:val="22"/>
+        </w:rPr>
+        <w:t xml:space="preserve"> data </w:t>
+      </w:r>
+      <w:r>
+        <w:rPr>
+          <w:rFonts w:ascii="Times New Roman" w:eastAsia="方正姚体" w:hAnsi="Times New Roman" w:cs="Times New Roman"/>
+          <w:color w:val="000000" w:themeColor="text1"/>
+          <w:sz w:val="22"/>
+        </w:rPr>
+        <w:t>augmentation</w:t>
+      </w:r>
+      <w:r>
+        <w:rPr>
+          <w:rFonts w:ascii="Times New Roman" w:eastAsia="方正姚体" w:hAnsi="Times New Roman" w:cs="Times New Roman"/>
+          <w:color w:val="000000" w:themeColor="text1"/>
+          <w:sz w:val="22"/>
+        </w:rPr>
+        <w:t xml:space="preserve"> methods used by the author include flipping the image horizontally and changing the pixel intensity value of RGB on the image</w:t>
+      </w:r>
+    </w:p>
+    <w:p>
+      <w:pPr>
+        <w:pStyle w:val="a3"/>
+        <w:numPr>
+          <w:ilvl w:val="0"/>
+          <w:numId w:val="22"/>
+        </w:numPr>
+        <w:spacing w:beforeLines="50" w:before="156" w:afterLines="50" w:after="156" w:line="360" w:lineRule="auto"/>
+        <w:ind w:firstLineChars="0"/>
+        <w:rPr>
+          <w:rFonts w:ascii="Times New Roman" w:eastAsia="方正姚体" w:hAnsi="Times New Roman" w:cs="Times New Roman"/>
+          <w:color w:val="000000" w:themeColor="text1"/>
+          <w:sz w:val="22"/>
+        </w:rPr>
+      </w:pPr>
+      <w:r>
+        <w:rPr>
+          <w:rFonts w:ascii="Times New Roman" w:eastAsia="方正姚体" w:hAnsi="Times New Roman" w:cs="Times New Roman"/>
+          <w:b/>
+          <w:bCs/>
+          <w:color w:val="000000" w:themeColor="text1"/>
+          <w:sz w:val="22"/>
+        </w:rPr>
+        <w:t>Dropout:</w:t>
+      </w:r>
+      <w:r>
+        <w:rPr>
+          <w:rFonts w:ascii="Times New Roman" w:eastAsia="方正姚体" w:hAnsi="Times New Roman" w:cs="Times New Roman"/>
+          <w:color w:val="000000" w:themeColor="text1"/>
+          <w:sz w:val="22"/>
+        </w:rPr>
+        <w:t xml:space="preserve"> </w:t>
+      </w:r>
+      <w:r>
+        <w:rPr>
+          <w:rFonts w:ascii="Times New Roman" w:eastAsia="方正姚体" w:hAnsi="Times New Roman" w:cs="Times New Roman"/>
+          <w:color w:val="000000" w:themeColor="text1"/>
+          <w:sz w:val="22"/>
+        </w:rPr>
+        <w:t>The dropout model training will soon overfit, adding a double to the iteration times.</w:t>
+      </w:r>
+    </w:p>
+    <w:p>
+      <w:pPr>
+        <w:pStyle w:val="a3"/>
+        <w:numPr>
+          <w:ilvl w:val="0"/>
+          <w:numId w:val="22"/>
+        </w:numPr>
+        <w:spacing w:beforeLines="50" w:before="156" w:afterLines="50" w:after="156" w:line="360" w:lineRule="auto"/>
+        <w:ind w:firstLineChars="0"/>
+        <w:rPr>
+          <w:rFonts w:ascii="Times New Roman" w:eastAsia="方正姚体" w:hAnsi="Times New Roman" w:cs="Times New Roman"/>
+          <w:color w:val="000000" w:themeColor="text1"/>
+          <w:sz w:val="22"/>
+        </w:rPr>
+      </w:pPr>
+      <w:r>
+        <w:rPr>
+          <w:rFonts w:ascii="Times New Roman" w:eastAsia="方正姚体" w:hAnsi="Times New Roman" w:cs="Times New Roman"/>
+          <w:b/>
+          <w:bCs/>
+          <w:color w:val="000000" w:themeColor="text1"/>
+          <w:sz w:val="22"/>
+        </w:rPr>
+        <w:t>Muti GPU training:</w:t>
+      </w:r>
+      <w:r>
+        <w:t xml:space="preserve"> </w:t>
+      </w:r>
+      <w:r>
+        <w:rPr>
+          <w:rFonts w:ascii="Times New Roman" w:eastAsia="方正姚体" w:hAnsi="Times New Roman" w:cs="Times New Roman"/>
+          <w:color w:val="000000" w:themeColor="text1"/>
+          <w:sz w:val="22"/>
+        </w:rPr>
+        <w:t xml:space="preserve">The author divided the network into two parts, divided it into two </w:t>
+      </w:r>
+      <w:proofErr w:type="spellStart"/>
+      <w:r>
+        <w:rPr>
+          <w:rFonts w:ascii="Times New Roman" w:eastAsia="方正姚体" w:hAnsi="Times New Roman" w:cs="Times New Roman"/>
+          <w:color w:val="000000" w:themeColor="text1"/>
+          <w:sz w:val="22"/>
+        </w:rPr>
+        <w:t>Gpus</w:t>
+      </w:r>
+      <w:proofErr w:type="spellEnd"/>
+      <w:r>
+        <w:rPr>
+          <w:rFonts w:ascii="Times New Roman" w:eastAsia="方正姚体" w:hAnsi="Times New Roman" w:cs="Times New Roman"/>
+          <w:color w:val="000000" w:themeColor="text1"/>
+          <w:sz w:val="22"/>
+        </w:rPr>
+        <w:t>, and solved the problem by parallel computing</w:t>
+      </w:r>
+    </w:p>
+    <w:p>
+      <w:pPr>
+        <w:spacing w:beforeLines="50" w:before="156" w:afterLines="50" w:after="156" w:line="360" w:lineRule="auto"/>
+        <w:rPr>
+          <w:rFonts w:ascii="Times New Roman" w:eastAsia="方正姚体" w:hAnsi="Times New Roman" w:cs="Times New Roman"/>
+          <w:color w:val="000000" w:themeColor="text1"/>
+          <w:sz w:val="22"/>
+        </w:rPr>
+      </w:pPr>
+      <w:r>
+        <w:rPr>
+          <w:rFonts w:ascii="Times New Roman" w:eastAsia="方正姚体" w:hAnsi="Times New Roman" w:cs="Times New Roman"/>
+          <w:color w:val="000000" w:themeColor="text1"/>
+          <w:sz w:val="22"/>
+        </w:rPr>
+        <w:t>In addition, this paper also proves the importance of data and model size, that is, to solve the task of thousands classification level, a sufficiently large model is required, and a sufficiently large model requires enough data with a certain diversity for fitting</w:t>
+      </w:r>
+      <w:r>
+        <w:rPr>
+          <w:rFonts w:ascii="Times New Roman" w:eastAsia="方正姚体" w:hAnsi="Times New Roman" w:cs="Times New Roman"/>
+          <w:color w:val="000000" w:themeColor="text1"/>
+          <w:sz w:val="22"/>
+        </w:rPr>
+        <w:t>. According to the experiment, e</w:t>
+      </w:r>
+      <w:r>
+        <w:rPr>
+          <w:rFonts w:ascii="Times New Roman" w:eastAsia="方正姚体" w:hAnsi="Times New Roman" w:cs="Times New Roman"/>
+          <w:color w:val="000000" w:themeColor="text1"/>
+          <w:sz w:val="22"/>
+        </w:rPr>
+        <w:t>ven removing a</w:t>
+      </w:r>
+      <w:r>
+        <w:rPr>
+          <w:rFonts w:ascii="Times New Roman" w:eastAsia="方正姚体" w:hAnsi="Times New Roman" w:cs="Times New Roman"/>
+          <w:color w:val="000000" w:themeColor="text1"/>
+          <w:sz w:val="22"/>
+        </w:rPr>
+        <w:t xml:space="preserve"> single</w:t>
+      </w:r>
+      <w:r>
+        <w:rPr>
+          <w:rFonts w:ascii="Times New Roman" w:eastAsia="方正姚体" w:hAnsi="Times New Roman" w:cs="Times New Roman"/>
+          <w:color w:val="000000" w:themeColor="text1"/>
+          <w:sz w:val="22"/>
+        </w:rPr>
+        <w:t xml:space="preserve"> convolutional layer will have a huge impact on the final classification result</w:t>
+      </w:r>
+      <w:r>
+        <w:rPr>
+          <w:rFonts w:ascii="Times New Roman" w:eastAsia="方正姚体" w:hAnsi="Times New Roman" w:cs="Times New Roman"/>
+          <w:color w:val="000000" w:themeColor="text1"/>
+          <w:sz w:val="22"/>
+        </w:rPr>
+        <w:t>.</w:t>
+      </w:r>
+    </w:p>
+    <w:p>
+      <w:pPr>
+        <w:spacing w:beforeLines="50" w:before="156" w:afterLines="50" w:after="156" w:line="360" w:lineRule="auto"/>
+        <w:rPr>
+          <w:rFonts w:ascii="Times New Roman" w:eastAsia="方正姚体" w:hAnsi="Times New Roman" w:cs="Times New Roman"/>
+          <w:b/>
+          <w:bCs/>
+          <w:color w:val="000000" w:themeColor="text1"/>
+          <w:sz w:val="22"/>
+        </w:rPr>
+      </w:pPr>
+      <w:r>
+        <w:rPr>
+          <w:rFonts w:ascii="Times New Roman" w:eastAsia="方正姚体" w:hAnsi="Times New Roman" w:cs="Times New Roman"/>
+          <w:b/>
+          <w:bCs/>
+          <w:color w:val="000000" w:themeColor="text1"/>
+          <w:sz w:val="22"/>
+        </w:rPr>
+        <w:t>Possible Improvement</w:t>
+      </w:r>
+      <w:r>
+        <w:rPr>
+          <w:rFonts w:ascii="Times New Roman" w:eastAsia="方正姚体" w:hAnsi="Times New Roman" w:cs="Times New Roman"/>
+          <w:b/>
+          <w:bCs/>
+          <w:color w:val="000000" w:themeColor="text1"/>
+          <w:sz w:val="22"/>
+        </w:rPr>
+        <w:t xml:space="preserve"> Directions</w:t>
+      </w:r>
+      <w:r>
+        <w:rPr>
+          <w:rFonts w:ascii="Times New Roman" w:eastAsia="方正姚体" w:hAnsi="Times New Roman" w:cs="Times New Roman"/>
+          <w:b/>
+          <w:bCs/>
+          <w:color w:val="000000" w:themeColor="text1"/>
+          <w:sz w:val="22"/>
+        </w:rPr>
+        <w:t>:</w:t>
+      </w:r>
+    </w:p>
+    <w:p>
+      <w:pPr>
+        <w:pStyle w:val="a3"/>
+        <w:numPr>
+          <w:ilvl w:val="0"/>
+          <w:numId w:val="27"/>
+        </w:numPr>
+        <w:spacing w:beforeLines="50" w:before="156" w:afterLines="50" w:after="156"/>
+        <w:ind w:firstLineChars="0"/>
+        <w:rPr>
+          <w:rFonts w:ascii="Times New Roman" w:eastAsia="方正姚体" w:hAnsi="Times New Roman" w:cs="Times New Roman"/>
+          <w:sz w:val="22"/>
+        </w:rPr>
+      </w:pPr>
+      <w:r>
+        <w:rPr>
+          <w:rFonts w:ascii="Times New Roman" w:eastAsia="方正姚体" w:hAnsi="Times New Roman" w:cs="Times New Roman"/>
+          <w:color w:val="000000" w:themeColor="text1"/>
+          <w:sz w:val="22"/>
+        </w:rPr>
+        <w:t>The model has 60 million parameters, which requires a lot of calculation</w:t>
+      </w:r>
+      <w:r>
+        <w:rPr>
+          <w:rFonts w:ascii="Times New Roman" w:eastAsia="方正姚体" w:hAnsi="Times New Roman" w:cs="Times New Roman" w:hint="eastAsia"/>
+          <w:color w:val="000000" w:themeColor="text1"/>
+          <w:sz w:val="22"/>
+        </w:rPr>
+        <w:t>.</w:t>
+      </w:r>
+      <w:r>
+        <w:rPr>
+          <w:rFonts w:ascii="Times New Roman" w:eastAsia="方正姚体" w:hAnsi="Times New Roman" w:cs="Times New Roman"/>
+          <w:color w:val="000000" w:themeColor="text1"/>
+          <w:sz w:val="22"/>
+        </w:rPr>
+        <w:t xml:space="preserve"> </w:t>
+      </w:r>
+      <w:r>
+        <w:rPr>
+          <w:rFonts w:ascii="Times New Roman" w:eastAsia="方正姚体" w:hAnsi="Times New Roman" w:cs="Times New Roman"/>
+          <w:color w:val="000000" w:themeColor="text1"/>
+          <w:sz w:val="22"/>
+        </w:rPr>
+        <w:t>Future developments could be aimed at reducing computational complexity</w:t>
+      </w:r>
+    </w:p>
+    <w:p>
+      <w:pPr>
+        <w:spacing w:beforeLines="50" w:before="156" w:afterLines="50" w:after="156"/>
+        <w:rPr>
+          <w:rFonts w:ascii="Times New Roman" w:eastAsia="方正姚体" w:hAnsi="Times New Roman" w:cs="Times New Roman"/>
+          <w:color w:val="000000" w:themeColor="text1"/>
+          <w:sz w:val="22"/>
         </w:rPr>
       </w:pPr>
     </w:p>
@@ -251,7 +694,7 @@
           <w:sz w:val="32"/>
           <w:szCs w:val="36"/>
         </w:rPr>
-        <w:t>ImageNet Classification with Deep Convolutional Neural Networks</w:t>
+        <w:t>Mastering the game of Go with deep neural networks and tree search</w:t>
       </w:r>
     </w:p>
     <w:p>
@@ -269,397 +712,7 @@
           <w:color w:val="000000" w:themeColor="text1"/>
           <w:sz w:val="22"/>
         </w:rPr>
-        <w:t xml:space="preserve">In this paper, the author proposes a groundbreaking structure, </w:t>
-      </w:r>
-      <w:r>
-        <w:rPr>
-          <w:rFonts w:ascii="Times New Roman" w:eastAsia="方正姚体" w:hAnsi="Times New Roman" w:cs="Times New Roman"/>
-          <w:color w:val="000000" w:themeColor="text1"/>
-          <w:sz w:val="22"/>
-        </w:rPr>
-        <w:t>ImageNet</w:t>
-      </w:r>
-      <w:r>
-        <w:rPr>
-          <w:rFonts w:ascii="Times New Roman" w:eastAsia="方正姚体" w:hAnsi="Times New Roman" w:cs="Times New Roman"/>
-          <w:color w:val="000000" w:themeColor="text1"/>
-          <w:sz w:val="22"/>
-        </w:rPr>
-        <w:t>, which contains five convolutional layers and three fully connected layers</w:t>
-      </w:r>
-      <w:r>
-        <w:rPr>
-          <w:rFonts w:ascii="Times New Roman" w:eastAsia="方正姚体" w:hAnsi="Times New Roman" w:cs="Times New Roman" w:hint="eastAsia"/>
-          <w:color w:val="000000" w:themeColor="text1"/>
-          <w:sz w:val="22"/>
-        </w:rPr>
-        <w:t>.</w:t>
-      </w:r>
-      <w:r>
-        <w:t xml:space="preserve"> </w:t>
-      </w:r>
-      <w:r>
-        <w:rPr>
-          <w:rFonts w:ascii="Times New Roman" w:eastAsia="方正姚体" w:hAnsi="Times New Roman" w:cs="Times New Roman"/>
-          <w:color w:val="000000" w:themeColor="text1"/>
-          <w:sz w:val="22"/>
-        </w:rPr>
-        <w:t>Its characteristics can be summarized as follows</w:t>
-      </w:r>
-      <w:r>
-        <w:rPr>
-          <w:rFonts w:ascii="Times New Roman" w:eastAsia="方正姚体" w:hAnsi="Times New Roman" w:cs="Times New Roman"/>
-          <w:color w:val="000000" w:themeColor="text1"/>
-          <w:sz w:val="22"/>
-        </w:rPr>
-        <w:t>:</w:t>
-      </w:r>
-    </w:p>
-    <w:p>
-      <w:pPr>
-        <w:pStyle w:val="a3"/>
-        <w:numPr>
-          <w:ilvl w:val="0"/>
-          <w:numId w:val="22"/>
-        </w:numPr>
-        <w:spacing w:beforeLines="50" w:before="156" w:afterLines="50" w:after="156" w:line="360" w:lineRule="auto"/>
-        <w:ind w:firstLineChars="0"/>
-        <w:rPr>
-          <w:rFonts w:ascii="Times New Roman" w:eastAsia="方正姚体" w:hAnsi="Times New Roman" w:cs="Times New Roman"/>
-          <w:color w:val="000000" w:themeColor="text1"/>
-          <w:sz w:val="22"/>
-        </w:rPr>
-      </w:pPr>
-      <w:r>
-        <w:rPr>
-          <w:rFonts w:ascii="Times New Roman" w:eastAsia="方正姚体" w:hAnsi="Times New Roman" w:cs="Times New Roman"/>
-          <w:b/>
-          <w:bCs/>
-          <w:color w:val="000000" w:themeColor="text1"/>
-          <w:sz w:val="22"/>
-        </w:rPr>
-        <w:t>Convergence/training was accelerated</w:t>
-      </w:r>
-      <w:r>
-        <w:rPr>
-          <w:rFonts w:ascii="Times New Roman" w:eastAsia="方正姚体" w:hAnsi="Times New Roman" w:cs="Times New Roman"/>
-          <w:color w:val="000000" w:themeColor="text1"/>
-          <w:sz w:val="22"/>
-        </w:rPr>
-        <w:t xml:space="preserve"> with the use of linear correction unit</w:t>
-      </w:r>
-      <w:r>
-        <w:rPr>
-          <w:rFonts w:ascii="Times New Roman" w:eastAsia="方正姚体" w:hAnsi="Times New Roman" w:cs="Times New Roman"/>
-          <w:color w:val="000000" w:themeColor="text1"/>
-          <w:sz w:val="22"/>
-        </w:rPr>
-        <w:t xml:space="preserve">, </w:t>
-      </w:r>
-      <w:r>
-        <w:rPr>
-          <w:rFonts w:ascii="Times New Roman" w:eastAsia="方正姚体" w:hAnsi="Times New Roman" w:cs="Times New Roman"/>
-          <w:b/>
-          <w:bCs/>
-          <w:color w:val="000000" w:themeColor="text1"/>
-          <w:sz w:val="22"/>
-        </w:rPr>
-        <w:t>ReLU</w:t>
-      </w:r>
-      <w:r>
-        <w:rPr>
-          <w:rFonts w:ascii="Times New Roman" w:eastAsia="方正姚体" w:hAnsi="Times New Roman" w:cs="Times New Roman"/>
-          <w:color w:val="000000" w:themeColor="text1"/>
-          <w:sz w:val="22"/>
-        </w:rPr>
-        <w:t>. ReLU is a kind of nonlinear neuron (when input x is greater than 0, output x; The input x is less than 0, then the output 0) with faster calculation speed and faster convergence than the previous activation function.</w:t>
-      </w:r>
-    </w:p>
-    <w:p>
-      <w:pPr>
-        <w:pStyle w:val="a3"/>
-        <w:numPr>
-          <w:ilvl w:val="0"/>
-          <w:numId w:val="22"/>
-        </w:numPr>
-        <w:spacing w:beforeLines="50" w:before="156" w:afterLines="50" w:after="156" w:line="360" w:lineRule="auto"/>
-        <w:ind w:firstLineChars="0"/>
-        <w:rPr>
-          <w:rFonts w:ascii="Times New Roman" w:eastAsia="方正姚体" w:hAnsi="Times New Roman" w:cs="Times New Roman"/>
-          <w:color w:val="000000" w:themeColor="text1"/>
-          <w:sz w:val="22"/>
-        </w:rPr>
-      </w:pPr>
-      <w:r>
-        <w:rPr>
-          <w:rFonts w:ascii="Times New Roman" w:eastAsia="方正姚体" w:hAnsi="Times New Roman" w:cs="Times New Roman"/>
-          <w:b/>
-          <w:bCs/>
-          <w:color w:val="000000" w:themeColor="text1"/>
-          <w:sz w:val="22"/>
-        </w:rPr>
-        <w:t xml:space="preserve">Data augmentation: </w:t>
-      </w:r>
-      <w:r>
-        <w:rPr>
-          <w:rFonts w:ascii="Times New Roman" w:eastAsia="方正姚体" w:hAnsi="Times New Roman" w:cs="Times New Roman"/>
-          <w:color w:val="000000" w:themeColor="text1"/>
-          <w:sz w:val="22"/>
-        </w:rPr>
-        <w:t>This ensures the diversity of data and makes the model fit better</w:t>
-      </w:r>
-      <w:r>
-        <w:rPr>
-          <w:rFonts w:ascii="Times New Roman" w:eastAsia="方正姚体" w:hAnsi="Times New Roman" w:cs="Times New Roman"/>
-          <w:color w:val="000000" w:themeColor="text1"/>
-          <w:sz w:val="22"/>
-        </w:rPr>
-        <w:t xml:space="preserve">, </w:t>
-      </w:r>
-      <w:r>
-        <w:rPr>
-          <w:rFonts w:ascii="Times New Roman" w:eastAsia="方正姚体" w:hAnsi="Times New Roman" w:cs="Times New Roman"/>
-          <w:color w:val="000000" w:themeColor="text1"/>
-          <w:sz w:val="22"/>
-        </w:rPr>
-        <w:t>the</w:t>
-      </w:r>
-      <w:r>
-        <w:rPr>
-          <w:rFonts w:ascii="Times New Roman" w:eastAsia="方正姚体" w:hAnsi="Times New Roman" w:cs="Times New Roman"/>
-          <w:color w:val="000000" w:themeColor="text1"/>
-          <w:sz w:val="22"/>
-        </w:rPr>
-        <w:t xml:space="preserve"> data </w:t>
-      </w:r>
-      <w:r>
-        <w:rPr>
-          <w:rFonts w:ascii="Times New Roman" w:eastAsia="方正姚体" w:hAnsi="Times New Roman" w:cs="Times New Roman"/>
-          <w:color w:val="000000" w:themeColor="text1"/>
-          <w:sz w:val="22"/>
-        </w:rPr>
-        <w:t>augmentation</w:t>
-      </w:r>
-      <w:r>
-        <w:rPr>
-          <w:rFonts w:ascii="Times New Roman" w:eastAsia="方正姚体" w:hAnsi="Times New Roman" w:cs="Times New Roman"/>
-          <w:color w:val="000000" w:themeColor="text1"/>
-          <w:sz w:val="22"/>
-        </w:rPr>
-        <w:t xml:space="preserve"> methods used by the author include flipping the image horizontally and changing the pixel intensity value of RGB on the image</w:t>
-      </w:r>
-    </w:p>
-    <w:p>
-      <w:pPr>
-        <w:pStyle w:val="a3"/>
-        <w:numPr>
-          <w:ilvl w:val="0"/>
-          <w:numId w:val="22"/>
-        </w:numPr>
-        <w:spacing w:beforeLines="50" w:before="156" w:afterLines="50" w:after="156" w:line="360" w:lineRule="auto"/>
-        <w:ind w:firstLineChars="0"/>
-        <w:rPr>
-          <w:rFonts w:ascii="Times New Roman" w:eastAsia="方正姚体" w:hAnsi="Times New Roman" w:cs="Times New Roman"/>
-          <w:color w:val="000000" w:themeColor="text1"/>
-          <w:sz w:val="22"/>
-        </w:rPr>
-      </w:pPr>
-      <w:r>
-        <w:rPr>
-          <w:rFonts w:ascii="Times New Roman" w:eastAsia="方正姚体" w:hAnsi="Times New Roman" w:cs="Times New Roman"/>
-          <w:b/>
-          <w:bCs/>
-          <w:color w:val="000000" w:themeColor="text1"/>
-          <w:sz w:val="22"/>
-        </w:rPr>
-        <w:t>Dropout:</w:t>
-      </w:r>
-      <w:r>
-        <w:rPr>
-          <w:rFonts w:ascii="Times New Roman" w:eastAsia="方正姚体" w:hAnsi="Times New Roman" w:cs="Times New Roman"/>
-          <w:color w:val="000000" w:themeColor="text1"/>
-          <w:sz w:val="22"/>
-        </w:rPr>
-        <w:t xml:space="preserve"> </w:t>
-      </w:r>
-      <w:r>
-        <w:rPr>
-          <w:rFonts w:ascii="Times New Roman" w:eastAsia="方正姚体" w:hAnsi="Times New Roman" w:cs="Times New Roman"/>
-          <w:color w:val="000000" w:themeColor="text1"/>
-          <w:sz w:val="22"/>
-        </w:rPr>
-        <w:t>The dropout model training will soon overfit, adding a double to the iteration times.</w:t>
-      </w:r>
-    </w:p>
-    <w:p>
-      <w:pPr>
-        <w:pStyle w:val="a3"/>
-        <w:numPr>
-          <w:ilvl w:val="0"/>
-          <w:numId w:val="22"/>
-        </w:numPr>
-        <w:spacing w:beforeLines="50" w:before="156" w:afterLines="50" w:after="156" w:line="360" w:lineRule="auto"/>
-        <w:ind w:firstLineChars="0"/>
-        <w:rPr>
-          <w:rFonts w:ascii="Times New Roman" w:eastAsia="方正姚体" w:hAnsi="Times New Roman" w:cs="Times New Roman"/>
-          <w:color w:val="000000" w:themeColor="text1"/>
-          <w:sz w:val="22"/>
-        </w:rPr>
-      </w:pPr>
-      <w:r>
-        <w:rPr>
-          <w:rFonts w:ascii="Times New Roman" w:eastAsia="方正姚体" w:hAnsi="Times New Roman" w:cs="Times New Roman"/>
-          <w:b/>
-          <w:bCs/>
-          <w:color w:val="000000" w:themeColor="text1"/>
-          <w:sz w:val="22"/>
-        </w:rPr>
-        <w:t>Muti GPU training:</w:t>
-      </w:r>
-      <w:r>
-        <w:t xml:space="preserve"> </w:t>
-      </w:r>
-      <w:r>
-        <w:rPr>
-          <w:rFonts w:ascii="Times New Roman" w:eastAsia="方正姚体" w:hAnsi="Times New Roman" w:cs="Times New Roman"/>
-          <w:color w:val="000000" w:themeColor="text1"/>
-          <w:sz w:val="22"/>
-        </w:rPr>
-        <w:t xml:space="preserve">The author divided the network into two parts, divided it into two </w:t>
-      </w:r>
-      <w:proofErr w:type="spellStart"/>
-      <w:r>
-        <w:rPr>
-          <w:rFonts w:ascii="Times New Roman" w:eastAsia="方正姚体" w:hAnsi="Times New Roman" w:cs="Times New Roman"/>
-          <w:color w:val="000000" w:themeColor="text1"/>
-          <w:sz w:val="22"/>
-        </w:rPr>
-        <w:t>Gpus</w:t>
-      </w:r>
-      <w:proofErr w:type="spellEnd"/>
-      <w:r>
-        <w:rPr>
-          <w:rFonts w:ascii="Times New Roman" w:eastAsia="方正姚体" w:hAnsi="Times New Roman" w:cs="Times New Roman"/>
-          <w:color w:val="000000" w:themeColor="text1"/>
-          <w:sz w:val="22"/>
-        </w:rPr>
-        <w:t>, and solved the problem by parallel computing</w:t>
-      </w:r>
-    </w:p>
-    <w:p>
-      <w:pPr>
-        <w:spacing w:beforeLines="50" w:before="156" w:afterLines="50" w:after="156" w:line="360" w:lineRule="auto"/>
-        <w:rPr>
-          <w:rFonts w:ascii="Times New Roman" w:eastAsia="方正姚体" w:hAnsi="Times New Roman" w:cs="Times New Roman"/>
-          <w:color w:val="000000" w:themeColor="text1"/>
-          <w:sz w:val="22"/>
-        </w:rPr>
-      </w:pPr>
-      <w:r>
-        <w:rPr>
-          <w:rFonts w:ascii="Times New Roman" w:eastAsia="方正姚体" w:hAnsi="Times New Roman" w:cs="Times New Roman"/>
-          <w:color w:val="000000" w:themeColor="text1"/>
-          <w:sz w:val="22"/>
-        </w:rPr>
-        <w:t>In addition, this paper also proves the importance of data and model size, that is, to solve the task of thousands classification level, a sufficiently large model is required, and a sufficiently large model requires enough data with a certain diversity for fitting</w:t>
-      </w:r>
-      <w:r>
-        <w:rPr>
-          <w:rFonts w:ascii="Times New Roman" w:eastAsia="方正姚体" w:hAnsi="Times New Roman" w:cs="Times New Roman"/>
-          <w:color w:val="000000" w:themeColor="text1"/>
-          <w:sz w:val="22"/>
-        </w:rPr>
-        <w:t>. According to the experiment, e</w:t>
-      </w:r>
-      <w:r>
-        <w:rPr>
-          <w:rFonts w:ascii="Times New Roman" w:eastAsia="方正姚体" w:hAnsi="Times New Roman" w:cs="Times New Roman"/>
-          <w:color w:val="000000" w:themeColor="text1"/>
-          <w:sz w:val="22"/>
-        </w:rPr>
-        <w:t>ven removing a</w:t>
-      </w:r>
-      <w:r>
-        <w:rPr>
-          <w:rFonts w:ascii="Times New Roman" w:eastAsia="方正姚体" w:hAnsi="Times New Roman" w:cs="Times New Roman"/>
-          <w:color w:val="000000" w:themeColor="text1"/>
-          <w:sz w:val="22"/>
-        </w:rPr>
-        <w:t xml:space="preserve"> single</w:t>
-      </w:r>
-      <w:r>
-        <w:rPr>
-          <w:rFonts w:ascii="Times New Roman" w:eastAsia="方正姚体" w:hAnsi="Times New Roman" w:cs="Times New Roman"/>
-          <w:color w:val="000000" w:themeColor="text1"/>
-          <w:sz w:val="22"/>
-        </w:rPr>
-        <w:t xml:space="preserve"> convolutional layer will have a huge impact on the final classification result</w:t>
-      </w:r>
-      <w:r>
-        <w:rPr>
-          <w:rFonts w:ascii="Times New Roman" w:eastAsia="方正姚体" w:hAnsi="Times New Roman" w:cs="Times New Roman"/>
-          <w:color w:val="000000" w:themeColor="text1"/>
-          <w:sz w:val="22"/>
-        </w:rPr>
-        <w:t>.</w:t>
-      </w:r>
-    </w:p>
-    <w:p>
-      <w:pPr>
-        <w:spacing w:beforeLines="50" w:before="156" w:afterLines="50" w:after="156"/>
-        <w:rPr>
-          <w:rFonts w:ascii="Times New Roman" w:eastAsia="方正姚体" w:hAnsi="Times New Roman" w:cs="Times New Roman" w:hint="eastAsia"/>
-          <w:color w:val="000000" w:themeColor="text1"/>
-          <w:sz w:val="22"/>
-        </w:rPr>
-      </w:pPr>
-    </w:p>
-    <w:p>
-      <w:pPr>
-        <w:pStyle w:val="a3"/>
-        <w:numPr>
-          <w:ilvl w:val="0"/>
-          <w:numId w:val="21"/>
-        </w:numPr>
-        <w:spacing w:beforeLines="50" w:before="156" w:afterLines="50" w:after="156"/>
-        <w:ind w:firstLineChars="0"/>
-        <w:rPr>
-          <w:rFonts w:ascii="方正姚体" w:eastAsia="方正姚体" w:hAnsi="HGSSoeiKakugothicUB" w:cs="Times New Roman"/>
-          <w:b/>
-          <w:bCs/>
-          <w:color w:val="4472C4" w:themeColor="accent1"/>
-          <w:sz w:val="32"/>
-          <w:szCs w:val="36"/>
-        </w:rPr>
-      </w:pPr>
-      <w:r>
-        <w:rPr>
-          <w:rFonts w:ascii="方正姚体" w:eastAsia="方正姚体" w:hAnsi="HGSSoeiKakugothicUB" w:cs="Times New Roman"/>
-          <w:b/>
-          <w:bCs/>
-          <w:color w:val="4472C4" w:themeColor="accent1"/>
-          <w:sz w:val="32"/>
-          <w:szCs w:val="36"/>
-        </w:rPr>
-        <w:t>Mastering the game of Go with deep neural networks and tree search</w:t>
-      </w:r>
-    </w:p>
-    <w:p>
-      <w:pPr>
-        <w:spacing w:beforeLines="50" w:before="156" w:afterLines="50" w:after="156" w:line="360" w:lineRule="auto"/>
-        <w:rPr>
-          <w:rFonts w:ascii="Times New Roman" w:eastAsia="方正姚体" w:hAnsi="Times New Roman" w:cs="Times New Roman"/>
-          <w:color w:val="000000" w:themeColor="text1"/>
-          <w:sz w:val="22"/>
-        </w:rPr>
-      </w:pPr>
-      <w:r>
-        <w:rPr>
-          <w:rFonts w:ascii="Times New Roman" w:eastAsia="方正姚体" w:hAnsi="Times New Roman" w:cs="Times New Roman"/>
-          <w:color w:val="000000" w:themeColor="text1"/>
-          <w:sz w:val="22"/>
-        </w:rPr>
-        <w:t xml:space="preserve">Go has long been considered the most challenging classic game in the field of artificial intelligence because of </w:t>
+        <w:t xml:space="preserve">Go has long been considered the most challenging classic game in the field of artificial intelligence because of its vast search space and the difficulty of evaluating moves and moves. Here, the author of this paper introduces </w:t>
       </w:r>
       <w:r>
         <w:rPr>
@@ -668,7 +721,7 @@
           <w:sz w:val="22"/>
         </w:rPr>
         <w:lastRenderedPageBreak/>
-        <w:t>its vast search space and the difficulty of evaluating moves and moves. Here, the author of this paper introduces a new approach to go calculation, which uses a "value network" to evaluate the game and a "strategy network" to select positions. The chess games played by go masters are supervised to learn, and the chess games played by themselves are strengthened to learn, and the two are combined to train the deep neural network.</w:t>
+        <w:t>a new approach to go calculation, which uses a "value network" to evaluate the game and a "strategy network" to select positions. The chess games played by go masters are supervised to learn, and the chess games played by themselves are strengthened to learn, and the two are combined to train the deep neural network.</w:t>
       </w:r>
     </w:p>
     <w:p>
@@ -956,23 +1009,7 @@
           <w:color w:val="000000" w:themeColor="text1"/>
           <w:sz w:val="22"/>
         </w:rPr>
-        <w:t xml:space="preserve"> is trained to improve the SL strategy network by optimizing the </w:t>
-      </w:r>
-      <w:r>
-        <w:rPr>
-          <w:rFonts w:ascii="Times New Roman" w:eastAsia="方正姚体" w:hAnsi="Times New Roman" w:cs="Times New Roman"/>
-          <w:color w:val="000000" w:themeColor="text1"/>
-          <w:sz w:val="22"/>
-        </w:rPr>
-        <w:t>results</w:t>
-      </w:r>
-      <w:r>
-        <w:rPr>
-          <w:rFonts w:ascii="Times New Roman" w:eastAsia="方正姚体" w:hAnsi="Times New Roman" w:cs="Times New Roman"/>
-          <w:color w:val="000000" w:themeColor="text1"/>
-          <w:sz w:val="22"/>
-        </w:rPr>
-        <w:t xml:space="preserve"> of </w:t>
+        <w:t xml:space="preserve"> is trained to improve the SL strategy network by optimizing the results of </w:t>
       </w:r>
       <w:r>
         <w:rPr>
@@ -1061,66 +1098,108 @@
     </w:p>
     <w:p>
       <w:pPr>
-        <w:spacing w:beforeLines="50" w:before="156" w:afterLines="50" w:after="156"/>
-        <w:rPr>
-          <w:rFonts w:ascii="Times New Roman" w:eastAsia="方正姚体" w:hAnsi="Times New Roman" w:cs="Times New Roman"/>
-          <w:color w:val="000000" w:themeColor="text1"/>
-          <w:sz w:val="22"/>
-        </w:rPr>
-      </w:pPr>
+        <w:spacing w:beforeLines="50" w:before="156" w:afterLines="50" w:after="156" w:line="360" w:lineRule="auto"/>
+        <w:rPr>
+          <w:rFonts w:ascii="Times New Roman" w:eastAsia="方正姚体" w:hAnsi="Times New Roman" w:cs="Times New Roman"/>
+          <w:b/>
+          <w:bCs/>
+          <w:color w:val="000000" w:themeColor="text1"/>
+          <w:sz w:val="22"/>
+        </w:rPr>
+      </w:pPr>
+      <w:r>
+        <w:rPr>
+          <w:rFonts w:ascii="Times New Roman" w:eastAsia="方正姚体" w:hAnsi="Times New Roman" w:cs="Times New Roman"/>
+          <w:b/>
+          <w:bCs/>
+          <w:color w:val="000000" w:themeColor="text1"/>
+          <w:sz w:val="22"/>
+        </w:rPr>
+        <w:t>Possible Improvement</w:t>
+      </w:r>
+      <w:r>
+        <w:rPr>
+          <w:rFonts w:ascii="Times New Roman" w:eastAsia="方正姚体" w:hAnsi="Times New Roman" w:cs="Times New Roman"/>
+          <w:b/>
+          <w:bCs/>
+          <w:color w:val="000000" w:themeColor="text1"/>
+          <w:sz w:val="22"/>
+        </w:rPr>
+        <w:t xml:space="preserve"> Directions</w:t>
+      </w:r>
+      <w:r>
+        <w:rPr>
+          <w:rFonts w:ascii="Times New Roman" w:eastAsia="方正姚体" w:hAnsi="Times New Roman" w:cs="Times New Roman"/>
+          <w:b/>
+          <w:bCs/>
+          <w:color w:val="000000" w:themeColor="text1"/>
+          <w:sz w:val="22"/>
+        </w:rPr>
+        <w:t>:</w:t>
+      </w:r>
     </w:p>
     <w:p>
       <w:pPr>
         <w:pStyle w:val="a3"/>
         <w:numPr>
           <w:ilvl w:val="0"/>
-          <w:numId w:val="21"/>
+          <w:numId w:val="29"/>
         </w:numPr>
         <w:spacing w:beforeLines="50" w:before="156" w:afterLines="50" w:after="156"/>
         <w:ind w:firstLineChars="0"/>
         <w:rPr>
-          <w:rFonts w:ascii="方正姚体" w:eastAsia="方正姚体" w:hAnsi="HGSSoeiKakugothicUB" w:cs="Times New Roman"/>
-          <w:b/>
-          <w:bCs/>
-          <w:color w:val="4472C4" w:themeColor="accent1"/>
-          <w:sz w:val="32"/>
-          <w:szCs w:val="36"/>
-        </w:rPr>
-      </w:pPr>
-      <w:r>
-        <w:rPr>
-          <w:rFonts w:ascii="方正姚体" w:eastAsia="方正姚体" w:hAnsi="HGSSoeiKakugothicUB" w:cs="Times New Roman"/>
-          <w:b/>
-          <w:bCs/>
-          <w:color w:val="4472C4" w:themeColor="accent1"/>
-          <w:sz w:val="32"/>
-          <w:szCs w:val="36"/>
-        </w:rPr>
-        <w:t>Highly accurate protein structure prediction with AlphaFold</w:t>
+          <w:rFonts w:ascii="Times New Roman" w:eastAsia="方正姚体" w:hAnsi="Times New Roman" w:cs="Times New Roman"/>
+          <w:color w:val="000000" w:themeColor="text1"/>
+          <w:sz w:val="22"/>
+        </w:rPr>
+      </w:pPr>
+      <w:r>
+        <w:rPr>
+          <w:rFonts w:ascii="Times New Roman" w:eastAsia="方正姚体" w:hAnsi="Times New Roman" w:cs="Times New Roman"/>
+          <w:color w:val="000000" w:themeColor="text1"/>
+          <w:sz w:val="22"/>
+        </w:rPr>
+        <w:t>To evaluate the situation of Go is to regard it as a statistical problem. When the computer evaluates a situation, it makes random moves until the end of the game, and then repeats the game over and over again to see what the winning rate is. If the winning rate is high, the situation is considered good. In other words, it considers a good situation to have a high probability of winning a simulated game.</w:t>
       </w:r>
     </w:p>
     <w:p>
       <w:pPr>
         <w:pStyle w:val="a3"/>
-        <w:numPr>
-          <w:ilvl w:val="0"/>
-          <w:numId w:val="26"/>
-        </w:numPr>
-        <w:spacing w:beforeLines="50" w:before="156" w:afterLines="50" w:after="156" w:line="360" w:lineRule="auto"/>
-        <w:ind w:firstLineChars="0"/>
-        <w:rPr>
-          <w:rFonts w:ascii="Times New Roman" w:eastAsia="方正姚体" w:hAnsi="Times New Roman" w:cs="Times New Roman"/>
-          <w:color w:val="000000" w:themeColor="text1"/>
-          <w:sz w:val="22"/>
-        </w:rPr>
-      </w:pPr>
-      <w:r>
-        <w:rPr>
-          <w:rFonts w:ascii="Times New Roman" w:eastAsia="方正姚体" w:hAnsi="Times New Roman" w:cs="Times New Roman"/>
-          <w:color w:val="000000" w:themeColor="text1"/>
-          <w:sz w:val="22"/>
-        </w:rPr>
-        <w:t>Motivation</w:t>
+        <w:spacing w:beforeLines="50" w:before="156" w:afterLines="50" w:after="156"/>
+        <w:ind w:left="360" w:firstLineChars="0" w:firstLine="0"/>
+        <w:rPr>
+          <w:rFonts w:ascii="Times New Roman" w:eastAsia="方正姚体" w:hAnsi="Times New Roman" w:cs="Times New Roman"/>
+          <w:color w:val="000000" w:themeColor="text1"/>
+          <w:sz w:val="22"/>
+        </w:rPr>
+      </w:pPr>
+      <w:r>
+        <w:rPr>
+          <w:rFonts w:ascii="Times New Roman" w:eastAsia="方正姚体" w:hAnsi="Times New Roman" w:cs="Times New Roman"/>
+          <w:color w:val="000000" w:themeColor="text1"/>
+          <w:sz w:val="22"/>
+        </w:rPr>
+        <w:t>But in some cases, that's not true. If you've ever played an endgame of chess, you'll know that there's usually only one move you can win, all the other moves you can lose, and the odds are very low, but you can win if you make the right move. Therefore, a low win percentage does not mean a bad situation, and a high win percentage does not mean a good situation. This is why the Monte Carlo method has loopholes. Moreover, the problem will not fundamentally change as the number of simulated games increases.</w:t>
+      </w:r>
+    </w:p>
+    <w:p>
+      <w:pPr>
+        <w:pStyle w:val="a3"/>
+        <w:spacing w:beforeLines="50" w:before="156" w:afterLines="50" w:after="156"/>
+        <w:ind w:left="360" w:firstLineChars="0" w:firstLine="0"/>
+        <w:rPr>
+          <w:rFonts w:ascii="Times New Roman" w:eastAsia="方正姚体" w:hAnsi="Times New Roman" w:cs="Times New Roman"/>
+          <w:color w:val="000000" w:themeColor="text1"/>
+          <w:sz w:val="22"/>
+        </w:rPr>
+      </w:pPr>
+      <w:r>
+        <w:rPr>
+          <w:rFonts w:ascii="Times New Roman" w:eastAsia="方正姚体" w:hAnsi="Times New Roman" w:cs="Times New Roman"/>
+          <w:color w:val="000000" w:themeColor="text1"/>
+          <w:sz w:val="22"/>
+        </w:rPr>
+        <w:t>AlphaGo's method of simulating matches is based on the Monte Carlo method, but it is improved. Instead of making random shots, AlphaGo makes them in better positions, but it still uses the odds to judge a situation. It has been argued that a high winning rate does not equal a good situation. So we can optimize the settlement method by improving the algorithm's evaluation strategy for a game</w:t>
       </w:r>
     </w:p>
     <w:p>
@@ -1134,284 +1213,6 @@
           <w:sz w:val="22"/>
         </w:rPr>
       </w:pPr>
-      <w:r>
-        <w:rPr>
-          <w:rFonts w:ascii="Times New Roman" w:eastAsia="方正姚体" w:hAnsi="Times New Roman" w:cs="Times New Roman"/>
-          <w:color w:val="000000" w:themeColor="text1"/>
-          <w:sz w:val="22"/>
-        </w:rPr>
-        <w:t xml:space="preserve">Protein is the material basis of all living systems. Each protein has a specific structure due to the composition, torsion, bending and so on of the basic acid chain, which determines the function of the protein. Normally, proteins need to be properly folded into a specific 3D configuration to perform their biological functions. The folding of protein quaternary structure is affected by </w:t>
-      </w:r>
-      <w:r>
-        <w:rPr>
-          <w:rFonts w:ascii="Times New Roman" w:eastAsia="方正姚体" w:hAnsi="Times New Roman" w:cs="Times New Roman"/>
-          <w:color w:val="000000" w:themeColor="text1"/>
-          <w:sz w:val="22"/>
-        </w:rPr>
-        <w:t>many</w:t>
-      </w:r>
-      <w:r>
-        <w:rPr>
-          <w:rFonts w:ascii="Times New Roman" w:eastAsia="方正姚体" w:hAnsi="Times New Roman" w:cs="Times New Roman"/>
-          <w:color w:val="000000" w:themeColor="text1"/>
-          <w:sz w:val="22"/>
-        </w:rPr>
-        <w:t xml:space="preserve"> non-covalent interactions. To understand the mechanism of action at the molecular level, it is necessary to accurately measure the 3D structure of a protein.</w:t>
-      </w:r>
-      <w:r>
-        <w:t xml:space="preserve"> </w:t>
-      </w:r>
-      <w:r>
-        <w:rPr>
-          <w:rFonts w:ascii="Times New Roman" w:eastAsia="方正姚体" w:hAnsi="Times New Roman" w:cs="Times New Roman"/>
-          <w:color w:val="000000" w:themeColor="text1"/>
-          <w:sz w:val="22"/>
-        </w:rPr>
-        <w:t>Existing methods of measuring protein structure are expensive because only a few proteins can be crystallized.</w:t>
-      </w:r>
-    </w:p>
-    <w:p>
-      <w:pPr>
-        <w:pStyle w:val="a3"/>
-        <w:numPr>
-          <w:ilvl w:val="0"/>
-          <w:numId w:val="26"/>
-        </w:numPr>
-        <w:spacing w:beforeLines="50" w:before="156" w:afterLines="50" w:after="156" w:line="360" w:lineRule="auto"/>
-        <w:ind w:firstLineChars="0"/>
-        <w:rPr>
-          <w:rFonts w:ascii="Times New Roman" w:eastAsia="方正姚体" w:hAnsi="Times New Roman" w:cs="Times New Roman"/>
-          <w:color w:val="000000" w:themeColor="text1"/>
-          <w:sz w:val="22"/>
-        </w:rPr>
-      </w:pPr>
-      <w:r>
-        <w:rPr>
-          <w:rFonts w:ascii="Times New Roman" w:eastAsia="方正姚体" w:hAnsi="Times New Roman" w:cs="Times New Roman"/>
-          <w:color w:val="000000" w:themeColor="text1"/>
-          <w:sz w:val="22"/>
-        </w:rPr>
-        <w:lastRenderedPageBreak/>
-        <w:t>Alphafold</w:t>
-      </w:r>
-    </w:p>
-    <w:p>
-      <w:pPr>
-        <w:pStyle w:val="a3"/>
-        <w:spacing w:beforeLines="50" w:before="156" w:afterLines="50" w:after="156" w:line="360" w:lineRule="auto"/>
-        <w:ind w:left="360" w:firstLineChars="0" w:firstLine="0"/>
-        <w:rPr>
-          <w:rFonts w:ascii="Times New Roman" w:eastAsia="方正姚体" w:hAnsi="Times New Roman" w:cs="Times New Roman"/>
-          <w:color w:val="000000" w:themeColor="text1"/>
-          <w:sz w:val="22"/>
-        </w:rPr>
-      </w:pPr>
-      <w:r>
-        <w:rPr>
-          <w:rFonts w:ascii="Times New Roman" w:eastAsia="方正姚体" w:hAnsi="Times New Roman" w:cs="Times New Roman"/>
-          <w:b/>
-          <w:bCs/>
-          <w:color w:val="000000" w:themeColor="text1"/>
-          <w:sz w:val="22"/>
-        </w:rPr>
-        <w:t>Transformer</w:t>
-      </w:r>
-      <w:r>
-        <w:rPr>
-          <w:rFonts w:ascii="Times New Roman" w:eastAsia="方正姚体" w:hAnsi="Times New Roman" w:cs="Times New Roman"/>
-          <w:color w:val="000000" w:themeColor="text1"/>
-          <w:sz w:val="22"/>
-        </w:rPr>
-        <w:t xml:space="preserve"> is a model based on encoder-decoder structure. Transformer emerged in the NLP field using the attention mechanism to process a series of text sequences. The addition of </w:t>
-      </w:r>
-      <w:r>
-        <w:rPr>
-          <w:rFonts w:ascii="Times New Roman" w:eastAsia="方正姚体" w:hAnsi="Times New Roman" w:cs="Times New Roman"/>
-          <w:b/>
-          <w:bCs/>
-          <w:color w:val="000000" w:themeColor="text1"/>
-          <w:sz w:val="22"/>
-        </w:rPr>
-        <w:t>self-attention</w:t>
-      </w:r>
-      <w:r>
-        <w:rPr>
-          <w:rFonts w:ascii="Times New Roman" w:eastAsia="方正姚体" w:hAnsi="Times New Roman" w:cs="Times New Roman"/>
-          <w:color w:val="000000" w:themeColor="text1"/>
-          <w:sz w:val="22"/>
-        </w:rPr>
-        <w:t xml:space="preserve"> can help the current node not only pay attention to the current word, </w:t>
-      </w:r>
-      <w:r>
-        <w:rPr>
-          <w:rFonts w:ascii="Times New Roman" w:eastAsia="方正姚体" w:hAnsi="Times New Roman" w:cs="Times New Roman"/>
-          <w:color w:val="000000" w:themeColor="text1"/>
-          <w:sz w:val="22"/>
-        </w:rPr>
-        <w:t>to</w:t>
-      </w:r>
-      <w:r>
-        <w:rPr>
-          <w:rFonts w:ascii="Times New Roman" w:eastAsia="方正姚体" w:hAnsi="Times New Roman" w:cs="Times New Roman"/>
-          <w:color w:val="000000" w:themeColor="text1"/>
-          <w:sz w:val="22"/>
-        </w:rPr>
-        <w:t xml:space="preserve"> obtain the semantic meaning of the context and improve the decoding effect. Amino acid sequence is a data structure </w:t>
-      </w:r>
-      <w:r>
-        <w:rPr>
-          <w:rFonts w:ascii="Times New Roman" w:eastAsia="方正姚体" w:hAnsi="Times New Roman" w:cs="Times New Roman"/>
-          <w:color w:val="000000" w:themeColor="text1"/>
-          <w:sz w:val="22"/>
-        </w:rPr>
-        <w:t>like</w:t>
-      </w:r>
-      <w:r>
-        <w:rPr>
-          <w:rFonts w:ascii="Times New Roman" w:eastAsia="方正姚体" w:hAnsi="Times New Roman" w:cs="Times New Roman"/>
-          <w:color w:val="000000" w:themeColor="text1"/>
-          <w:sz w:val="22"/>
-        </w:rPr>
-        <w:t xml:space="preserve"> text. Alpha</w:t>
-      </w:r>
-      <w:r>
-        <w:rPr>
-          <w:rFonts w:ascii="Times New Roman" w:eastAsia="方正姚体" w:hAnsi="Times New Roman" w:cs="Times New Roman"/>
-          <w:color w:val="000000" w:themeColor="text1"/>
-          <w:sz w:val="22"/>
-        </w:rPr>
-        <w:t>f</w:t>
-      </w:r>
-      <w:r>
-        <w:rPr>
-          <w:rFonts w:ascii="Times New Roman" w:eastAsia="方正姚体" w:hAnsi="Times New Roman" w:cs="Times New Roman"/>
-          <w:color w:val="000000" w:themeColor="text1"/>
-          <w:sz w:val="22"/>
-        </w:rPr>
-        <w:t>old uses multiple sequence alignment to integrate protein structure and biological information into the deep learning algorithm.</w:t>
-      </w:r>
-    </w:p>
-    <w:p>
-      <w:pPr>
-        <w:pStyle w:val="a3"/>
-        <w:spacing w:beforeLines="50" w:before="156" w:afterLines="50" w:after="156" w:line="360" w:lineRule="auto"/>
-        <w:ind w:left="360" w:firstLineChars="0" w:firstLine="0"/>
-        <w:rPr>
-          <w:rFonts w:ascii="Times New Roman" w:eastAsia="方正姚体" w:hAnsi="Times New Roman" w:cs="Times New Roman" w:hint="eastAsia"/>
-          <w:color w:val="000000" w:themeColor="text1"/>
-          <w:sz w:val="22"/>
-        </w:rPr>
-      </w:pPr>
-      <w:r>
-        <w:rPr>
-          <w:rFonts w:ascii="Times New Roman" w:eastAsia="方正姚体" w:hAnsi="Times New Roman" w:cs="Times New Roman"/>
-          <w:color w:val="000000" w:themeColor="text1"/>
-          <w:sz w:val="22"/>
-        </w:rPr>
-        <w:t>Alpha</w:t>
-      </w:r>
-      <w:r>
-        <w:rPr>
-          <w:rFonts w:ascii="Times New Roman" w:eastAsia="方正姚体" w:hAnsi="Times New Roman" w:cs="Times New Roman"/>
-          <w:color w:val="000000" w:themeColor="text1"/>
-          <w:sz w:val="22"/>
-        </w:rPr>
-        <w:t>f</w:t>
-      </w:r>
-      <w:r>
-        <w:rPr>
-          <w:rFonts w:ascii="Times New Roman" w:eastAsia="方正姚体" w:hAnsi="Times New Roman" w:cs="Times New Roman"/>
-          <w:color w:val="000000" w:themeColor="text1"/>
-          <w:sz w:val="22"/>
-        </w:rPr>
-        <w:t>old</w:t>
-      </w:r>
-      <w:r>
-        <w:rPr>
-          <w:rFonts w:ascii="Times New Roman" w:eastAsia="方正姚体" w:hAnsi="Times New Roman" w:cs="Times New Roman"/>
-          <w:color w:val="000000" w:themeColor="text1"/>
-          <w:sz w:val="22"/>
-        </w:rPr>
-        <w:t xml:space="preserve"> 2</w:t>
-      </w:r>
-      <w:r>
-        <w:rPr>
-          <w:rFonts w:ascii="Times New Roman" w:eastAsia="方正姚体" w:hAnsi="Times New Roman" w:cs="Times New Roman"/>
-          <w:color w:val="000000" w:themeColor="text1"/>
-          <w:sz w:val="22"/>
-        </w:rPr>
-        <w:t xml:space="preserve"> uses the target amino acid sequence, MSA and template as input to directly predict the three-dimensional structure of the target from end to </w:t>
-      </w:r>
-      <w:r>
-        <w:rPr>
-          <w:rFonts w:ascii="Times New Roman" w:eastAsia="方正姚体" w:hAnsi="Times New Roman" w:cs="Times New Roman"/>
-          <w:color w:val="000000" w:themeColor="text1"/>
-          <w:sz w:val="22"/>
-        </w:rPr>
-        <w:t>end and</w:t>
-      </w:r>
-      <w:r>
-        <w:rPr>
-          <w:rFonts w:ascii="Times New Roman" w:eastAsia="方正姚体" w:hAnsi="Times New Roman" w:cs="Times New Roman"/>
-          <w:color w:val="000000" w:themeColor="text1"/>
-          <w:sz w:val="22"/>
-        </w:rPr>
-        <w:t xml:space="preserve"> uses Transformer for pre-training.</w:t>
-      </w:r>
-    </w:p>
-    <w:p>
-      <w:pPr>
-        <w:pStyle w:val="a3"/>
-        <w:spacing w:beforeLines="50" w:before="156" w:afterLines="50" w:after="156" w:line="360" w:lineRule="auto"/>
-        <w:ind w:left="360" w:firstLineChars="0" w:firstLine="0"/>
-        <w:rPr>
-          <w:rFonts w:ascii="Times New Roman" w:eastAsia="方正姚体" w:hAnsi="Times New Roman" w:cs="Times New Roman" w:hint="eastAsia"/>
-          <w:color w:val="000000" w:themeColor="text1"/>
-          <w:sz w:val="22"/>
-        </w:rPr>
-      </w:pPr>
-      <w:r>
-        <w:rPr>
-          <w:rFonts w:ascii="Times New Roman" w:eastAsia="方正姚体" w:hAnsi="Times New Roman" w:cs="Times New Roman"/>
-          <w:color w:val="000000" w:themeColor="text1"/>
-          <w:sz w:val="22"/>
-        </w:rPr>
-        <w:t>Using such a network system, Alpha</w:t>
-      </w:r>
-      <w:r>
-        <w:rPr>
-          <w:rFonts w:ascii="Times New Roman" w:eastAsia="方正姚体" w:hAnsi="Times New Roman" w:cs="Times New Roman"/>
-          <w:color w:val="000000" w:themeColor="text1"/>
-          <w:sz w:val="22"/>
-        </w:rPr>
-        <w:t>f</w:t>
-      </w:r>
-      <w:r>
-        <w:rPr>
-          <w:rFonts w:ascii="Times New Roman" w:eastAsia="方正姚体" w:hAnsi="Times New Roman" w:cs="Times New Roman"/>
-          <w:color w:val="000000" w:themeColor="text1"/>
-          <w:sz w:val="22"/>
-        </w:rPr>
-        <w:t xml:space="preserve">old determined the structure of proteins that cover almost the entire human proteome (98.5% of all human proteins, i.e., all proteins under 2700AA in </w:t>
-      </w:r>
-      <w:proofErr w:type="spellStart"/>
-      <w:r>
-        <w:rPr>
-          <w:rFonts w:ascii="Times New Roman" w:eastAsia="方正姚体" w:hAnsi="Times New Roman" w:cs="Times New Roman"/>
-          <w:color w:val="000000" w:themeColor="text1"/>
-          <w:sz w:val="22"/>
-        </w:rPr>
-        <w:t>Uniprot</w:t>
-      </w:r>
-      <w:proofErr w:type="spellEnd"/>
-      <w:r>
-        <w:rPr>
-          <w:rFonts w:ascii="Times New Roman" w:eastAsia="方正姚体" w:hAnsi="Times New Roman" w:cs="Times New Roman"/>
-          <w:color w:val="000000" w:themeColor="text1"/>
-          <w:sz w:val="22"/>
-        </w:rPr>
-        <w:t>)</w:t>
-      </w:r>
     </w:p>
     <w:sectPr>
       <w:headerReference w:type="even" r:id="rId8"/>
@@ -2867,6 +2668,95 @@
     </w:lvl>
   </w:abstractNum>
   <w:abstractNum w:abstractNumId="13" w15:restartNumberingAfterBreak="0">
+    <w:nsid w:val="273B455D"/>
+    <w:multiLevelType w:val="hybridMultilevel"/>
+    <w:tmpl w:val="4348AFD6"/>
+    <w:lvl w:ilvl="0" w:tplc="B2862ADA">
+      <w:start w:val="1"/>
+      <w:numFmt w:val="decimal"/>
+      <w:lvlText w:val="%1."/>
+      <w:lvlJc w:val="left"/>
+      <w:pPr>
+        <w:ind w:left="360" w:hanging="360"/>
+      </w:pPr>
+      <w:rPr>
+        <w:rFonts w:hint="default"/>
+      </w:rPr>
+    </w:lvl>
+    <w:lvl w:ilvl="1" w:tplc="04090019" w:tentative="1">
+      <w:start w:val="1"/>
+      <w:numFmt w:val="lowerLetter"/>
+      <w:lvlText w:val="%2)"/>
+      <w:lvlJc w:val="left"/>
+      <w:pPr>
+        <w:ind w:left="840" w:hanging="420"/>
+      </w:pPr>
+    </w:lvl>
+    <w:lvl w:ilvl="2" w:tplc="0409001B" w:tentative="1">
+      <w:start w:val="1"/>
+      <w:numFmt w:val="lowerRoman"/>
+      <w:lvlText w:val="%3."/>
+      <w:lvlJc w:val="right"/>
+      <w:pPr>
+        <w:ind w:left="1260" w:hanging="420"/>
+      </w:pPr>
+    </w:lvl>
+    <w:lvl w:ilvl="3" w:tplc="0409000F" w:tentative="1">
+      <w:start w:val="1"/>
+      <w:numFmt w:val="decimal"/>
+      <w:lvlText w:val="%4."/>
+      <w:lvlJc w:val="left"/>
+      <w:pPr>
+        <w:ind w:left="1680" w:hanging="420"/>
+      </w:pPr>
+    </w:lvl>
+    <w:lvl w:ilvl="4" w:tplc="04090019" w:tentative="1">
+      <w:start w:val="1"/>
+      <w:numFmt w:val="lowerLetter"/>
+      <w:lvlText w:val="%5)"/>
+      <w:lvlJc w:val="left"/>
+      <w:pPr>
+        <w:ind w:left="2100" w:hanging="420"/>
+      </w:pPr>
+    </w:lvl>
+    <w:lvl w:ilvl="5" w:tplc="0409001B" w:tentative="1">
+      <w:start w:val="1"/>
+      <w:numFmt w:val="lowerRoman"/>
+      <w:lvlText w:val="%6."/>
+      <w:lvlJc w:val="right"/>
+      <w:pPr>
+        <w:ind w:left="2520" w:hanging="420"/>
+      </w:pPr>
+    </w:lvl>
+    <w:lvl w:ilvl="6" w:tplc="0409000F" w:tentative="1">
+      <w:start w:val="1"/>
+      <w:numFmt w:val="decimal"/>
+      <w:lvlText w:val="%7."/>
+      <w:lvlJc w:val="left"/>
+      <w:pPr>
+        <w:ind w:left="2940" w:hanging="420"/>
+      </w:pPr>
+    </w:lvl>
+    <w:lvl w:ilvl="7" w:tplc="04090019" w:tentative="1">
+      <w:start w:val="1"/>
+      <w:numFmt w:val="lowerLetter"/>
+      <w:lvlText w:val="%8)"/>
+      <w:lvlJc w:val="left"/>
+      <w:pPr>
+        <w:ind w:left="3360" w:hanging="420"/>
+      </w:pPr>
+    </w:lvl>
+    <w:lvl w:ilvl="8" w:tplc="0409001B" w:tentative="1">
+      <w:start w:val="1"/>
+      <w:numFmt w:val="lowerRoman"/>
+      <w:lvlText w:val="%9."/>
+      <w:lvlJc w:val="right"/>
+      <w:pPr>
+        <w:ind w:left="3780" w:hanging="420"/>
+      </w:pPr>
+    </w:lvl>
+  </w:abstractNum>
+  <w:abstractNum w:abstractNumId="14" w15:restartNumberingAfterBreak="0">
     <w:nsid w:val="2A73460B"/>
     <w:multiLevelType w:val="hybridMultilevel"/>
     <w:tmpl w:val="B4D01AC2"/>
@@ -2956,7 +2846,7 @@
       </w:pPr>
     </w:lvl>
   </w:abstractNum>
-  <w:abstractNum w:abstractNumId="14" w15:restartNumberingAfterBreak="0">
+  <w:abstractNum w:abstractNumId="15" w15:restartNumberingAfterBreak="0">
     <w:nsid w:val="2E9538C6"/>
     <w:multiLevelType w:val="hybridMultilevel"/>
     <w:tmpl w:val="B02C2780"/>
@@ -3045,7 +2935,7 @@
       </w:pPr>
     </w:lvl>
   </w:abstractNum>
-  <w:abstractNum w:abstractNumId="15" w15:restartNumberingAfterBreak="0">
+  <w:abstractNum w:abstractNumId="16" w15:restartNumberingAfterBreak="0">
     <w:nsid w:val="31344CA1"/>
     <w:multiLevelType w:val="hybridMultilevel"/>
     <w:tmpl w:val="F1DAC1F4"/>
@@ -3158,7 +3048,7 @@
       </w:rPr>
     </w:lvl>
   </w:abstractNum>
-  <w:abstractNum w:abstractNumId="16" w15:restartNumberingAfterBreak="0">
+  <w:abstractNum w:abstractNumId="17" w15:restartNumberingAfterBreak="0">
     <w:nsid w:val="32E52B85"/>
     <w:multiLevelType w:val="hybridMultilevel"/>
     <w:tmpl w:val="FAEE3BFA"/>
@@ -3247,7 +3137,97 @@
       </w:pPr>
     </w:lvl>
   </w:abstractNum>
-  <w:abstractNum w:abstractNumId="17" w15:restartNumberingAfterBreak="0">
+  <w:abstractNum w:abstractNumId="18" w15:restartNumberingAfterBreak="0">
+    <w:nsid w:val="349F6355"/>
+    <w:multiLevelType w:val="hybridMultilevel"/>
+    <w:tmpl w:val="A2668C24"/>
+    <w:lvl w:ilvl="0" w:tplc="C0A4CA48">
+      <w:start w:val="1"/>
+      <w:numFmt w:val="decimal"/>
+      <w:lvlText w:val="%1."/>
+      <w:lvlJc w:val="left"/>
+      <w:pPr>
+        <w:ind w:left="360" w:hanging="360"/>
+      </w:pPr>
+      <w:rPr>
+        <w:rFonts w:hint="default"/>
+        <w:color w:val="000000" w:themeColor="text1"/>
+      </w:rPr>
+    </w:lvl>
+    <w:lvl w:ilvl="1" w:tplc="04090019" w:tentative="1">
+      <w:start w:val="1"/>
+      <w:numFmt w:val="lowerLetter"/>
+      <w:lvlText w:val="%2)"/>
+      <w:lvlJc w:val="left"/>
+      <w:pPr>
+        <w:ind w:left="840" w:hanging="420"/>
+      </w:pPr>
+    </w:lvl>
+    <w:lvl w:ilvl="2" w:tplc="0409001B" w:tentative="1">
+      <w:start w:val="1"/>
+      <w:numFmt w:val="lowerRoman"/>
+      <w:lvlText w:val="%3."/>
+      <w:lvlJc w:val="right"/>
+      <w:pPr>
+        <w:ind w:left="1260" w:hanging="420"/>
+      </w:pPr>
+    </w:lvl>
+    <w:lvl w:ilvl="3" w:tplc="0409000F" w:tentative="1">
+      <w:start w:val="1"/>
+      <w:numFmt w:val="decimal"/>
+      <w:lvlText w:val="%4."/>
+      <w:lvlJc w:val="left"/>
+      <w:pPr>
+        <w:ind w:left="1680" w:hanging="420"/>
+      </w:pPr>
+    </w:lvl>
+    <w:lvl w:ilvl="4" w:tplc="04090019" w:tentative="1">
+      <w:start w:val="1"/>
+      <w:numFmt w:val="lowerLetter"/>
+      <w:lvlText w:val="%5)"/>
+      <w:lvlJc w:val="left"/>
+      <w:pPr>
+        <w:ind w:left="2100" w:hanging="420"/>
+      </w:pPr>
+    </w:lvl>
+    <w:lvl w:ilvl="5" w:tplc="0409001B" w:tentative="1">
+      <w:start w:val="1"/>
+      <w:numFmt w:val="lowerRoman"/>
+      <w:lvlText w:val="%6."/>
+      <w:lvlJc w:val="right"/>
+      <w:pPr>
+        <w:ind w:left="2520" w:hanging="420"/>
+      </w:pPr>
+    </w:lvl>
+    <w:lvl w:ilvl="6" w:tplc="0409000F" w:tentative="1">
+      <w:start w:val="1"/>
+      <w:numFmt w:val="decimal"/>
+      <w:lvlText w:val="%7."/>
+      <w:lvlJc w:val="left"/>
+      <w:pPr>
+        <w:ind w:left="2940" w:hanging="420"/>
+      </w:pPr>
+    </w:lvl>
+    <w:lvl w:ilvl="7" w:tplc="04090019" w:tentative="1">
+      <w:start w:val="1"/>
+      <w:numFmt w:val="lowerLetter"/>
+      <w:lvlText w:val="%8)"/>
+      <w:lvlJc w:val="left"/>
+      <w:pPr>
+        <w:ind w:left="3360" w:hanging="420"/>
+      </w:pPr>
+    </w:lvl>
+    <w:lvl w:ilvl="8" w:tplc="0409001B" w:tentative="1">
+      <w:start w:val="1"/>
+      <w:numFmt w:val="lowerRoman"/>
+      <w:lvlText w:val="%9."/>
+      <w:lvlJc w:val="right"/>
+      <w:pPr>
+        <w:ind w:left="3780" w:hanging="420"/>
+      </w:pPr>
+    </w:lvl>
+  </w:abstractNum>
+  <w:abstractNum w:abstractNumId="19" w15:restartNumberingAfterBreak="0">
     <w:nsid w:val="37667097"/>
     <w:multiLevelType w:val="hybridMultilevel"/>
     <w:tmpl w:val="3D426B68"/>
@@ -3360,7 +3340,7 @@
       </w:rPr>
     </w:lvl>
   </w:abstractNum>
-  <w:abstractNum w:abstractNumId="18" w15:restartNumberingAfterBreak="0">
+  <w:abstractNum w:abstractNumId="20" w15:restartNumberingAfterBreak="0">
     <w:nsid w:val="41A87989"/>
     <w:multiLevelType w:val="hybridMultilevel"/>
     <w:tmpl w:val="88F834E4"/>
@@ -3473,7 +3453,7 @@
       </w:rPr>
     </w:lvl>
   </w:abstractNum>
-  <w:abstractNum w:abstractNumId="19" w15:restartNumberingAfterBreak="0">
+  <w:abstractNum w:abstractNumId="21" w15:restartNumberingAfterBreak="0">
     <w:nsid w:val="4BBA5BE5"/>
     <w:multiLevelType w:val="hybridMultilevel"/>
     <w:tmpl w:val="CFAEC4C4"/>
@@ -3562,7 +3542,97 @@
       </w:pPr>
     </w:lvl>
   </w:abstractNum>
-  <w:abstractNum w:abstractNumId="20" w15:restartNumberingAfterBreak="0">
+  <w:abstractNum w:abstractNumId="22" w15:restartNumberingAfterBreak="0">
+    <w:nsid w:val="53454586"/>
+    <w:multiLevelType w:val="hybridMultilevel"/>
+    <w:tmpl w:val="A2668C24"/>
+    <w:lvl w:ilvl="0" w:tplc="FFFFFFFF">
+      <w:start w:val="1"/>
+      <w:numFmt w:val="decimal"/>
+      <w:lvlText w:val="%1."/>
+      <w:lvlJc w:val="left"/>
+      <w:pPr>
+        <w:ind w:left="360" w:hanging="360"/>
+      </w:pPr>
+      <w:rPr>
+        <w:rFonts w:hint="default"/>
+        <w:color w:val="000000" w:themeColor="text1"/>
+      </w:rPr>
+    </w:lvl>
+    <w:lvl w:ilvl="1" w:tplc="FFFFFFFF" w:tentative="1">
+      <w:start w:val="1"/>
+      <w:numFmt w:val="lowerLetter"/>
+      <w:lvlText w:val="%2)"/>
+      <w:lvlJc w:val="left"/>
+      <w:pPr>
+        <w:ind w:left="840" w:hanging="420"/>
+      </w:pPr>
+    </w:lvl>
+    <w:lvl w:ilvl="2" w:tplc="FFFFFFFF" w:tentative="1">
+      <w:start w:val="1"/>
+      <w:numFmt w:val="lowerRoman"/>
+      <w:lvlText w:val="%3."/>
+      <w:lvlJc w:val="right"/>
+      <w:pPr>
+        <w:ind w:left="1260" w:hanging="420"/>
+      </w:pPr>
+    </w:lvl>
+    <w:lvl w:ilvl="3" w:tplc="FFFFFFFF" w:tentative="1">
+      <w:start w:val="1"/>
+      <w:numFmt w:val="decimal"/>
+      <w:lvlText w:val="%4."/>
+      <w:lvlJc w:val="left"/>
+      <w:pPr>
+        <w:ind w:left="1680" w:hanging="420"/>
+      </w:pPr>
+    </w:lvl>
+    <w:lvl w:ilvl="4" w:tplc="FFFFFFFF" w:tentative="1">
+      <w:start w:val="1"/>
+      <w:numFmt w:val="lowerLetter"/>
+      <w:lvlText w:val="%5)"/>
+      <w:lvlJc w:val="left"/>
+      <w:pPr>
+        <w:ind w:left="2100" w:hanging="420"/>
+      </w:pPr>
+    </w:lvl>
+    <w:lvl w:ilvl="5" w:tplc="FFFFFFFF" w:tentative="1">
+      <w:start w:val="1"/>
+      <w:numFmt w:val="lowerRoman"/>
+      <w:lvlText w:val="%6."/>
+      <w:lvlJc w:val="right"/>
+      <w:pPr>
+        <w:ind w:left="2520" w:hanging="420"/>
+      </w:pPr>
+    </w:lvl>
+    <w:lvl w:ilvl="6" w:tplc="FFFFFFFF" w:tentative="1">
+      <w:start w:val="1"/>
+      <w:numFmt w:val="decimal"/>
+      <w:lvlText w:val="%7."/>
+      <w:lvlJc w:val="left"/>
+      <w:pPr>
+        <w:ind w:left="2940" w:hanging="420"/>
+      </w:pPr>
+    </w:lvl>
+    <w:lvl w:ilvl="7" w:tplc="FFFFFFFF" w:tentative="1">
+      <w:start w:val="1"/>
+      <w:numFmt w:val="lowerLetter"/>
+      <w:lvlText w:val="%8)"/>
+      <w:lvlJc w:val="left"/>
+      <w:pPr>
+        <w:ind w:left="3360" w:hanging="420"/>
+      </w:pPr>
+    </w:lvl>
+    <w:lvl w:ilvl="8" w:tplc="FFFFFFFF" w:tentative="1">
+      <w:start w:val="1"/>
+      <w:numFmt w:val="lowerRoman"/>
+      <w:lvlText w:val="%9."/>
+      <w:lvlJc w:val="right"/>
+      <w:pPr>
+        <w:ind w:left="3780" w:hanging="420"/>
+      </w:pPr>
+    </w:lvl>
+  </w:abstractNum>
+  <w:abstractNum w:abstractNumId="23" w15:restartNumberingAfterBreak="0">
     <w:nsid w:val="59171B4A"/>
     <w:multiLevelType w:val="hybridMultilevel"/>
     <w:tmpl w:val="23444770"/>
@@ -3652,7 +3722,7 @@
       </w:pPr>
     </w:lvl>
   </w:abstractNum>
-  <w:abstractNum w:abstractNumId="21" w15:restartNumberingAfterBreak="0">
+  <w:abstractNum w:abstractNumId="24" w15:restartNumberingAfterBreak="0">
     <w:nsid w:val="65105BD2"/>
     <w:multiLevelType w:val="hybridMultilevel"/>
     <w:tmpl w:val="FD28AD90"/>
@@ -3741,7 +3811,7 @@
       </w:pPr>
     </w:lvl>
   </w:abstractNum>
-  <w:abstractNum w:abstractNumId="22" w15:restartNumberingAfterBreak="0">
+  <w:abstractNum w:abstractNumId="25" w15:restartNumberingAfterBreak="0">
     <w:nsid w:val="68A96640"/>
     <w:multiLevelType w:val="hybridMultilevel"/>
     <w:tmpl w:val="243EDFCC"/>
@@ -3854,7 +3924,7 @@
       </w:rPr>
     </w:lvl>
   </w:abstractNum>
-  <w:abstractNum w:abstractNumId="23" w15:restartNumberingAfterBreak="0">
+  <w:abstractNum w:abstractNumId="26" w15:restartNumberingAfterBreak="0">
     <w:nsid w:val="706E7400"/>
     <w:multiLevelType w:val="hybridMultilevel"/>
     <w:tmpl w:val="315029D0"/>
@@ -3943,7 +4013,7 @@
       </w:pPr>
     </w:lvl>
   </w:abstractNum>
-  <w:abstractNum w:abstractNumId="24" w15:restartNumberingAfterBreak="0">
+  <w:abstractNum w:abstractNumId="27" w15:restartNumberingAfterBreak="0">
     <w:nsid w:val="7131260C"/>
     <w:multiLevelType w:val="hybridMultilevel"/>
     <w:tmpl w:val="FAEE3BFA"/>
@@ -4032,7 +4102,7 @@
       </w:pPr>
     </w:lvl>
   </w:abstractNum>
-  <w:abstractNum w:abstractNumId="25" w15:restartNumberingAfterBreak="0">
+  <w:abstractNum w:abstractNumId="28" w15:restartNumberingAfterBreak="0">
     <w:nsid w:val="77A377F0"/>
     <w:multiLevelType w:val="hybridMultilevel"/>
     <w:tmpl w:val="7220A428"/>
@@ -4123,28 +4193,28 @@
     </w:lvl>
   </w:abstractNum>
   <w:num w:numId="1" w16cid:durableId="1487892555">
-    <w:abstractNumId w:val="17"/>
+    <w:abstractNumId w:val="19"/>
   </w:num>
   <w:num w:numId="2" w16cid:durableId="1310132517">
     <w:abstractNumId w:val="3"/>
   </w:num>
   <w:num w:numId="3" w16cid:durableId="455611721">
-    <w:abstractNumId w:val="25"/>
+    <w:abstractNumId w:val="28"/>
   </w:num>
   <w:num w:numId="4" w16cid:durableId="248737001">
     <w:abstractNumId w:val="0"/>
   </w:num>
   <w:num w:numId="5" w16cid:durableId="1253736256">
-    <w:abstractNumId w:val="18"/>
+    <w:abstractNumId w:val="20"/>
   </w:num>
   <w:num w:numId="6" w16cid:durableId="880289005">
-    <w:abstractNumId w:val="20"/>
+    <w:abstractNumId w:val="23"/>
   </w:num>
   <w:num w:numId="7" w16cid:durableId="969821000">
     <w:abstractNumId w:val="11"/>
   </w:num>
   <w:num w:numId="8" w16cid:durableId="2066294421">
-    <w:abstractNumId w:val="13"/>
+    <w:abstractNumId w:val="14"/>
   </w:num>
   <w:num w:numId="9" w16cid:durableId="208802450">
     <w:abstractNumId w:val="2"/>
@@ -4153,13 +4223,13 @@
     <w:abstractNumId w:val="5"/>
   </w:num>
   <w:num w:numId="11" w16cid:durableId="2128741655">
-    <w:abstractNumId w:val="23"/>
+    <w:abstractNumId w:val="26"/>
   </w:num>
   <w:num w:numId="12" w16cid:durableId="1340934135">
-    <w:abstractNumId w:val="14"/>
+    <w:abstractNumId w:val="15"/>
   </w:num>
   <w:num w:numId="13" w16cid:durableId="1931234907">
-    <w:abstractNumId w:val="21"/>
+    <w:abstractNumId w:val="24"/>
   </w:num>
   <w:num w:numId="14" w16cid:durableId="2005426077">
     <w:abstractNumId w:val="1"/>
@@ -4180,16 +4250,16 @@
     <w:abstractNumId w:val="7"/>
   </w:num>
   <w:num w:numId="20" w16cid:durableId="1104807511">
-    <w:abstractNumId w:val="22"/>
+    <w:abstractNumId w:val="25"/>
   </w:num>
   <w:num w:numId="21" w16cid:durableId="1536038000">
-    <w:abstractNumId w:val="15"/>
+    <w:abstractNumId w:val="16"/>
   </w:num>
   <w:num w:numId="22" w16cid:durableId="1319846047">
-    <w:abstractNumId w:val="19"/>
+    <w:abstractNumId w:val="21"/>
   </w:num>
   <w:num w:numId="23" w16cid:durableId="1360004670">
-    <w:abstractNumId w:val="16"/>
+    <w:abstractNumId w:val="17"/>
   </w:num>
   <w:num w:numId="24" w16cid:durableId="1803229920">
     <w:abstractNumId w:val="10"/>
@@ -4198,7 +4268,16 @@
     <w:abstractNumId w:val="4"/>
   </w:num>
   <w:num w:numId="26" w16cid:durableId="1627807629">
-    <w:abstractNumId w:val="24"/>
+    <w:abstractNumId w:val="27"/>
+  </w:num>
+  <w:num w:numId="27" w16cid:durableId="475343514">
+    <w:abstractNumId w:val="18"/>
+  </w:num>
+  <w:num w:numId="28" w16cid:durableId="1599285975">
+    <w:abstractNumId w:val="22"/>
+  </w:num>
+  <w:num w:numId="29" w16cid:durableId="1080952814">
+    <w:abstractNumId w:val="13"/>
   </w:num>
 </w:numbering>
 </file>

--- a/Social Media Mining_510/6-1/CE_510_6-1.docx
+++ b/Social Media Mining_510/6-1/CE_510_6-1.docx
@@ -21,27 +21,7 @@
           <w:sz w:val="52"/>
           <w:szCs w:val="56"/>
         </w:rPr>
-        <w:t>Week</w:t>
-      </w:r>
-      <w:r>
-        <w:rPr>
-          <w:rFonts w:ascii="Times New Roman" w:hAnsi="Times New Roman" w:cs="Times New Roman"/>
-          <w:b/>
-          <w:bCs/>
-          <w:sz w:val="52"/>
-          <w:szCs w:val="56"/>
-        </w:rPr>
-        <w:t xml:space="preserve"> 6-1</w:t>
-      </w:r>
-      <w:r>
-        <w:rPr>
-          <w:rFonts w:ascii="Times New Roman" w:hAnsi="Times New Roman" w:cs="Times New Roman"/>
-          <w:b/>
-          <w:bCs/>
-          <w:sz w:val="52"/>
-          <w:szCs w:val="56"/>
-        </w:rPr>
-        <w:t>:</w:t>
+        <w:t>Project</w:t>
       </w:r>
       <w:r>
         <w:rPr>
@@ -61,7 +41,7 @@
           <w:sz w:val="52"/>
           <w:szCs w:val="56"/>
         </w:rPr>
-        <w:t>Paper</w:t>
+        <w:t>Weekly</w:t>
       </w:r>
       <w:r>
         <w:rPr>
@@ -81,21 +61,63 @@
           <w:sz w:val="52"/>
           <w:szCs w:val="56"/>
         </w:rPr>
-        <w:t>Summaries</w:t>
+        <w:t>Progress</w:t>
       </w:r>
-    </w:p>
-    <w:p>
-      <w:pPr>
-        <w:spacing w:beforeLines="50" w:before="156" w:line="240" w:lineRule="exact"/>
+      <w:r>
         <w:rPr>
           <w:rFonts w:ascii="Times New Roman" w:hAnsi="Times New Roman" w:cs="Times New Roman"/>
           <w:b/>
           <w:bCs/>
-          <w:sz w:val="24"/>
-          <w:szCs w:val="24"/>
-          <w:u w:val="single"/>
+          <w:sz w:val="52"/>
+          <w:szCs w:val="56"/>
         </w:rPr>
-      </w:pPr>
+        <w:t xml:space="preserve"> </w:t>
+      </w:r>
+      <w:r>
+        <w:rPr>
+          <w:rFonts w:ascii="Times New Roman" w:hAnsi="Times New Roman" w:cs="Times New Roman" w:hint="eastAsia"/>
+          <w:b/>
+          <w:bCs/>
+          <w:sz w:val="52"/>
+          <w:szCs w:val="56"/>
+        </w:rPr>
+        <w:t>Update</w:t>
+      </w:r>
+    </w:p>
+    <w:p>
+      <w:pPr>
+        <w:spacing w:beforeLines="30" w:before="93" w:afterLines="20" w:after="62" w:line="280" w:lineRule="exact"/>
+        <w:rPr>
+          <w:rFonts w:ascii="Times New Roman" w:hAnsi="Times New Roman" w:cs="Times New Roman" w:hint="eastAsia"/>
+          <w:b/>
+          <w:bCs/>
+          <w:i/>
+          <w:iCs/>
+          <w:szCs w:val="21"/>
+        </w:rPr>
+      </w:pPr>
+      <w:r>
+        <w:rPr>
+          <w:rFonts w:ascii="Times New Roman" w:hAnsi="Times New Roman" w:cs="Times New Roman" w:hint="eastAsia"/>
+          <w:b/>
+          <w:bCs/>
+          <w:i/>
+          <w:iCs/>
+          <w:szCs w:val="21"/>
+        </w:rPr>
+        <w:t>Dataset</w:t>
+      </w:r>
+      <w:r>
+        <w:rPr>
+          <w:rFonts w:ascii="Times New Roman" w:hAnsi="Times New Roman" w:cs="Times New Roman" w:hint="eastAsia"/>
+          <w:b/>
+          <w:bCs/>
+          <w:i/>
+          <w:iCs/>
+          <w:szCs w:val="21"/>
+        </w:rPr>
+        <w:t>：</w:t>
+      </w:r>
       <w:r>
         <w:rPr>
           <w:rFonts w:ascii="Times New Roman" w:hAnsi="Times New Roman" w:cs="Times New Roman"/>
@@ -103,83 +125,80 @@
           <w:bCs/>
           <w:i/>
           <w:iCs/>
-          <w:sz w:val="24"/>
-          <w:szCs w:val="24"/>
+          <w:szCs w:val="21"/>
         </w:rPr>
-        <w:t>CE-510 Seminar: Social Media Mining</w:t>
+        <w:t>Alzheimer's Disease Neuroimaging Initiative: ADNI</w:t>
       </w:r>
     </w:p>
     <w:p>
       <w:pPr>
-        <w:spacing w:beforeLines="30" w:before="93" w:afterLines="50" w:after="156" w:line="280" w:lineRule="exact"/>
+        <w:spacing w:line="280" w:lineRule="exact"/>
         <w:rPr>
           <w:rFonts w:ascii="Times New Roman" w:hAnsi="Times New Roman" w:cs="Times New Roman"/>
-          <w:sz w:val="22"/>
-          <w:szCs w:val="24"/>
-          <w:u w:val="single"/>
+          <w:i/>
+          <w:iCs/>
+          <w:sz w:val="16"/>
+          <w:szCs w:val="16"/>
         </w:rPr>
       </w:pPr>
       <w:r>
         <w:rPr>
-          <w:rFonts w:ascii="Times New Roman" w:hAnsi="Times New Roman" w:cs="Times New Roman"/>
-          <w:sz w:val="22"/>
-          <w:szCs w:val="24"/>
+          <w:rFonts w:ascii="Times New Roman" w:hAnsi="Times New Roman" w:cs="Times New Roman" w:hint="eastAsia"/>
+          <w:b/>
+          <w:bCs/>
+          <w:i/>
+          <w:iCs/>
+          <w:sz w:val="16"/>
+          <w:szCs w:val="16"/>
         </w:rPr>
-        <w:t xml:space="preserve">Student Name: </w:t>
+        <w:t>L</w:t>
       </w:r>
       <w:r>
         <w:rPr>
           <w:rFonts w:ascii="Times New Roman" w:hAnsi="Times New Roman" w:cs="Times New Roman"/>
-          <w:sz w:val="22"/>
-          <w:szCs w:val="24"/>
-          <w:u w:val="single"/>
+          <w:b/>
+          <w:bCs/>
+          <w:i/>
+          <w:iCs/>
+          <w:sz w:val="16"/>
+          <w:szCs w:val="16"/>
         </w:rPr>
-        <w:t>Jiaqi Guo</w:t>
+        <w:t>ate mild cognitive impairment (LMCI)</w:t>
       </w:r>
       <w:r>
         <w:rPr>
           <w:rFonts w:ascii="Times New Roman" w:hAnsi="Times New Roman" w:cs="Times New Roman"/>
-          <w:sz w:val="22"/>
-          <w:szCs w:val="24"/>
+          <w:b/>
+          <w:bCs/>
+          <w:i/>
+          <w:iCs/>
+          <w:sz w:val="16"/>
+          <w:szCs w:val="16"/>
         </w:rPr>
-        <w:t xml:space="preserve">  </w:t>
+        <w:t xml:space="preserve"> &amp; Early mild cognitive impairmen</w:t>
       </w:r>
       <w:r>
         <w:rPr>
           <w:rFonts w:ascii="Times New Roman" w:hAnsi="Times New Roman" w:cs="Times New Roman"/>
-          <w:sz w:val="22"/>
-          <w:szCs w:val="24"/>
+          <w:b/>
+          <w:bCs/>
+          <w:i/>
+          <w:iCs/>
+          <w:sz w:val="16"/>
+          <w:szCs w:val="16"/>
         </w:rPr>
-        <w:t xml:space="preserve"> </w:t>
+        <w:t>t (EMCI)</w:t>
       </w:r>
       <w:r>
         <w:rPr>
           <w:rFonts w:ascii="Times New Roman" w:hAnsi="Times New Roman" w:cs="Times New Roman"/>
-          <w:sz w:val="22"/>
-          <w:szCs w:val="24"/>
+          <w:i/>
+          <w:iCs/>
+          <w:sz w:val="16"/>
+          <w:szCs w:val="16"/>
         </w:rPr>
-        <w:t xml:space="preserve">NetID: </w:t>
+        <w:t xml:space="preserve"> classification</w:t>
       </w:r>
-      <w:r>
-        <w:rPr>
-          <w:rFonts w:ascii="Times New Roman" w:hAnsi="Times New Roman" w:cs="Times New Roman"/>
-          <w:sz w:val="22"/>
-          <w:szCs w:val="24"/>
-          <w:u w:val="single"/>
-        </w:rPr>
-        <w:t>JGR9647</w:t>
-      </w:r>
-    </w:p>
-    <w:p>
-      <w:pPr>
-        <w:spacing w:line="140" w:lineRule="exact"/>
-        <w:rPr>
-          <w:rFonts w:ascii="Times New Roman" w:hAnsi="Times New Roman" w:cs="Times New Roman"/>
-          <w:sz w:val="28"/>
-          <w:szCs w:val="32"/>
-          <w:u w:val="single"/>
-        </w:rPr>
-      </w:pPr>
     </w:p>
     <w:p>
       <w:pPr>
@@ -188,144 +207,36 @@
           <w:ilvl w:val="0"/>
           <w:numId w:val="21"/>
         </w:numPr>
-        <w:spacing w:beforeLines="50" w:before="156" w:afterLines="50" w:after="156"/>
-        <w:ind w:firstLineChars="0"/>
-        <w:rPr>
-          <w:rFonts w:ascii="方正姚体" w:eastAsia="方正姚体" w:hAnsi="HGSSoeiKakugothicUB" w:cs="Times New Roman"/>
-          <w:b/>
-          <w:bCs/>
-          <w:color w:val="4472C4" w:themeColor="accent1"/>
-          <w:sz w:val="32"/>
-          <w:szCs w:val="36"/>
-        </w:rPr>
-      </w:pPr>
-      <w:r>
-        <w:rPr>
-          <w:rFonts w:ascii="方正姚体" w:eastAsia="方正姚体" w:hAnsi="HGSSoeiKakugothicUB" w:cs="Times New Roman"/>
-          <w:b/>
-          <w:bCs/>
-          <w:color w:val="4472C4" w:themeColor="accent1"/>
-          <w:sz w:val="32"/>
-          <w:szCs w:val="36"/>
-        </w:rPr>
-        <w:t>A Survey of Deep Neural Network Architectures and Their Applications</w:t>
-      </w:r>
-    </w:p>
-    <w:p>
-      <w:pPr>
-        <w:spacing w:beforeLines="50" w:before="156" w:afterLines="50" w:after="156"/>
-        <w:rPr>
-          <w:rFonts w:ascii="方正姚体" w:eastAsia="方正姚体" w:hAnsi="HGSSoeiKakugothicUB" w:cs="Times New Roman"/>
-          <w:b/>
-          <w:bCs/>
-          <w:color w:val="4472C4" w:themeColor="accent1"/>
-          <w:sz w:val="32"/>
-          <w:szCs w:val="36"/>
-        </w:rPr>
-      </w:pPr>
-    </w:p>
-    <w:p>
-      <w:pPr>
-        <w:pStyle w:val="a3"/>
-        <w:numPr>
-          <w:ilvl w:val="0"/>
-          <w:numId w:val="21"/>
-        </w:numPr>
-        <w:spacing w:beforeLines="50" w:before="156" w:afterLines="50" w:after="156"/>
-        <w:ind w:firstLineChars="0"/>
-        <w:rPr>
-          <w:rFonts w:ascii="方正姚体" w:eastAsia="方正姚体" w:hAnsi="HGSSoeiKakugothicUB" w:cs="Times New Roman"/>
-          <w:b/>
-          <w:bCs/>
-          <w:color w:val="4472C4" w:themeColor="accent1"/>
-          <w:sz w:val="32"/>
-          <w:szCs w:val="36"/>
-        </w:rPr>
-      </w:pPr>
-      <w:r>
-        <w:rPr>
-          <w:rFonts w:ascii="方正姚体" w:eastAsia="方正姚体" w:hAnsi="HGSSoeiKakugothicUB" w:cs="Times New Roman"/>
-          <w:b/>
-          <w:bCs/>
-          <w:color w:val="4472C4" w:themeColor="accent1"/>
-          <w:sz w:val="32"/>
-          <w:szCs w:val="36"/>
-        </w:rPr>
-        <w:t>ImageNet Classification with Deep Convolutional Neural Networks</w:t>
-      </w:r>
-    </w:p>
-    <w:p>
-      <w:pPr>
-        <w:spacing w:beforeLines="50" w:before="156" w:afterLines="50" w:after="156" w:line="360" w:lineRule="auto"/>
-        <w:rPr>
-          <w:rFonts w:ascii="Times New Roman" w:eastAsia="方正姚体" w:hAnsi="Times New Roman" w:cs="Times New Roman"/>
-          <w:color w:val="000000" w:themeColor="text1"/>
-          <w:sz w:val="22"/>
-        </w:rPr>
-      </w:pPr>
-      <w:r>
-        <w:rPr>
-          <w:rFonts w:ascii="Times New Roman" w:eastAsia="方正姚体" w:hAnsi="Times New Roman" w:cs="Times New Roman"/>
-          <w:color w:val="000000" w:themeColor="text1"/>
-          <w:sz w:val="22"/>
-        </w:rPr>
-        <w:t xml:space="preserve">In this paper, the author proposes a groundbreaking structure, </w:t>
-      </w:r>
-      <w:r>
-        <w:rPr>
-          <w:rFonts w:ascii="Times New Roman" w:eastAsia="方正姚体" w:hAnsi="Times New Roman" w:cs="Times New Roman"/>
-          <w:color w:val="000000" w:themeColor="text1"/>
-          <w:sz w:val="22"/>
-        </w:rPr>
-        <w:t>ImageNet</w:t>
-      </w:r>
-      <w:r>
-        <w:rPr>
-          <w:rFonts w:ascii="Times New Roman" w:eastAsia="方正姚体" w:hAnsi="Times New Roman" w:cs="Times New Roman"/>
-          <w:color w:val="000000" w:themeColor="text1"/>
-          <w:sz w:val="22"/>
-        </w:rPr>
-        <w:t>, which contains five convolutional layers and three fully connected layers</w:t>
-      </w:r>
-      <w:r>
-        <w:rPr>
-          <w:rFonts w:ascii="Times New Roman" w:eastAsia="方正姚体" w:hAnsi="Times New Roman" w:cs="Times New Roman" w:hint="eastAsia"/>
-          <w:color w:val="000000" w:themeColor="text1"/>
-          <w:sz w:val="22"/>
-        </w:rPr>
-        <w:t>.</w:t>
-      </w:r>
-      <w:r>
-        <w:t xml:space="preserve"> </w:t>
-      </w:r>
-      <w:r>
-        <w:rPr>
-          <w:rFonts w:ascii="Times New Roman" w:eastAsia="方正姚体" w:hAnsi="Times New Roman" w:cs="Times New Roman"/>
-          <w:color w:val="000000" w:themeColor="text1"/>
-          <w:sz w:val="22"/>
-        </w:rPr>
-        <w:t>Its characteristics can be summarized as follows</w:t>
-      </w:r>
-      <w:r>
-        <w:rPr>
-          <w:rFonts w:ascii="Times New Roman" w:eastAsia="方正姚体" w:hAnsi="Times New Roman" w:cs="Times New Roman"/>
-          <w:color w:val="000000" w:themeColor="text1"/>
-          <w:sz w:val="22"/>
-        </w:rPr>
-        <w:t>:</w:t>
-      </w:r>
-    </w:p>
-    <w:p>
-      <w:pPr>
-        <w:pStyle w:val="a3"/>
-        <w:numPr>
-          <w:ilvl w:val="0"/>
-          <w:numId w:val="22"/>
-        </w:numPr>
         <w:spacing w:beforeLines="50" w:before="156" w:afterLines="50" w:after="156" w:line="360" w:lineRule="auto"/>
         <w:ind w:firstLineChars="0"/>
         <w:rPr>
           <w:rFonts w:ascii="Times New Roman" w:eastAsia="方正姚体" w:hAnsi="Times New Roman" w:cs="Times New Roman"/>
+          <w:b/>
+          <w:bCs/>
+          <w:color w:val="000000" w:themeColor="text1"/>
+          <w:sz w:val="24"/>
+          <w:szCs w:val="24"/>
+        </w:rPr>
+      </w:pPr>
+      <w:r>
+        <w:rPr>
+          <w:rFonts w:ascii="Times New Roman" w:eastAsia="方正姚体" w:hAnsi="Times New Roman" w:cs="Times New Roman"/>
+          <w:b/>
+          <w:bCs/>
+          <w:color w:val="000000" w:themeColor="text1"/>
+          <w:sz w:val="24"/>
+          <w:szCs w:val="24"/>
+        </w:rPr>
+        <w:t>Motivation</w:t>
+      </w:r>
+    </w:p>
+    <w:p>
+      <w:pPr>
+        <w:spacing w:beforeLines="50" w:before="156" w:afterLines="50" w:after="156" w:line="360" w:lineRule="auto"/>
+        <w:rPr>
+          <w:rFonts w:ascii="Times New Roman" w:eastAsia="方正姚体" w:hAnsi="Times New Roman" w:cs="Times New Roman" w:hint="eastAsia"/>
+          <w:b/>
+          <w:bCs/>
           <w:color w:val="000000" w:themeColor="text1"/>
           <w:sz w:val="22"/>
         </w:rPr>
@@ -338,24 +249,10 @@
           <w:color w:val="000000" w:themeColor="text1"/>
           <w:sz w:val="22"/>
         </w:rPr>
-        <w:t>Convergence/training was accelerated</w:t>
+        <w:t xml:space="preserve">The onset cycle of Alzheimer's syndrome can be generally divided into three main stages, Cognitively Normal (CN), Mild cognitive </w:t>
       </w:r>
-      <w:r>
-        <w:rPr>
-          <w:rFonts w:ascii="Times New Roman" w:eastAsia="方正姚体" w:hAnsi="Times New Roman" w:cs="Times New Roman"/>
-          <w:color w:val="000000" w:themeColor="text1"/>
-          <w:sz w:val="22"/>
-        </w:rPr>
-        <w:t xml:space="preserve"> with the use of linear correction unit</w:t>
-      </w:r>
-      <w:r>
-        <w:rPr>
-          <w:rFonts w:ascii="Times New Roman" w:eastAsia="方正姚体" w:hAnsi="Times New Roman" w:cs="Times New Roman"/>
-          <w:color w:val="000000" w:themeColor="text1"/>
-          <w:sz w:val="22"/>
-        </w:rPr>
-        <w:t xml:space="preserve">, </w:t>
-      </w:r>
+      <w:proofErr w:type="spellStart"/>
+      <w:proofErr w:type="gramStart"/>
       <w:r>
         <w:rPr>
           <w:rFonts w:ascii="Times New Roman" w:eastAsia="方正姚体" w:hAnsi="Times New Roman" w:cs="Times New Roman"/>
@@ -364,32 +261,9 @@
           <w:color w:val="000000" w:themeColor="text1"/>
           <w:sz w:val="22"/>
         </w:rPr>
-        <w:t>ReLU</w:t>
+        <w:t>impairement</w:t>
       </w:r>
-      <w:r>
-        <w:rPr>
-          <w:rFonts w:ascii="Times New Roman" w:eastAsia="方正姚体" w:hAnsi="Times New Roman" w:cs="Times New Roman"/>
-          <w:color w:val="000000" w:themeColor="text1"/>
-          <w:sz w:val="22"/>
-        </w:rPr>
-        <w:t>. ReLU is a kind of nonlinear neuron (when input x is greater than 0, output x; The input x is less than 0, then the output 0) with faster calculation speed and faster convergence than the previous activation function.</w:t>
-      </w:r>
-    </w:p>
-    <w:p>
-      <w:pPr>
-        <w:pStyle w:val="a3"/>
-        <w:numPr>
-          <w:ilvl w:val="0"/>
-          <w:numId w:val="22"/>
-        </w:numPr>
-        <w:spacing w:beforeLines="50" w:before="156" w:afterLines="50" w:after="156" w:line="360" w:lineRule="auto"/>
-        <w:ind w:firstLineChars="0"/>
-        <w:rPr>
-          <w:rFonts w:ascii="Times New Roman" w:eastAsia="方正姚体" w:hAnsi="Times New Roman" w:cs="Times New Roman"/>
-          <w:color w:val="000000" w:themeColor="text1"/>
-          <w:sz w:val="22"/>
-        </w:rPr>
-      </w:pPr>
+      <w:proofErr w:type="spellEnd"/>
       <w:r>
         <w:rPr>
           <w:rFonts w:ascii="Times New Roman" w:eastAsia="方正姚体" w:hAnsi="Times New Roman" w:cs="Times New Roman"/>
@@ -398,72 +272,9 @@
           <w:color w:val="000000" w:themeColor="text1"/>
           <w:sz w:val="22"/>
         </w:rPr>
-        <w:t xml:space="preserve">Data augmentation: </w:t>
+        <w:t>(</w:t>
       </w:r>
-      <w:r>
-        <w:rPr>
-          <w:rFonts w:ascii="Times New Roman" w:eastAsia="方正姚体" w:hAnsi="Times New Roman" w:cs="Times New Roman"/>
-          <w:color w:val="000000" w:themeColor="text1"/>
-          <w:sz w:val="22"/>
-        </w:rPr>
-        <w:t>This ensures the diversity of data and makes the model fit better</w:t>
-      </w:r>
-      <w:r>
-        <w:rPr>
-          <w:rFonts w:ascii="Times New Roman" w:eastAsia="方正姚体" w:hAnsi="Times New Roman" w:cs="Times New Roman"/>
-          <w:color w:val="000000" w:themeColor="text1"/>
-          <w:sz w:val="22"/>
-        </w:rPr>
-        <w:t xml:space="preserve">, </w:t>
-      </w:r>
-      <w:r>
-        <w:rPr>
-          <w:rFonts w:ascii="Times New Roman" w:eastAsia="方正姚体" w:hAnsi="Times New Roman" w:cs="Times New Roman"/>
-          <w:color w:val="000000" w:themeColor="text1"/>
-          <w:sz w:val="22"/>
-        </w:rPr>
-        <w:t>the</w:t>
-      </w:r>
-      <w:r>
-        <w:rPr>
-          <w:rFonts w:ascii="Times New Roman" w:eastAsia="方正姚体" w:hAnsi="Times New Roman" w:cs="Times New Roman"/>
-          <w:color w:val="000000" w:themeColor="text1"/>
-          <w:sz w:val="22"/>
-        </w:rPr>
-        <w:t xml:space="preserve"> data </w:t>
-      </w:r>
-      <w:r>
-        <w:rPr>
-          <w:rFonts w:ascii="Times New Roman" w:eastAsia="方正姚体" w:hAnsi="Times New Roman" w:cs="Times New Roman"/>
-          <w:color w:val="000000" w:themeColor="text1"/>
-          <w:sz w:val="22"/>
-        </w:rPr>
-        <w:t>augmentation</w:t>
-      </w:r>
-      <w:r>
-        <w:rPr>
-          <w:rFonts w:ascii="Times New Roman" w:eastAsia="方正姚体" w:hAnsi="Times New Roman" w:cs="Times New Roman"/>
-          <w:color w:val="000000" w:themeColor="text1"/>
-          <w:sz w:val="22"/>
-        </w:rPr>
-        <w:t xml:space="preserve"> methods used by the author include flipping the image horizontally and changing the pixel intensity value of RGB on the image</w:t>
-      </w:r>
-    </w:p>
-    <w:p>
-      <w:pPr>
-        <w:pStyle w:val="a3"/>
-        <w:numPr>
-          <w:ilvl w:val="0"/>
-          <w:numId w:val="22"/>
-        </w:numPr>
-        <w:spacing w:beforeLines="50" w:before="156" w:afterLines="50" w:after="156" w:line="360" w:lineRule="auto"/>
-        <w:ind w:firstLineChars="0"/>
-        <w:rPr>
-          <w:rFonts w:ascii="Times New Roman" w:eastAsia="方正姚体" w:hAnsi="Times New Roman" w:cs="Times New Roman"/>
-          <w:color w:val="000000" w:themeColor="text1"/>
-          <w:sz w:val="22"/>
-        </w:rPr>
-      </w:pPr>
+      <w:proofErr w:type="gramEnd"/>
       <w:r>
         <w:rPr>
           <w:rFonts w:ascii="Times New Roman" w:eastAsia="方正姚体" w:hAnsi="Times New Roman" w:cs="Times New Roman"/>
@@ -472,945 +283,7 @@
           <w:color w:val="000000" w:themeColor="text1"/>
           <w:sz w:val="22"/>
         </w:rPr>
-        <w:t>Dropout:</w:t>
-      </w:r>
-      <w:r>
-        <w:rPr>
-          <w:rFonts w:ascii="Times New Roman" w:eastAsia="方正姚体" w:hAnsi="Times New Roman" w:cs="Times New Roman"/>
-          <w:color w:val="000000" w:themeColor="text1"/>
-          <w:sz w:val="22"/>
-        </w:rPr>
-        <w:t xml:space="preserve"> </w:t>
-      </w:r>
-      <w:r>
-        <w:rPr>
-          <w:rFonts w:ascii="Times New Roman" w:eastAsia="方正姚体" w:hAnsi="Times New Roman" w:cs="Times New Roman"/>
-          <w:color w:val="000000" w:themeColor="text1"/>
-          <w:sz w:val="22"/>
-        </w:rPr>
-        <w:t>The dropout model training will soon overfit, adding a double to the iteration times.</w:t>
-      </w:r>
-    </w:p>
-    <w:p>
-      <w:pPr>
-        <w:pStyle w:val="a3"/>
-        <w:numPr>
-          <w:ilvl w:val="0"/>
-          <w:numId w:val="22"/>
-        </w:numPr>
-        <w:spacing w:beforeLines="50" w:before="156" w:afterLines="50" w:after="156" w:line="360" w:lineRule="auto"/>
-        <w:ind w:firstLineChars="0"/>
-        <w:rPr>
-          <w:rFonts w:ascii="Times New Roman" w:eastAsia="方正姚体" w:hAnsi="Times New Roman" w:cs="Times New Roman"/>
-          <w:color w:val="000000" w:themeColor="text1"/>
-          <w:sz w:val="22"/>
-        </w:rPr>
-      </w:pPr>
-      <w:r>
-        <w:rPr>
-          <w:rFonts w:ascii="Times New Roman" w:eastAsia="方正姚体" w:hAnsi="Times New Roman" w:cs="Times New Roman"/>
-          <w:b/>
-          <w:bCs/>
-          <w:color w:val="000000" w:themeColor="text1"/>
-          <w:sz w:val="22"/>
-        </w:rPr>
-        <w:t>Muti GPU training:</w:t>
-      </w:r>
-      <w:r>
-        <w:t xml:space="preserve"> </w:t>
-      </w:r>
-      <w:r>
-        <w:rPr>
-          <w:rFonts w:ascii="Times New Roman" w:eastAsia="方正姚体" w:hAnsi="Times New Roman" w:cs="Times New Roman"/>
-          <w:color w:val="000000" w:themeColor="text1"/>
-          <w:sz w:val="22"/>
-        </w:rPr>
-        <w:t xml:space="preserve">The author divided the network into two parts, divided it into two </w:t>
-      </w:r>
-      <w:proofErr w:type="spellStart"/>
-      <w:r>
-        <w:rPr>
-          <w:rFonts w:ascii="Times New Roman" w:eastAsia="方正姚体" w:hAnsi="Times New Roman" w:cs="Times New Roman"/>
-          <w:color w:val="000000" w:themeColor="text1"/>
-          <w:sz w:val="22"/>
-        </w:rPr>
-        <w:t>Gpus</w:t>
-      </w:r>
-      <w:proofErr w:type="spellEnd"/>
-      <w:r>
-        <w:rPr>
-          <w:rFonts w:ascii="Times New Roman" w:eastAsia="方正姚体" w:hAnsi="Times New Roman" w:cs="Times New Roman"/>
-          <w:color w:val="000000" w:themeColor="text1"/>
-          <w:sz w:val="22"/>
-        </w:rPr>
-        <w:t>, and solved the problem by parallel computing</w:t>
-      </w:r>
-    </w:p>
-    <w:p>
-      <w:pPr>
-        <w:spacing w:beforeLines="50" w:before="156" w:afterLines="50" w:after="156" w:line="360" w:lineRule="auto"/>
-        <w:rPr>
-          <w:rFonts w:ascii="Times New Roman" w:eastAsia="方正姚体" w:hAnsi="Times New Roman" w:cs="Times New Roman"/>
-          <w:color w:val="000000" w:themeColor="text1"/>
-          <w:sz w:val="22"/>
-        </w:rPr>
-      </w:pPr>
-      <w:r>
-        <w:rPr>
-          <w:rFonts w:ascii="Times New Roman" w:eastAsia="方正姚体" w:hAnsi="Times New Roman" w:cs="Times New Roman"/>
-          <w:color w:val="000000" w:themeColor="text1"/>
-          <w:sz w:val="22"/>
-        </w:rPr>
-        <w:t>In addition, this paper also proves the importance of data and model size, that is, to solve the task of thousands classification level, a sufficiently large model is required, and a sufficiently large model requires enough data with a certain diversity for fitting</w:t>
-      </w:r>
-      <w:r>
-        <w:rPr>
-          <w:rFonts w:ascii="Times New Roman" w:eastAsia="方正姚体" w:hAnsi="Times New Roman" w:cs="Times New Roman"/>
-          <w:color w:val="000000" w:themeColor="text1"/>
-          <w:sz w:val="22"/>
-        </w:rPr>
-        <w:t>. According to the experiment, e</w:t>
-      </w:r>
-      <w:r>
-        <w:rPr>
-          <w:rFonts w:ascii="Times New Roman" w:eastAsia="方正姚体" w:hAnsi="Times New Roman" w:cs="Times New Roman"/>
-          <w:color w:val="000000" w:themeColor="text1"/>
-          <w:sz w:val="22"/>
-        </w:rPr>
-        <w:t>ven removing a</w:t>
-      </w:r>
-      <w:r>
-        <w:rPr>
-          <w:rFonts w:ascii="Times New Roman" w:eastAsia="方正姚体" w:hAnsi="Times New Roman" w:cs="Times New Roman"/>
-          <w:color w:val="000000" w:themeColor="text1"/>
-          <w:sz w:val="22"/>
-        </w:rPr>
-        <w:t xml:space="preserve"> single</w:t>
-      </w:r>
-      <w:r>
-        <w:rPr>
-          <w:rFonts w:ascii="Times New Roman" w:eastAsia="方正姚体" w:hAnsi="Times New Roman" w:cs="Times New Roman"/>
-          <w:color w:val="000000" w:themeColor="text1"/>
-          <w:sz w:val="22"/>
-        </w:rPr>
-        <w:t xml:space="preserve"> convolutional layer will have a huge impact on the final classification result</w:t>
-      </w:r>
-      <w:r>
-        <w:rPr>
-          <w:rFonts w:ascii="Times New Roman" w:eastAsia="方正姚体" w:hAnsi="Times New Roman" w:cs="Times New Roman"/>
-          <w:color w:val="000000" w:themeColor="text1"/>
-          <w:sz w:val="22"/>
-        </w:rPr>
-        <w:t>.</w:t>
-      </w:r>
-    </w:p>
-    <w:p>
-      <w:pPr>
-        <w:spacing w:beforeLines="50" w:before="156" w:afterLines="50" w:after="156"/>
-        <w:rPr>
-          <w:rFonts w:ascii="Times New Roman" w:eastAsia="方正姚体" w:hAnsi="Times New Roman" w:cs="Times New Roman" w:hint="eastAsia"/>
-          <w:color w:val="000000" w:themeColor="text1"/>
-          <w:sz w:val="22"/>
-        </w:rPr>
-      </w:pPr>
-    </w:p>
-    <w:p>
-      <w:pPr>
-        <w:pStyle w:val="a3"/>
-        <w:numPr>
-          <w:ilvl w:val="0"/>
-          <w:numId w:val="21"/>
-        </w:numPr>
-        <w:spacing w:beforeLines="50" w:before="156" w:afterLines="50" w:after="156"/>
-        <w:ind w:firstLineChars="0"/>
-        <w:rPr>
-          <w:rFonts w:ascii="方正姚体" w:eastAsia="方正姚体" w:hAnsi="HGSSoeiKakugothicUB" w:cs="Times New Roman"/>
-          <w:b/>
-          <w:bCs/>
-          <w:color w:val="4472C4" w:themeColor="accent1"/>
-          <w:sz w:val="32"/>
-          <w:szCs w:val="36"/>
-        </w:rPr>
-      </w:pPr>
-      <w:r>
-        <w:rPr>
-          <w:rFonts w:ascii="方正姚体" w:eastAsia="方正姚体" w:hAnsi="HGSSoeiKakugothicUB" w:cs="Times New Roman"/>
-          <w:b/>
-          <w:bCs/>
-          <w:color w:val="4472C4" w:themeColor="accent1"/>
-          <w:sz w:val="32"/>
-          <w:szCs w:val="36"/>
-        </w:rPr>
-        <w:t>Mastering the game of Go with deep neural networks and tree search</w:t>
-      </w:r>
-    </w:p>
-    <w:p>
-      <w:pPr>
-        <w:spacing w:beforeLines="50" w:before="156" w:afterLines="50" w:after="156" w:line="360" w:lineRule="auto"/>
-        <w:rPr>
-          <w:rFonts w:ascii="Times New Roman" w:eastAsia="方正姚体" w:hAnsi="Times New Roman" w:cs="Times New Roman"/>
-          <w:color w:val="000000" w:themeColor="text1"/>
-          <w:sz w:val="22"/>
-        </w:rPr>
-      </w:pPr>
-      <w:r>
-        <w:rPr>
-          <w:rFonts w:ascii="Times New Roman" w:eastAsia="方正姚体" w:hAnsi="Times New Roman" w:cs="Times New Roman"/>
-          <w:color w:val="000000" w:themeColor="text1"/>
-          <w:sz w:val="22"/>
-        </w:rPr>
-        <w:t xml:space="preserve">Go has long been considered the most challenging classic game in the field of artificial intelligence because of </w:t>
-      </w:r>
-      <w:r>
-        <w:rPr>
-          <w:rFonts w:ascii="Times New Roman" w:eastAsia="方正姚体" w:hAnsi="Times New Roman" w:cs="Times New Roman"/>
-          <w:color w:val="000000" w:themeColor="text1"/>
-          <w:sz w:val="22"/>
-        </w:rPr>
-        <w:lastRenderedPageBreak/>
-        <w:t>its vast search space and the difficulty of evaluating moves and moves. Here, the author of this paper introduces a new approach to go calculation, which uses a "value network" to evaluate the game and a "strategy network" to select positions. The chess games played by go masters are supervised to learn, and the chess games played by themselves are strengthened to learn, and the two are combined to train the deep neural network.</w:t>
-      </w:r>
-    </w:p>
-    <w:p>
-      <w:pPr>
-        <w:spacing w:beforeLines="50" w:before="156" w:afterLines="50" w:after="156" w:line="360" w:lineRule="auto"/>
-        <w:rPr>
-          <w:rFonts w:ascii="Times New Roman" w:eastAsia="方正姚体" w:hAnsi="Times New Roman" w:cs="Times New Roman"/>
-          <w:color w:val="000000" w:themeColor="text1"/>
-          <w:sz w:val="22"/>
-        </w:rPr>
-      </w:pPr>
-      <w:r>
-        <w:rPr>
-          <w:rFonts w:ascii="Times New Roman" w:eastAsia="方正姚体" w:hAnsi="Times New Roman" w:cs="Times New Roman"/>
-          <w:color w:val="000000" w:themeColor="text1"/>
-          <w:sz w:val="22"/>
-        </w:rPr>
-        <w:t>In AlphaGo, the author represented the checkerboard position as 19x19 image and used convolutional neural network to construct position representation. At the same time, the authors use neural networks to reduce the effective depth and breadth of the search tree</w:t>
-      </w:r>
-      <w:r>
-        <w:rPr>
-          <w:rFonts w:ascii="Times New Roman" w:eastAsia="方正姚体" w:hAnsi="Times New Roman" w:cs="Times New Roman"/>
-          <w:color w:val="000000" w:themeColor="text1"/>
-          <w:sz w:val="22"/>
-        </w:rPr>
-        <w:t xml:space="preserve">. </w:t>
-      </w:r>
-      <w:r>
-        <w:rPr>
-          <w:rFonts w:ascii="Times New Roman" w:eastAsia="方正姚体" w:hAnsi="Times New Roman" w:cs="Times New Roman"/>
-          <w:color w:val="000000" w:themeColor="text1"/>
-          <w:sz w:val="22"/>
-        </w:rPr>
-        <w:t>The training process can be summarized as follow</w:t>
-      </w:r>
-      <w:r>
-        <w:rPr>
-          <w:rFonts w:ascii="Times New Roman" w:eastAsia="方正姚体" w:hAnsi="Times New Roman" w:cs="Times New Roman"/>
-          <w:color w:val="000000" w:themeColor="text1"/>
-          <w:sz w:val="22"/>
-        </w:rPr>
-        <w:t>s:</w:t>
-      </w:r>
-    </w:p>
-    <w:p>
-      <w:pPr>
-        <w:pStyle w:val="a3"/>
-        <w:numPr>
-          <w:ilvl w:val="0"/>
-          <w:numId w:val="23"/>
-        </w:numPr>
-        <w:spacing w:beforeLines="50" w:before="156" w:afterLines="50" w:after="156" w:line="360" w:lineRule="auto"/>
-        <w:ind w:firstLineChars="0"/>
-        <w:rPr>
-          <w:rFonts w:ascii="Times New Roman" w:eastAsia="方正姚体" w:hAnsi="Times New Roman" w:cs="Times New Roman"/>
-          <w:color w:val="000000" w:themeColor="text1"/>
-          <w:sz w:val="22"/>
-        </w:rPr>
-      </w:pPr>
-      <w:r>
-        <w:rPr>
-          <w:rFonts w:ascii="Times New Roman" w:eastAsia="方正姚体" w:hAnsi="Times New Roman" w:cs="Times New Roman"/>
-          <w:color w:val="000000" w:themeColor="text1"/>
-          <w:sz w:val="22"/>
-        </w:rPr>
-        <w:t>First, supervised learning (SL) is used to train a strategy network</w:t>
-      </w:r>
-      <w:r>
-        <w:rPr>
-          <w:rFonts w:ascii="Times New Roman" w:eastAsia="方正姚体" w:hAnsi="Times New Roman" w:cs="Times New Roman"/>
-          <w:color w:val="000000" w:themeColor="text1"/>
-          <w:sz w:val="22"/>
-        </w:rPr>
-        <w:t xml:space="preserve"> </w:t>
-      </w:r>
-      <m:oMath>
-        <m:sSub>
-          <m:sSubPr>
-            <m:ctrlPr>
-              <w:rPr>
-                <w:rFonts w:ascii="Cambria Math" w:eastAsia="方正姚体" w:hAnsi="Cambria Math" w:cs="Times New Roman"/>
-                <w:i/>
-                <w:color w:val="000000" w:themeColor="text1"/>
-                <w:sz w:val="22"/>
-              </w:rPr>
-            </m:ctrlPr>
-          </m:sSubPr>
-          <m:e>
-            <m:r>
-              <w:rPr>
-                <w:rFonts w:ascii="Cambria Math" w:eastAsia="方正姚体" w:hAnsi="Cambria Math" w:cs="Times New Roman"/>
-                <w:color w:val="000000" w:themeColor="text1"/>
-                <w:sz w:val="22"/>
-              </w:rPr>
-              <m:t>P</m:t>
-            </m:r>
-          </m:e>
-          <m:sub>
-            <m:r>
-              <w:rPr>
-                <w:rFonts w:ascii="Cambria Math" w:eastAsia="方正姚体" w:hAnsi="Cambria Math" w:cs="Times New Roman"/>
-                <w:color w:val="000000" w:themeColor="text1"/>
-                <w:sz w:val="22"/>
-              </w:rPr>
-              <m:t>σ</m:t>
-            </m:r>
-          </m:sub>
-        </m:sSub>
-      </m:oMath>
-      <w:r>
-        <w:rPr>
-          <w:rFonts w:ascii="Times New Roman" w:eastAsia="方正姚体" w:hAnsi="Times New Roman" w:cs="Times New Roman"/>
-          <w:color w:val="000000" w:themeColor="text1"/>
-          <w:sz w:val="22"/>
-        </w:rPr>
-        <w:t>, and the training data is human expert knowledge. The supervised learning method makes the gradient of high quality and fast update.</w:t>
-      </w:r>
-    </w:p>
-    <w:p>
-      <w:pPr>
-        <w:pStyle w:val="a3"/>
-        <w:numPr>
-          <w:ilvl w:val="0"/>
-          <w:numId w:val="23"/>
-        </w:numPr>
-        <w:spacing w:beforeLines="50" w:before="156" w:afterLines="50" w:after="156" w:line="360" w:lineRule="auto"/>
-        <w:ind w:firstLineChars="0"/>
-        <w:rPr>
-          <w:rFonts w:ascii="Times New Roman" w:eastAsia="方正姚体" w:hAnsi="Times New Roman" w:cs="Times New Roman"/>
-          <w:color w:val="000000" w:themeColor="text1"/>
-          <w:sz w:val="22"/>
-        </w:rPr>
-      </w:pPr>
-      <w:r>
-        <w:rPr>
-          <w:rFonts w:ascii="Times New Roman" w:eastAsia="方正姚体" w:hAnsi="Times New Roman" w:cs="Times New Roman"/>
-          <w:color w:val="000000" w:themeColor="text1"/>
-          <w:sz w:val="22"/>
-        </w:rPr>
-        <w:t xml:space="preserve">Secondly, </w:t>
-      </w:r>
-      <w:r>
-        <w:rPr>
-          <w:rFonts w:ascii="Times New Roman" w:eastAsia="方正姚体" w:hAnsi="Times New Roman" w:cs="Times New Roman"/>
-          <w:color w:val="000000" w:themeColor="text1"/>
-          <w:sz w:val="22"/>
-        </w:rPr>
-        <w:t>they</w:t>
-      </w:r>
-      <w:r>
-        <w:rPr>
-          <w:rFonts w:ascii="Times New Roman" w:eastAsia="方正姚体" w:hAnsi="Times New Roman" w:cs="Times New Roman"/>
-          <w:color w:val="000000" w:themeColor="text1"/>
-          <w:sz w:val="22"/>
-        </w:rPr>
-        <w:t xml:space="preserve"> train a fast strategy network</w:t>
-      </w:r>
-      <w:r>
-        <w:rPr>
-          <w:rFonts w:ascii="Times New Roman" w:eastAsia="方正姚体" w:hAnsi="Times New Roman" w:cs="Times New Roman"/>
-          <w:color w:val="000000" w:themeColor="text1"/>
-          <w:sz w:val="22"/>
-        </w:rPr>
-        <w:t xml:space="preserve"> </w:t>
-      </w:r>
-      <m:oMath>
-        <m:sSub>
-          <m:sSubPr>
-            <m:ctrlPr>
-              <w:rPr>
-                <w:rFonts w:ascii="Cambria Math" w:eastAsia="方正姚体" w:hAnsi="Cambria Math" w:cs="Times New Roman"/>
-                <w:i/>
-                <w:color w:val="000000" w:themeColor="text1"/>
-                <w:sz w:val="22"/>
-              </w:rPr>
-            </m:ctrlPr>
-          </m:sSubPr>
-          <m:e>
-            <m:r>
-              <w:rPr>
-                <w:rFonts w:ascii="Cambria Math" w:eastAsia="方正姚体" w:hAnsi="Cambria Math" w:cs="Times New Roman"/>
-                <w:color w:val="000000" w:themeColor="text1"/>
-                <w:sz w:val="22"/>
-              </w:rPr>
-              <m:t>P</m:t>
-            </m:r>
-          </m:e>
-          <m:sub>
-            <m:r>
-              <w:rPr>
-                <w:rFonts w:ascii="Cambria Math" w:eastAsia="方正姚体" w:hAnsi="Cambria Math" w:cs="Times New Roman"/>
-                <w:color w:val="000000" w:themeColor="text1"/>
-                <w:sz w:val="22"/>
-              </w:rPr>
-              <m:t>π</m:t>
-            </m:r>
-          </m:sub>
-        </m:sSub>
-      </m:oMath>
-      <w:r>
-        <w:rPr>
-          <w:rFonts w:ascii="Times New Roman" w:eastAsia="方正姚体" w:hAnsi="Times New Roman" w:cs="Times New Roman"/>
-          <w:color w:val="000000" w:themeColor="text1"/>
-          <w:sz w:val="22"/>
-        </w:rPr>
-        <w:t xml:space="preserve"> with shallow network depth, which can quickly select behaviors in Monte Carlo Rollouts.</w:t>
-      </w:r>
-    </w:p>
-    <w:p>
-      <w:pPr>
-        <w:pStyle w:val="a3"/>
-        <w:numPr>
-          <w:ilvl w:val="0"/>
-          <w:numId w:val="23"/>
-        </w:numPr>
-        <w:spacing w:beforeLines="50" w:before="156" w:afterLines="50" w:after="156" w:line="360" w:lineRule="auto"/>
-        <w:ind w:firstLineChars="0"/>
-        <w:rPr>
-          <w:rFonts w:ascii="Times New Roman" w:eastAsia="方正姚体" w:hAnsi="Times New Roman" w:cs="Times New Roman"/>
-          <w:color w:val="000000" w:themeColor="text1"/>
-          <w:sz w:val="22"/>
-        </w:rPr>
-      </w:pPr>
-      <w:r>
-        <w:rPr>
-          <w:rFonts w:ascii="Times New Roman" w:eastAsia="方正姚体" w:hAnsi="Times New Roman" w:cs="Times New Roman"/>
-          <w:color w:val="000000" w:themeColor="text1"/>
-          <w:sz w:val="22"/>
-        </w:rPr>
-        <w:t>A</w:t>
-      </w:r>
-      <w:r>
-        <w:rPr>
-          <w:rFonts w:ascii="Times New Roman" w:eastAsia="方正姚体" w:hAnsi="Times New Roman" w:cs="Times New Roman"/>
-          <w:color w:val="000000" w:themeColor="text1"/>
-          <w:sz w:val="22"/>
-        </w:rPr>
-        <w:t xml:space="preserve"> reinforcement learning (RL) strategy network</w:t>
-      </w:r>
-      <w:r>
-        <w:rPr>
-          <w:rFonts w:ascii="Times New Roman" w:eastAsia="方正姚体" w:hAnsi="Times New Roman" w:cs="Times New Roman"/>
-          <w:color w:val="000000" w:themeColor="text1"/>
-          <w:sz w:val="22"/>
-        </w:rPr>
-        <w:t xml:space="preserve"> </w:t>
-      </w:r>
-      <m:oMath>
-        <m:sSub>
-          <m:sSubPr>
-            <m:ctrlPr>
-              <w:rPr>
-                <w:rFonts w:ascii="Cambria Math" w:eastAsia="方正姚体" w:hAnsi="Cambria Math" w:cs="Times New Roman"/>
-                <w:i/>
-                <w:color w:val="000000" w:themeColor="text1"/>
-                <w:sz w:val="22"/>
-              </w:rPr>
-            </m:ctrlPr>
-          </m:sSubPr>
-          <m:e>
-            <m:r>
-              <w:rPr>
-                <w:rFonts w:ascii="Cambria Math" w:eastAsia="方正姚体" w:hAnsi="Cambria Math" w:cs="Times New Roman"/>
-                <w:color w:val="000000" w:themeColor="text1"/>
-                <w:sz w:val="22"/>
-              </w:rPr>
-              <m:t>P</m:t>
-            </m:r>
-          </m:e>
-          <m:sub>
-            <m:r>
-              <w:rPr>
-                <w:rFonts w:ascii="Cambria Math" w:eastAsia="方正姚体" w:hAnsi="Cambria Math" w:cs="Times New Roman"/>
-                <w:color w:val="000000" w:themeColor="text1"/>
-                <w:sz w:val="22"/>
-              </w:rPr>
-              <m:t>ρ</m:t>
-            </m:r>
-          </m:sub>
-        </m:sSub>
-      </m:oMath>
-      <w:r>
-        <w:rPr>
-          <w:rFonts w:ascii="Times New Roman" w:eastAsia="方正姚体" w:hAnsi="Times New Roman" w:cs="Times New Roman"/>
-          <w:color w:val="000000" w:themeColor="text1"/>
-          <w:sz w:val="22"/>
-        </w:rPr>
-        <w:t xml:space="preserve"> is trained to improve the SL strategy network by optimizing the </w:t>
-      </w:r>
-      <w:r>
-        <w:rPr>
-          <w:rFonts w:ascii="Times New Roman" w:eastAsia="方正姚体" w:hAnsi="Times New Roman" w:cs="Times New Roman"/>
-          <w:color w:val="000000" w:themeColor="text1"/>
-          <w:sz w:val="22"/>
-        </w:rPr>
-        <w:t>results</w:t>
-      </w:r>
-      <w:r>
-        <w:rPr>
-          <w:rFonts w:ascii="Times New Roman" w:eastAsia="方正姚体" w:hAnsi="Times New Roman" w:cs="Times New Roman"/>
-          <w:color w:val="000000" w:themeColor="text1"/>
-          <w:sz w:val="22"/>
-        </w:rPr>
-        <w:t xml:space="preserve"> of </w:t>
-      </w:r>
-      <w:r>
-        <w:rPr>
-          <w:rFonts w:ascii="Times New Roman" w:eastAsia="方正姚体" w:hAnsi="Times New Roman" w:cs="Times New Roman"/>
-          <w:b/>
-          <w:bCs/>
-          <w:color w:val="000000" w:themeColor="text1"/>
-          <w:sz w:val="22"/>
-        </w:rPr>
-        <w:t>selfplay</w:t>
-      </w:r>
-      <w:r>
-        <w:rPr>
-          <w:rFonts w:ascii="Times New Roman" w:eastAsia="方正姚体" w:hAnsi="Times New Roman" w:cs="Times New Roman"/>
-          <w:color w:val="000000" w:themeColor="text1"/>
-          <w:sz w:val="22"/>
-        </w:rPr>
-        <w:t>, which adjusts the strategy to win the game rather than maximize the prediction accuracy.</w:t>
-      </w:r>
-    </w:p>
-    <w:p>
-      <w:pPr>
-        <w:pStyle w:val="a3"/>
-        <w:numPr>
-          <w:ilvl w:val="0"/>
-          <w:numId w:val="23"/>
-        </w:numPr>
-        <w:spacing w:beforeLines="50" w:before="156" w:afterLines="50" w:after="156" w:line="360" w:lineRule="auto"/>
-        <w:ind w:firstLineChars="0"/>
-        <w:rPr>
-          <w:rFonts w:ascii="Times New Roman" w:eastAsia="方正姚体" w:hAnsi="Times New Roman" w:cs="Times New Roman"/>
-          <w:color w:val="000000" w:themeColor="text1"/>
-          <w:sz w:val="22"/>
-        </w:rPr>
-      </w:pPr>
-      <w:r>
-        <w:rPr>
-          <w:rFonts w:ascii="Times New Roman" w:eastAsia="方正姚体" w:hAnsi="Times New Roman" w:cs="Times New Roman"/>
-          <w:color w:val="000000" w:themeColor="text1"/>
-          <w:sz w:val="22"/>
-        </w:rPr>
-        <w:t xml:space="preserve">Finally, a value network </w:t>
-      </w:r>
-      <m:oMath>
-        <m:sSub>
-          <m:sSubPr>
-            <m:ctrlPr>
-              <w:rPr>
-                <w:rFonts w:ascii="Cambria Math" w:eastAsia="方正姚体" w:hAnsi="Cambria Math" w:cs="Times New Roman"/>
-                <w:i/>
-                <w:color w:val="000000" w:themeColor="text1"/>
-                <w:sz w:val="22"/>
-              </w:rPr>
-            </m:ctrlPr>
-          </m:sSubPr>
-          <m:e>
-            <m:r>
-              <w:rPr>
-                <w:rFonts w:ascii="Cambria Math" w:eastAsia="方正姚体" w:hAnsi="Cambria Math" w:cs="Times New Roman"/>
-                <w:color w:val="000000" w:themeColor="text1"/>
-                <w:sz w:val="22"/>
-              </w:rPr>
-              <m:t>V</m:t>
-            </m:r>
-          </m:e>
-          <m:sub>
-            <m:r>
-              <w:rPr>
-                <w:rFonts w:ascii="Cambria Math" w:eastAsia="方正姚体" w:hAnsi="Cambria Math" w:cs="Times New Roman"/>
-                <w:color w:val="000000" w:themeColor="text1"/>
-                <w:sz w:val="22"/>
-              </w:rPr>
-              <m:t>θ</m:t>
-            </m:r>
-          </m:sub>
-        </m:sSub>
-      </m:oMath>
-      <w:r>
-        <w:rPr>
-          <w:rFonts w:ascii="Times New Roman" w:eastAsia="方正姚体" w:hAnsi="Times New Roman" w:cs="Times New Roman"/>
-          <w:color w:val="000000" w:themeColor="text1"/>
-          <w:sz w:val="22"/>
-        </w:rPr>
-        <w:t xml:space="preserve"> is trained to predict the winner of the game between RL strategy network and itself.</w:t>
-      </w:r>
-    </w:p>
-    <w:p>
-      <w:pPr>
-        <w:spacing w:beforeLines="50" w:before="156" w:afterLines="50" w:after="156"/>
-        <w:rPr>
-          <w:rFonts w:ascii="Times New Roman" w:eastAsia="方正姚体" w:hAnsi="Times New Roman" w:cs="Times New Roman"/>
-          <w:color w:val="000000" w:themeColor="text1"/>
-          <w:sz w:val="22"/>
-        </w:rPr>
-      </w:pPr>
-    </w:p>
-    <w:p>
-      <w:pPr>
-        <w:pStyle w:val="a3"/>
-        <w:numPr>
-          <w:ilvl w:val="0"/>
-          <w:numId w:val="21"/>
-        </w:numPr>
-        <w:spacing w:beforeLines="50" w:before="156" w:afterLines="50" w:after="156"/>
-        <w:ind w:firstLineChars="0"/>
-        <w:rPr>
-          <w:rFonts w:ascii="方正姚体" w:eastAsia="方正姚体" w:hAnsi="HGSSoeiKakugothicUB" w:cs="Times New Roman"/>
-          <w:b/>
-          <w:bCs/>
-          <w:color w:val="4472C4" w:themeColor="accent1"/>
-          <w:sz w:val="32"/>
-          <w:szCs w:val="36"/>
-        </w:rPr>
-      </w:pPr>
-      <w:r>
-        <w:rPr>
-          <w:rFonts w:ascii="方正姚体" w:eastAsia="方正姚体" w:hAnsi="HGSSoeiKakugothicUB" w:cs="Times New Roman"/>
-          <w:b/>
-          <w:bCs/>
-          <w:color w:val="4472C4" w:themeColor="accent1"/>
-          <w:sz w:val="32"/>
-          <w:szCs w:val="36"/>
-        </w:rPr>
-        <w:t>Highly accurate protein structure prediction with AlphaFold</w:t>
-      </w:r>
-    </w:p>
-    <w:p>
-      <w:pPr>
-        <w:pStyle w:val="a3"/>
-        <w:numPr>
-          <w:ilvl w:val="0"/>
-          <w:numId w:val="26"/>
-        </w:numPr>
-        <w:spacing w:beforeLines="50" w:before="156" w:afterLines="50" w:after="156" w:line="360" w:lineRule="auto"/>
-        <w:ind w:firstLineChars="0"/>
-        <w:rPr>
-          <w:rFonts w:ascii="Times New Roman" w:eastAsia="方正姚体" w:hAnsi="Times New Roman" w:cs="Times New Roman"/>
-          <w:color w:val="000000" w:themeColor="text1"/>
-          <w:sz w:val="22"/>
-        </w:rPr>
-      </w:pPr>
-      <w:r>
-        <w:rPr>
-          <w:rFonts w:ascii="Times New Roman" w:eastAsia="方正姚体" w:hAnsi="Times New Roman" w:cs="Times New Roman"/>
-          <w:color w:val="000000" w:themeColor="text1"/>
-          <w:sz w:val="22"/>
-        </w:rPr>
-        <w:t>Motivation</w:t>
-      </w:r>
-    </w:p>
-    <w:p>
-      <w:pPr>
-        <w:pStyle w:val="a3"/>
-        <w:spacing w:beforeLines="50" w:before="156" w:afterLines="50" w:after="156" w:line="360" w:lineRule="auto"/>
-        <w:ind w:left="360" w:firstLineChars="0" w:firstLine="0"/>
-        <w:rPr>
-          <w:rFonts w:ascii="Times New Roman" w:eastAsia="方正姚体" w:hAnsi="Times New Roman" w:cs="Times New Roman"/>
-          <w:color w:val="000000" w:themeColor="text1"/>
-          <w:sz w:val="22"/>
-        </w:rPr>
-      </w:pPr>
-      <w:r>
-        <w:rPr>
-          <w:rFonts w:ascii="Times New Roman" w:eastAsia="方正姚体" w:hAnsi="Times New Roman" w:cs="Times New Roman"/>
-          <w:color w:val="000000" w:themeColor="text1"/>
-          <w:sz w:val="22"/>
-        </w:rPr>
-        <w:t xml:space="preserve">Protein is the material basis of all living systems. Each protein has a specific structure due to the composition, torsion, bending and so on of the basic acid chain, which determines the function of the protein. Normally, proteins need to be properly folded into a specific 3D configuration to perform their biological functions. The folding of protein quaternary structure is affected by </w:t>
-      </w:r>
-      <w:r>
-        <w:rPr>
-          <w:rFonts w:ascii="Times New Roman" w:eastAsia="方正姚体" w:hAnsi="Times New Roman" w:cs="Times New Roman"/>
-          <w:color w:val="000000" w:themeColor="text1"/>
-          <w:sz w:val="22"/>
-        </w:rPr>
-        <w:t>many</w:t>
-      </w:r>
-      <w:r>
-        <w:rPr>
-          <w:rFonts w:ascii="Times New Roman" w:eastAsia="方正姚体" w:hAnsi="Times New Roman" w:cs="Times New Roman"/>
-          <w:color w:val="000000" w:themeColor="text1"/>
-          <w:sz w:val="22"/>
-        </w:rPr>
-        <w:t xml:space="preserve"> non-covalent interactions. To understand the mechanism of action at the molecular level, it is necessary to accurately measure the 3D structure of a protein.</w:t>
-      </w:r>
-      <w:r>
-        <w:t xml:space="preserve"> </w:t>
-      </w:r>
-      <w:r>
-        <w:rPr>
-          <w:rFonts w:ascii="Times New Roman" w:eastAsia="方正姚体" w:hAnsi="Times New Roman" w:cs="Times New Roman"/>
-          <w:color w:val="000000" w:themeColor="text1"/>
-          <w:sz w:val="22"/>
-        </w:rPr>
-        <w:t>Existing methods of measuring protein structure are expensive because only a few proteins can be crystallized.</w:t>
-      </w:r>
-    </w:p>
-    <w:p>
-      <w:pPr>
-        <w:pStyle w:val="a3"/>
-        <w:numPr>
-          <w:ilvl w:val="0"/>
-          <w:numId w:val="26"/>
-        </w:numPr>
-        <w:spacing w:beforeLines="50" w:before="156" w:afterLines="50" w:after="156" w:line="360" w:lineRule="auto"/>
-        <w:ind w:firstLineChars="0"/>
-        <w:rPr>
-          <w:rFonts w:ascii="Times New Roman" w:eastAsia="方正姚体" w:hAnsi="Times New Roman" w:cs="Times New Roman"/>
-          <w:color w:val="000000" w:themeColor="text1"/>
-          <w:sz w:val="22"/>
-        </w:rPr>
-      </w:pPr>
-      <w:r>
-        <w:rPr>
-          <w:rFonts w:ascii="Times New Roman" w:eastAsia="方正姚体" w:hAnsi="Times New Roman" w:cs="Times New Roman"/>
-          <w:color w:val="000000" w:themeColor="text1"/>
-          <w:sz w:val="22"/>
-        </w:rPr>
-        <w:lastRenderedPageBreak/>
-        <w:t>Alphafold</w:t>
-      </w:r>
-    </w:p>
-    <w:p>
-      <w:pPr>
-        <w:pStyle w:val="a3"/>
-        <w:spacing w:beforeLines="50" w:before="156" w:afterLines="50" w:after="156" w:line="360" w:lineRule="auto"/>
-        <w:ind w:left="360" w:firstLineChars="0" w:firstLine="0"/>
-        <w:rPr>
-          <w:rFonts w:ascii="Times New Roman" w:eastAsia="方正姚体" w:hAnsi="Times New Roman" w:cs="Times New Roman"/>
-          <w:color w:val="000000" w:themeColor="text1"/>
-          <w:sz w:val="22"/>
-        </w:rPr>
-      </w:pPr>
-      <w:r>
-        <w:rPr>
-          <w:rFonts w:ascii="Times New Roman" w:eastAsia="方正姚体" w:hAnsi="Times New Roman" w:cs="Times New Roman"/>
-          <w:b/>
-          <w:bCs/>
-          <w:color w:val="000000" w:themeColor="text1"/>
-          <w:sz w:val="22"/>
-        </w:rPr>
-        <w:t>Transformer</w:t>
-      </w:r>
-      <w:r>
-        <w:rPr>
-          <w:rFonts w:ascii="Times New Roman" w:eastAsia="方正姚体" w:hAnsi="Times New Roman" w:cs="Times New Roman"/>
-          <w:color w:val="000000" w:themeColor="text1"/>
-          <w:sz w:val="22"/>
-        </w:rPr>
-        <w:t xml:space="preserve"> is a model based on encoder-decoder structure. Transformer emerged in the NLP field using the attention mechanism to process a series of text sequences. The addition of </w:t>
-      </w:r>
-      <w:r>
-        <w:rPr>
-          <w:rFonts w:ascii="Times New Roman" w:eastAsia="方正姚体" w:hAnsi="Times New Roman" w:cs="Times New Roman"/>
-          <w:b/>
-          <w:bCs/>
-          <w:color w:val="000000" w:themeColor="text1"/>
-          <w:sz w:val="22"/>
-        </w:rPr>
-        <w:t>self-attention</w:t>
-      </w:r>
-      <w:r>
-        <w:rPr>
-          <w:rFonts w:ascii="Times New Roman" w:eastAsia="方正姚体" w:hAnsi="Times New Roman" w:cs="Times New Roman"/>
-          <w:color w:val="000000" w:themeColor="text1"/>
-          <w:sz w:val="22"/>
-        </w:rPr>
-        <w:t xml:space="preserve"> can help the current node not only pay attention to the current word, </w:t>
-      </w:r>
-      <w:r>
-        <w:rPr>
-          <w:rFonts w:ascii="Times New Roman" w:eastAsia="方正姚体" w:hAnsi="Times New Roman" w:cs="Times New Roman"/>
-          <w:color w:val="000000" w:themeColor="text1"/>
-          <w:sz w:val="22"/>
-        </w:rPr>
-        <w:t>to</w:t>
-      </w:r>
-      <w:r>
-        <w:rPr>
-          <w:rFonts w:ascii="Times New Roman" w:eastAsia="方正姚体" w:hAnsi="Times New Roman" w:cs="Times New Roman"/>
-          <w:color w:val="000000" w:themeColor="text1"/>
-          <w:sz w:val="22"/>
-        </w:rPr>
-        <w:t xml:space="preserve"> obtain the semantic meaning of the context and improve the decoding effect. Amino acid sequence is a data structure </w:t>
-      </w:r>
-      <w:r>
-        <w:rPr>
-          <w:rFonts w:ascii="Times New Roman" w:eastAsia="方正姚体" w:hAnsi="Times New Roman" w:cs="Times New Roman"/>
-          <w:color w:val="000000" w:themeColor="text1"/>
-          <w:sz w:val="22"/>
-        </w:rPr>
-        <w:t>like</w:t>
-      </w:r>
-      <w:r>
-        <w:rPr>
-          <w:rFonts w:ascii="Times New Roman" w:eastAsia="方正姚体" w:hAnsi="Times New Roman" w:cs="Times New Roman"/>
-          <w:color w:val="000000" w:themeColor="text1"/>
-          <w:sz w:val="22"/>
-        </w:rPr>
-        <w:t xml:space="preserve"> text. Alpha</w:t>
-      </w:r>
-      <w:r>
-        <w:rPr>
-          <w:rFonts w:ascii="Times New Roman" w:eastAsia="方正姚体" w:hAnsi="Times New Roman" w:cs="Times New Roman"/>
-          <w:color w:val="000000" w:themeColor="text1"/>
-          <w:sz w:val="22"/>
-        </w:rPr>
-        <w:t>f</w:t>
-      </w:r>
-      <w:r>
-        <w:rPr>
-          <w:rFonts w:ascii="Times New Roman" w:eastAsia="方正姚体" w:hAnsi="Times New Roman" w:cs="Times New Roman"/>
-          <w:color w:val="000000" w:themeColor="text1"/>
-          <w:sz w:val="22"/>
-        </w:rPr>
-        <w:t>old uses multiple sequence alignment to integrate protein structure and biological information into the deep learning algorithm.</w:t>
-      </w:r>
-    </w:p>
-    <w:p>
-      <w:pPr>
-        <w:pStyle w:val="a3"/>
-        <w:spacing w:beforeLines="50" w:before="156" w:afterLines="50" w:after="156" w:line="360" w:lineRule="auto"/>
-        <w:ind w:left="360" w:firstLineChars="0" w:firstLine="0"/>
-        <w:rPr>
-          <w:rFonts w:ascii="Times New Roman" w:eastAsia="方正姚体" w:hAnsi="Times New Roman" w:cs="Times New Roman" w:hint="eastAsia"/>
-          <w:color w:val="000000" w:themeColor="text1"/>
-          <w:sz w:val="22"/>
-        </w:rPr>
-      </w:pPr>
-      <w:r>
-        <w:rPr>
-          <w:rFonts w:ascii="Times New Roman" w:eastAsia="方正姚体" w:hAnsi="Times New Roman" w:cs="Times New Roman"/>
-          <w:color w:val="000000" w:themeColor="text1"/>
-          <w:sz w:val="22"/>
-        </w:rPr>
-        <w:t>Alpha</w:t>
-      </w:r>
-      <w:r>
-        <w:rPr>
-          <w:rFonts w:ascii="Times New Roman" w:eastAsia="方正姚体" w:hAnsi="Times New Roman" w:cs="Times New Roman"/>
-          <w:color w:val="000000" w:themeColor="text1"/>
-          <w:sz w:val="22"/>
-        </w:rPr>
-        <w:t>f</w:t>
-      </w:r>
-      <w:r>
-        <w:rPr>
-          <w:rFonts w:ascii="Times New Roman" w:eastAsia="方正姚体" w:hAnsi="Times New Roman" w:cs="Times New Roman"/>
-          <w:color w:val="000000" w:themeColor="text1"/>
-          <w:sz w:val="22"/>
-        </w:rPr>
-        <w:t>old</w:t>
-      </w:r>
-      <w:r>
-        <w:rPr>
-          <w:rFonts w:ascii="Times New Roman" w:eastAsia="方正姚体" w:hAnsi="Times New Roman" w:cs="Times New Roman"/>
-          <w:color w:val="000000" w:themeColor="text1"/>
-          <w:sz w:val="22"/>
-        </w:rPr>
-        <w:t xml:space="preserve"> 2</w:t>
-      </w:r>
-      <w:r>
-        <w:rPr>
-          <w:rFonts w:ascii="Times New Roman" w:eastAsia="方正姚体" w:hAnsi="Times New Roman" w:cs="Times New Roman"/>
-          <w:color w:val="000000" w:themeColor="text1"/>
-          <w:sz w:val="22"/>
-        </w:rPr>
-        <w:t xml:space="preserve"> uses the target amino acid sequence, MSA and template as input to directly predict the three-dimensional structure of the target from end to </w:t>
-      </w:r>
-      <w:r>
-        <w:rPr>
-          <w:rFonts w:ascii="Times New Roman" w:eastAsia="方正姚体" w:hAnsi="Times New Roman" w:cs="Times New Roman"/>
-          <w:color w:val="000000" w:themeColor="text1"/>
-          <w:sz w:val="22"/>
-        </w:rPr>
-        <w:t>end and</w:t>
-      </w:r>
-      <w:r>
-        <w:rPr>
-          <w:rFonts w:ascii="Times New Roman" w:eastAsia="方正姚体" w:hAnsi="Times New Roman" w:cs="Times New Roman"/>
-          <w:color w:val="000000" w:themeColor="text1"/>
-          <w:sz w:val="22"/>
-        </w:rPr>
-        <w:t xml:space="preserve"> uses Transformer for pre-training.</w:t>
-      </w:r>
-    </w:p>
-    <w:p>
-      <w:pPr>
-        <w:pStyle w:val="a3"/>
-        <w:spacing w:beforeLines="50" w:before="156" w:afterLines="50" w:after="156" w:line="360" w:lineRule="auto"/>
-        <w:ind w:left="360" w:firstLineChars="0" w:firstLine="0"/>
-        <w:rPr>
-          <w:rFonts w:ascii="Times New Roman" w:eastAsia="方正姚体" w:hAnsi="Times New Roman" w:cs="Times New Roman" w:hint="eastAsia"/>
-          <w:color w:val="000000" w:themeColor="text1"/>
-          <w:sz w:val="22"/>
-        </w:rPr>
-      </w:pPr>
-      <w:r>
-        <w:rPr>
-          <w:rFonts w:ascii="Times New Roman" w:eastAsia="方正姚体" w:hAnsi="Times New Roman" w:cs="Times New Roman"/>
-          <w:color w:val="000000" w:themeColor="text1"/>
-          <w:sz w:val="22"/>
-        </w:rPr>
-        <w:t>Using such a network system, Alpha</w:t>
-      </w:r>
-      <w:r>
-        <w:rPr>
-          <w:rFonts w:ascii="Times New Roman" w:eastAsia="方正姚体" w:hAnsi="Times New Roman" w:cs="Times New Roman"/>
-          <w:color w:val="000000" w:themeColor="text1"/>
-          <w:sz w:val="22"/>
-        </w:rPr>
-        <w:t>f</w:t>
-      </w:r>
-      <w:r>
-        <w:rPr>
-          <w:rFonts w:ascii="Times New Roman" w:eastAsia="方正姚体" w:hAnsi="Times New Roman" w:cs="Times New Roman"/>
-          <w:color w:val="000000" w:themeColor="text1"/>
-          <w:sz w:val="22"/>
-        </w:rPr>
-        <w:t xml:space="preserve">old determined the structure of proteins that cover almost the entire human proteome (98.5% of all human proteins, i.e., all proteins under 2700AA in </w:t>
-      </w:r>
-      <w:proofErr w:type="spellStart"/>
-      <w:r>
-        <w:rPr>
-          <w:rFonts w:ascii="Times New Roman" w:eastAsia="方正姚体" w:hAnsi="Times New Roman" w:cs="Times New Roman"/>
-          <w:color w:val="000000" w:themeColor="text1"/>
-          <w:sz w:val="22"/>
-        </w:rPr>
-        <w:t>Uniprot</w:t>
-      </w:r>
-      <w:proofErr w:type="spellEnd"/>
-      <w:r>
-        <w:rPr>
-          <w:rFonts w:ascii="Times New Roman" w:eastAsia="方正姚体" w:hAnsi="Times New Roman" w:cs="Times New Roman"/>
-          <w:color w:val="000000" w:themeColor="text1"/>
-          <w:sz w:val="22"/>
-        </w:rPr>
-        <w:t>)</w:t>
+        <w:t>MCI), and Mild Alzheimer's disease dementia (AD)</w:t>
       </w:r>
     </w:p>
     <w:sectPr>
@@ -4649,6 +3522,29 @@
       <w:szCs w:val="32"/>
     </w:rPr>
   </w:style>
+  <w:style w:type="paragraph" w:styleId="3">
+    <w:name w:val="heading 3"/>
+    <w:basedOn w:val="a"/>
+    <w:next w:val="a"/>
+    <w:link w:val="30"/>
+    <w:uiPriority w:val="9"/>
+    <w:semiHidden/>
+    <w:unhideWhenUsed/>
+    <w:qFormat/>
+    <w:rsid w:val="00213669"/>
+    <w:pPr>
+      <w:keepNext/>
+      <w:keepLines/>
+      <w:spacing w:before="260" w:after="260" w:line="416" w:lineRule="auto"/>
+      <w:outlineLvl w:val="2"/>
+    </w:pPr>
+    <w:rPr>
+      <w:b/>
+      <w:bCs/>
+      <w:sz w:val="32"/>
+      <w:szCs w:val="32"/>
+    </w:rPr>
+  </w:style>
   <w:style w:type="character" w:default="1" w:styleId="a0">
     <w:name w:val="Default Paragraph Font"/>
     <w:uiPriority w:val="1"/>
@@ -4971,6 +3867,20 @@
     <w:name w:val="apple-converted-space"/>
     <w:basedOn w:val="a0"/>
     <w:rsid w:val="005C4F74"/>
+  </w:style>
+  <w:style w:type="character" w:customStyle="1" w:styleId="30">
+    <w:name w:val="标题 3 字符"/>
+    <w:basedOn w:val="a0"/>
+    <w:link w:val="3"/>
+    <w:uiPriority w:val="9"/>
+    <w:semiHidden/>
+    <w:rsid w:val="00213669"/>
+    <w:rPr>
+      <w:b/>
+      <w:bCs/>
+      <w:sz w:val="32"/>
+      <w:szCs w:val="32"/>
+    </w:rPr>
   </w:style>
 </w:styles>
 </file>
